--- a/fuentes/contenidos/grado05/guion01/GuiaDidactica_MA_05_01_CO.docx
+++ b/fuentes/contenidos/grado05/guion01/GuiaDidactica_MA_05_01_CO.docx
@@ -59,7 +59,19 @@
         <w:pStyle w:val="Listaconvietas"/>
       </w:pPr>
       <w:r>
-        <w:t>Reconocer la noción de conjunto y elemento.</w:t>
+        <w:t>Reconocer la</w:t>
+      </w:r>
+      <w:r>
+        <w:t>s</w:t>
+      </w:r>
+      <w:r>
+        <w:t xml:space="preserve"> noci</w:t>
+      </w:r>
+      <w:r>
+        <w:t>ones</w:t>
+      </w:r>
+      <w:r>
+        <w:t xml:space="preserve"> de conjunto y elemento.</w:t>
       </w:r>
     </w:p>
     <w:p>
@@ -98,8 +110,13 @@
         <w:t xml:space="preserve"> de</w:t>
       </w:r>
       <w:r>
-        <w:t xml:space="preserve"> conjuntos intersecantes</w:t>
-      </w:r>
+        <w:t xml:space="preserve"> conjuntos </w:t>
+      </w:r>
+      <w:proofErr w:type="spellStart"/>
+      <w:r>
+        <w:t>intersecantes</w:t>
+      </w:r>
+      <w:proofErr w:type="spellEnd"/>
       <w:r>
         <w:t>,</w:t>
       </w:r>
@@ -107,7 +124,21 @@
         <w:t xml:space="preserve"> contenencia</w:t>
       </w:r>
       <w:r>
-        <w:t>, disyunción e igualdad</w:t>
+        <w:t xml:space="preserve">, </w:t>
+      </w:r>
+      <w:proofErr w:type="spellStart"/>
+      <w:r>
+        <w:t>dis</w:t>
+      </w:r>
+      <w:r>
+        <w:t>j</w:t>
+      </w:r>
+      <w:r>
+        <w:t>unción</w:t>
+      </w:r>
+      <w:proofErr w:type="spellEnd"/>
+      <w:r>
+        <w:t xml:space="preserve"> e igualdad</w:t>
       </w:r>
       <w:r>
         <w:t xml:space="preserve"> entre conjuntos.</w:t>
@@ -122,35 +153,748 @@
         </w:rPr>
       </w:pPr>
       <w:r>
-        <w:t>Realizar operaciones entre conjuntos. (</w:t>
-      </w:r>
-      <w:r>
-        <w:rPr>
+        <w:t>Realizar operaciones entre conjuntos (</w:t>
+      </w:r>
+      <w:r>
+        <w:t>u</w:t>
+      </w:r>
+      <w:r>
+        <w:t>nión, intersección, diferencia, diferencia simétrica y complemento)</w:t>
+      </w:r>
+      <w:r>
+        <w:t>.</w:t>
+      </w:r>
+    </w:p>
+    <w:p>
+      <w:pPr>
+        <w:spacing w:line="276" w:lineRule="auto"/>
+        <w:jc w:val="both"/>
+        <w:rPr>
+          <w:rFonts w:ascii="Times New Roman" w:hAnsi="Times New Roman" w:cs="Times New Roman"/>
+          <w:b/>
+        </w:rPr>
+      </w:pPr>
+    </w:p>
+    <w:p>
+      <w:pPr>
+        <w:spacing w:line="276" w:lineRule="auto"/>
+        <w:jc w:val="both"/>
+        <w:rPr>
+          <w:rFonts w:ascii="Times New Roman" w:hAnsi="Times New Roman" w:cs="Times New Roman"/>
+          <w:b/>
+        </w:rPr>
+      </w:pPr>
+      <w:r>
+        <w:rPr>
+          <w:rFonts w:ascii="Times New Roman" w:hAnsi="Times New Roman" w:cs="Times New Roman"/>
+          <w:b/>
+        </w:rPr>
+        <w:t>Pensamiento matemático</w:t>
+      </w:r>
+    </w:p>
+    <w:p>
+      <w:pPr>
+        <w:spacing w:line="276" w:lineRule="auto"/>
+        <w:jc w:val="both"/>
+        <w:rPr>
+          <w:rFonts w:ascii="Times New Roman" w:hAnsi="Times New Roman" w:cs="Times New Roman"/>
+          <w:b/>
+        </w:rPr>
+      </w:pPr>
+    </w:p>
+    <w:p>
+      <w:pPr>
+        <w:spacing w:line="276" w:lineRule="auto"/>
+        <w:jc w:val="both"/>
+        <w:rPr>
+          <w:rFonts w:ascii="Times New Roman" w:hAnsi="Times New Roman" w:cs="Times New Roman"/>
+          <w:color w:val="000000"/>
+        </w:rPr>
+      </w:pPr>
+      <w:r>
+        <w:rPr>
+          <w:rFonts w:ascii="Times New Roman" w:hAnsi="Times New Roman" w:cs="Times New Roman"/>
+          <w:color w:val="000000"/>
+        </w:rPr>
+        <w:t>Pensamiento numérico y sistemas numéricos</w:t>
+      </w:r>
+    </w:p>
+    <w:p>
+      <w:pPr>
+        <w:spacing w:line="276" w:lineRule="auto"/>
+        <w:jc w:val="both"/>
+        <w:rPr>
+          <w:rFonts w:ascii="Times New Roman" w:hAnsi="Times New Roman" w:cs="Times New Roman"/>
+          <w:b/>
+        </w:rPr>
+      </w:pPr>
+    </w:p>
+    <w:p>
+      <w:pPr>
+        <w:spacing w:line="276" w:lineRule="auto"/>
+        <w:jc w:val="both"/>
+        <w:rPr>
+          <w:rFonts w:ascii="Times New Roman" w:hAnsi="Times New Roman" w:cs="Times New Roman"/>
           <w:i/>
         </w:rPr>
-        <w:t>Unión, intersección</w:t>
-      </w:r>
-      <w:r>
-        <w:rPr>
+      </w:pPr>
+      <w:r>
+        <w:rPr>
+          <w:rFonts w:ascii="Times New Roman" w:hAnsi="Times New Roman" w:cs="Times New Roman"/>
+        </w:rPr>
+        <w:t xml:space="preserve">Desde los </w:t>
+      </w:r>
+      <w:r>
+        <w:rPr>
+          <w:rFonts w:ascii="Times New Roman" w:hAnsi="Times New Roman" w:cs="Times New Roman"/>
+        </w:rPr>
+        <w:t>Estándares curriculares propuestos por e</w:t>
+      </w:r>
+      <w:r>
+        <w:rPr>
+          <w:rFonts w:ascii="Times New Roman" w:hAnsi="Times New Roman" w:cs="Times New Roman"/>
+        </w:rPr>
+        <w:t xml:space="preserve">l Ministerio de Educación Nacional </w:t>
+      </w:r>
+      <w:r>
+        <w:rPr>
+          <w:rFonts w:ascii="Times New Roman" w:hAnsi="Times New Roman" w:cs="Times New Roman"/>
+        </w:rPr>
+        <w:t xml:space="preserve">Colombiano </w:t>
+      </w:r>
+      <w:r>
+        <w:rPr>
+          <w:rFonts w:ascii="Times New Roman" w:hAnsi="Times New Roman" w:cs="Times New Roman"/>
+        </w:rPr>
+        <w:t xml:space="preserve">se plantea </w:t>
+      </w:r>
+      <w:r>
+        <w:rPr>
+          <w:rFonts w:ascii="Times New Roman" w:hAnsi="Times New Roman" w:cs="Times New Roman"/>
+        </w:rPr>
+        <w:t xml:space="preserve">que </w:t>
+      </w:r>
+      <w:r>
+        <w:rPr>
+          <w:rFonts w:ascii="Times New Roman" w:hAnsi="Times New Roman" w:cs="Times New Roman"/>
+        </w:rPr>
+        <w:t xml:space="preserve">el pensamiento numérico y </w:t>
+      </w:r>
+      <w:r>
+        <w:rPr>
+          <w:rFonts w:ascii="Times New Roman" w:hAnsi="Times New Roman" w:cs="Times New Roman"/>
+        </w:rPr>
+        <w:t xml:space="preserve">los </w:t>
+      </w:r>
+      <w:r>
+        <w:rPr>
+          <w:rFonts w:ascii="Times New Roman" w:hAnsi="Times New Roman" w:cs="Times New Roman"/>
+        </w:rPr>
+        <w:t>sistemas numéricos está</w:t>
+      </w:r>
+      <w:r>
+        <w:rPr>
+          <w:rFonts w:ascii="Times New Roman" w:hAnsi="Times New Roman" w:cs="Times New Roman"/>
+        </w:rPr>
+        <w:t>n</w:t>
+      </w:r>
+      <w:r>
+        <w:rPr>
+          <w:rFonts w:ascii="Times New Roman" w:hAnsi="Times New Roman" w:cs="Times New Roman"/>
+        </w:rPr>
+        <w:t xml:space="preserve"> ligado</w:t>
+      </w:r>
+      <w:r>
+        <w:rPr>
+          <w:rFonts w:ascii="Times New Roman" w:hAnsi="Times New Roman" w:cs="Times New Roman"/>
+        </w:rPr>
+        <w:t>s</w:t>
+      </w:r>
+      <w:r>
+        <w:rPr>
+          <w:rFonts w:ascii="Times New Roman" w:hAnsi="Times New Roman" w:cs="Times New Roman"/>
+        </w:rPr>
+        <w:t xml:space="preserve"> a: “</w:t>
+      </w:r>
+      <w:r>
+        <w:rPr>
+          <w:rFonts w:ascii="Times New Roman" w:hAnsi="Times New Roman" w:cs="Times New Roman"/>
           <w:i/>
         </w:rPr>
+        <w:t>…</w:t>
+      </w:r>
+      <w:r>
+        <w:rPr>
+          <w:rFonts w:ascii="Times New Roman" w:hAnsi="Times New Roman" w:cs="Times New Roman"/>
+          <w:i/>
+        </w:rPr>
+        <w:t xml:space="preserve">el desarrollo de los procesos curriculares y la organización de actividades centradas en la comprensión del uso y de los </w:t>
+      </w:r>
+      <w:r>
+        <w:rPr>
+          <w:rFonts w:ascii="Times New Roman" w:hAnsi="Times New Roman" w:cs="Times New Roman"/>
+          <w:i/>
+        </w:rPr>
+        <w:t>significados</w:t>
+      </w:r>
+      <w:r>
+        <w:rPr>
+          <w:rFonts w:ascii="Times New Roman" w:hAnsi="Times New Roman" w:cs="Times New Roman"/>
+          <w:i/>
+        </w:rPr>
+        <w:t xml:space="preserve"> de los números y de la numeración; la comprensión del sentido y s</w:t>
+      </w:r>
+      <w:r>
+        <w:rPr>
+          <w:rFonts w:ascii="Times New Roman" w:hAnsi="Times New Roman" w:cs="Times New Roman"/>
+          <w:i/>
+        </w:rPr>
+        <w:t>ignificado</w:t>
+      </w:r>
+      <w:r>
+        <w:rPr>
+          <w:rFonts w:ascii="Times New Roman" w:hAnsi="Times New Roman" w:cs="Times New Roman"/>
+          <w:i/>
+        </w:rPr>
+        <w:t xml:space="preserve"> de las operaciones y de las relaciones entre números, y el desarrollo de diferentes técnicas de cálculo y estimación.</w:t>
+      </w:r>
+      <w:r>
+        <w:rPr>
+          <w:rFonts w:ascii="Times New Roman" w:hAnsi="Times New Roman" w:cs="Times New Roman"/>
+          <w:i/>
+        </w:rPr>
+        <w:t>”</w:t>
+      </w:r>
+      <w:r>
+        <w:rPr>
+          <w:rFonts w:ascii="Times New Roman" w:hAnsi="Times New Roman" w:cs="Times New Roman"/>
+          <w:i/>
+        </w:rPr>
+        <w:t xml:space="preserve"> </w:t>
+      </w:r>
+    </w:p>
+    <w:p>
+      <w:pPr>
+        <w:spacing w:line="276" w:lineRule="auto"/>
+        <w:jc w:val="both"/>
+        <w:rPr>
+          <w:rFonts w:ascii="Times New Roman" w:hAnsi="Times New Roman" w:cs="Times New Roman"/>
+          <w:i/>
+        </w:rPr>
+      </w:pPr>
+    </w:p>
+    <w:p>
+      <w:pPr>
+        <w:spacing w:line="276" w:lineRule="auto"/>
+        <w:jc w:val="both"/>
+        <w:rPr>
+          <w:rFonts w:ascii="Times New Roman" w:hAnsi="Times New Roman" w:cs="Times New Roman"/>
+        </w:rPr>
+      </w:pPr>
+      <w:r>
+        <w:rPr>
+          <w:rFonts w:ascii="Times New Roman" w:hAnsi="Times New Roman" w:cs="Times New Roman"/>
+        </w:rPr>
+        <w:t xml:space="preserve">La propuesta busca que los estudiantes interioricen la noción de conjunto, puedan determinarlos por extensión y por comprensión, establezcan relaciones elemento a </w:t>
+      </w:r>
+      <w:r>
+        <w:rPr>
+          <w:rFonts w:ascii="Times New Roman" w:hAnsi="Times New Roman" w:cs="Times New Roman"/>
+        </w:rPr>
+        <w:t>conjunto y</w:t>
+      </w:r>
+      <w:r>
+        <w:rPr>
+          <w:rFonts w:ascii="Times New Roman" w:hAnsi="Times New Roman" w:cs="Times New Roman"/>
+        </w:rPr>
+        <w:t xml:space="preserve"> conjunto a conjunto, </w:t>
+      </w:r>
+      <w:r>
+        <w:rPr>
+          <w:rFonts w:ascii="Times New Roman" w:hAnsi="Times New Roman" w:cs="Times New Roman"/>
+        </w:rPr>
+        <w:t xml:space="preserve">y </w:t>
+      </w:r>
+      <w:r>
+        <w:rPr>
+          <w:rFonts w:ascii="Times New Roman" w:hAnsi="Times New Roman" w:cs="Times New Roman"/>
+        </w:rPr>
+        <w:t xml:space="preserve">además </w:t>
+      </w:r>
+      <w:r>
+        <w:rPr>
+          <w:rFonts w:ascii="Times New Roman" w:hAnsi="Times New Roman" w:cs="Times New Roman"/>
+        </w:rPr>
+        <w:t xml:space="preserve">puedan </w:t>
+      </w:r>
+      <w:r>
+        <w:rPr>
+          <w:rFonts w:ascii="Times New Roman" w:hAnsi="Times New Roman" w:cs="Times New Roman"/>
+        </w:rPr>
+        <w:t xml:space="preserve">realizar operaciones entre ellos y reconocer algunas propiedades que se cumplen en </w:t>
+      </w:r>
+      <w:r>
+        <w:rPr>
+          <w:rFonts w:ascii="Times New Roman" w:hAnsi="Times New Roman" w:cs="Times New Roman"/>
+        </w:rPr>
+        <w:t xml:space="preserve">tales </w:t>
+      </w:r>
+      <w:r>
+        <w:rPr>
+          <w:rFonts w:ascii="Times New Roman" w:hAnsi="Times New Roman" w:cs="Times New Roman"/>
+        </w:rPr>
+        <w:t>operaciones.</w:t>
+      </w:r>
+    </w:p>
+    <w:p>
+      <w:pPr>
+        <w:spacing w:line="276" w:lineRule="auto"/>
+        <w:jc w:val="both"/>
+        <w:rPr>
+          <w:rFonts w:ascii="Times New Roman" w:hAnsi="Times New Roman" w:cs="Times New Roman"/>
+          <w:b/>
+        </w:rPr>
+      </w:pPr>
+    </w:p>
+    <w:p>
+      <w:pPr>
+        <w:spacing w:line="276" w:lineRule="auto"/>
+        <w:jc w:val="both"/>
+        <w:rPr>
+          <w:rFonts w:ascii="Times New Roman" w:hAnsi="Times New Roman" w:cs="Times New Roman"/>
+          <w:b/>
+        </w:rPr>
+      </w:pPr>
+      <w:r>
+        <w:rPr>
+          <w:rFonts w:ascii="Times New Roman" w:hAnsi="Times New Roman" w:cs="Times New Roman"/>
+          <w:b/>
+        </w:rPr>
+        <w:t>Competencias</w:t>
+      </w:r>
+    </w:p>
+    <w:p>
+      <w:pPr>
+        <w:spacing w:line="276" w:lineRule="auto"/>
+        <w:jc w:val="both"/>
+        <w:rPr>
+          <w:rFonts w:ascii="Times New Roman" w:hAnsi="Times New Roman" w:cs="Times New Roman"/>
+          <w:b/>
+        </w:rPr>
+      </w:pPr>
+    </w:p>
+    <w:p>
+      <w:pPr>
+        <w:spacing w:line="276" w:lineRule="auto"/>
+        <w:jc w:val="both"/>
+        <w:rPr>
+          <w:rFonts w:ascii="Times New Roman" w:hAnsi="Times New Roman" w:cs="Times New Roman"/>
+        </w:rPr>
+      </w:pPr>
+      <w:r>
+        <w:rPr>
+          <w:rFonts w:ascii="Times New Roman" w:hAnsi="Times New Roman" w:cs="Times New Roman"/>
+        </w:rPr>
+        <w:t xml:space="preserve">Se trabaja en el desarrollo de la competencia comunicativa cuando se le propone al estudiante realizar diferentes representaciones de los conjuntos, reconocer </w:t>
+      </w:r>
+      <w:r>
+        <w:rPr>
+          <w:rFonts w:ascii="Times New Roman" w:hAnsi="Times New Roman" w:cs="Times New Roman"/>
+        </w:rPr>
+        <w:t xml:space="preserve">en </w:t>
+      </w:r>
+      <w:r>
+        <w:rPr>
+          <w:rFonts w:ascii="Times New Roman" w:hAnsi="Times New Roman" w:cs="Times New Roman"/>
+        </w:rPr>
+        <w:t xml:space="preserve"> </w:t>
+      </w:r>
+      <w:r>
+        <w:rPr>
+          <w:rFonts w:ascii="Times New Roman" w:hAnsi="Times New Roman" w:cs="Times New Roman"/>
+        </w:rPr>
+        <w:t xml:space="preserve">un diagrama de </w:t>
+      </w:r>
+      <w:proofErr w:type="spellStart"/>
+      <w:r>
+        <w:rPr>
+          <w:rFonts w:ascii="Times New Roman" w:hAnsi="Times New Roman" w:cs="Times New Roman"/>
+        </w:rPr>
+        <w:t>Venn</w:t>
+      </w:r>
+      <w:proofErr w:type="spellEnd"/>
+      <w:r>
+        <w:rPr>
+          <w:rFonts w:ascii="Times New Roman" w:hAnsi="Times New Roman" w:cs="Times New Roman"/>
+        </w:rPr>
+        <w:t xml:space="preserve"> qu</w:t>
+      </w:r>
+      <w:r>
+        <w:rPr>
+          <w:rFonts w:ascii="Times New Roman" w:hAnsi="Times New Roman" w:cs="Times New Roman"/>
+        </w:rPr>
+        <w:t>é</w:t>
+      </w:r>
+      <w:r>
+        <w:rPr>
+          <w:rFonts w:ascii="Times New Roman" w:hAnsi="Times New Roman" w:cs="Times New Roman"/>
+        </w:rPr>
+        <w:t xml:space="preserve"> elementos pertenecen </w:t>
+      </w:r>
+      <w:r>
+        <w:rPr>
+          <w:rFonts w:ascii="Times New Roman" w:hAnsi="Times New Roman" w:cs="Times New Roman"/>
+        </w:rPr>
+        <w:t xml:space="preserve">a </w:t>
+      </w:r>
+      <w:r>
+        <w:rPr>
+          <w:rFonts w:ascii="Times New Roman" w:hAnsi="Times New Roman" w:cs="Times New Roman"/>
+        </w:rPr>
+        <w:t>e</w:t>
+      </w:r>
+      <w:r>
+        <w:rPr>
+          <w:rFonts w:ascii="Times New Roman" w:hAnsi="Times New Roman" w:cs="Times New Roman"/>
+        </w:rPr>
+        <w:t>stos</w:t>
+      </w:r>
+      <w:r>
+        <w:rPr>
+          <w:rFonts w:ascii="Times New Roman" w:hAnsi="Times New Roman" w:cs="Times New Roman"/>
+        </w:rPr>
+        <w:t xml:space="preserve"> y si existen relaciones de contenencia, </w:t>
+      </w:r>
+      <w:proofErr w:type="spellStart"/>
+      <w:r>
+        <w:rPr>
+          <w:rFonts w:ascii="Times New Roman" w:hAnsi="Times New Roman" w:cs="Times New Roman"/>
+        </w:rPr>
+        <w:t>dis</w:t>
+      </w:r>
+      <w:r>
+        <w:rPr>
+          <w:rFonts w:ascii="Times New Roman" w:hAnsi="Times New Roman" w:cs="Times New Roman"/>
+        </w:rPr>
+        <w:t>j</w:t>
+      </w:r>
+      <w:r>
+        <w:rPr>
+          <w:rFonts w:ascii="Times New Roman" w:hAnsi="Times New Roman" w:cs="Times New Roman"/>
+        </w:rPr>
+        <w:t>unción</w:t>
+      </w:r>
+      <w:proofErr w:type="spellEnd"/>
+      <w:r>
+        <w:rPr>
+          <w:rFonts w:ascii="Times New Roman" w:hAnsi="Times New Roman" w:cs="Times New Roman"/>
+        </w:rPr>
+        <w:t>, intersección o igualdad en relación con otro conjunto. Además</w:t>
+      </w:r>
+      <w:r>
+        <w:rPr>
+          <w:rFonts w:ascii="Times New Roman" w:hAnsi="Times New Roman" w:cs="Times New Roman"/>
+        </w:rPr>
         <w:t>,</w:t>
       </w:r>
       <w:r>
         <w:rPr>
-          <w:i/>
-        </w:rPr>
-        <w:t xml:space="preserve"> diferencia</w:t>
-      </w:r>
-      <w:r>
-        <w:rPr>
-          <w:i/>
-        </w:rPr>
-        <w:t>, diferencia simétrica y complemento</w:t>
-      </w:r>
-      <w:r>
-        <w:t>)</w:t>
-      </w:r>
+          <w:rFonts w:ascii="Times New Roman" w:hAnsi="Times New Roman" w:cs="Times New Roman"/>
+        </w:rPr>
+        <w:t xml:space="preserve"> los diferentes tipos de conjuntos</w:t>
+      </w:r>
+      <w:r>
+        <w:rPr>
+          <w:rFonts w:ascii="Times New Roman" w:hAnsi="Times New Roman" w:cs="Times New Roman"/>
+        </w:rPr>
+        <w:t xml:space="preserve"> </w:t>
+      </w:r>
+      <w:r>
+        <w:rPr>
+          <w:rFonts w:ascii="Times New Roman" w:hAnsi="Times New Roman" w:cs="Times New Roman"/>
+        </w:rPr>
+        <w:t>se pueden graficar</w:t>
+      </w:r>
+      <w:r>
+        <w:rPr>
+          <w:rFonts w:ascii="Times New Roman" w:hAnsi="Times New Roman" w:cs="Times New Roman"/>
+        </w:rPr>
+        <w:t>.</w:t>
+      </w:r>
+    </w:p>
+    <w:p>
+      <w:pPr>
+        <w:spacing w:line="276" w:lineRule="auto"/>
+        <w:jc w:val="both"/>
+        <w:rPr>
+          <w:rFonts w:ascii="Times New Roman" w:hAnsi="Times New Roman" w:cs="Times New Roman"/>
+        </w:rPr>
+      </w:pPr>
+    </w:p>
+    <w:p>
+      <w:pPr>
+        <w:spacing w:line="276" w:lineRule="auto"/>
+        <w:jc w:val="both"/>
+        <w:rPr>
+          <w:rFonts w:ascii="Times New Roman" w:hAnsi="Times New Roman" w:cs="Times New Roman"/>
+        </w:rPr>
+      </w:pPr>
+      <w:r>
+        <w:rPr>
+          <w:rFonts w:ascii="Times New Roman" w:hAnsi="Times New Roman" w:cs="Times New Roman"/>
+        </w:rPr>
+        <w:t xml:space="preserve">Se </w:t>
+      </w:r>
+      <w:r>
+        <w:rPr>
+          <w:rFonts w:ascii="Times New Roman" w:hAnsi="Times New Roman" w:cs="Times New Roman"/>
+        </w:rPr>
+        <w:t>aborda</w:t>
+      </w:r>
+      <w:r>
+        <w:rPr>
+          <w:rFonts w:ascii="Times New Roman" w:hAnsi="Times New Roman" w:cs="Times New Roman"/>
+        </w:rPr>
+        <w:t xml:space="preserve"> el razonamiento al trabajar las operaciones entre conjuntos, desarrollar los ejercicios </w:t>
+      </w:r>
+      <w:r>
+        <w:rPr>
+          <w:rFonts w:ascii="Times New Roman" w:hAnsi="Times New Roman" w:cs="Times New Roman"/>
+        </w:rPr>
+        <w:t>de unión e intersección</w:t>
+      </w:r>
+      <w:r>
+        <w:rPr>
+          <w:rFonts w:ascii="Times New Roman" w:hAnsi="Times New Roman" w:cs="Times New Roman"/>
+        </w:rPr>
+        <w:t xml:space="preserve">, encontrar su complemento, </w:t>
+      </w:r>
+      <w:r>
+        <w:rPr>
+          <w:rFonts w:ascii="Times New Roman" w:hAnsi="Times New Roman" w:cs="Times New Roman"/>
+        </w:rPr>
+        <w:t xml:space="preserve">la </w:t>
+      </w:r>
+      <w:r>
+        <w:rPr>
+          <w:rFonts w:ascii="Times New Roman" w:hAnsi="Times New Roman" w:cs="Times New Roman"/>
+        </w:rPr>
+        <w:t>diferencia entre dos conjuntos</w:t>
+      </w:r>
+      <w:r>
+        <w:rPr>
+          <w:rFonts w:ascii="Times New Roman" w:hAnsi="Times New Roman" w:cs="Times New Roman"/>
+        </w:rPr>
+        <w:t xml:space="preserve"> y</w:t>
+      </w:r>
+      <w:r>
+        <w:rPr>
+          <w:rFonts w:ascii="Times New Roman" w:hAnsi="Times New Roman" w:cs="Times New Roman"/>
+        </w:rPr>
+        <w:t xml:space="preserve"> </w:t>
+      </w:r>
+      <w:r>
+        <w:rPr>
+          <w:rFonts w:ascii="Times New Roman" w:hAnsi="Times New Roman" w:cs="Times New Roman"/>
+        </w:rPr>
+        <w:t xml:space="preserve">la </w:t>
+      </w:r>
+      <w:r>
+        <w:rPr>
+          <w:rFonts w:ascii="Times New Roman" w:hAnsi="Times New Roman" w:cs="Times New Roman"/>
+        </w:rPr>
+        <w:t>diferencia simétrica.</w:t>
+      </w:r>
+    </w:p>
+    <w:p>
+      <w:pPr>
+        <w:spacing w:line="276" w:lineRule="auto"/>
+        <w:jc w:val="both"/>
+        <w:rPr>
+          <w:rFonts w:ascii="Times New Roman" w:hAnsi="Times New Roman" w:cs="Times New Roman"/>
+        </w:rPr>
+      </w:pPr>
+    </w:p>
+    <w:p>
+      <w:pPr>
+        <w:spacing w:line="276" w:lineRule="auto"/>
+        <w:jc w:val="both"/>
+        <w:rPr>
+          <w:rFonts w:ascii="Times New Roman" w:hAnsi="Times New Roman" w:cs="Times New Roman"/>
+        </w:rPr>
+      </w:pPr>
+      <w:r>
+        <w:rPr>
+          <w:rFonts w:ascii="Times New Roman" w:hAnsi="Times New Roman" w:cs="Times New Roman"/>
+        </w:rPr>
+        <w:t>Se proponen contextos cotidianos que permiten que el estudiante encuentre sentido a la noción de conjunto mediante la resolución de problemas que involucran las operaciones</w:t>
+      </w:r>
+      <w:r>
+        <w:rPr>
+          <w:rFonts w:ascii="Times New Roman" w:hAnsi="Times New Roman" w:cs="Times New Roman"/>
+        </w:rPr>
+        <w:t xml:space="preserve"> y relaciones.</w:t>
+      </w:r>
+    </w:p>
+    <w:p>
+      <w:pPr>
+        <w:spacing w:line="276" w:lineRule="auto"/>
+        <w:jc w:val="both"/>
+        <w:rPr>
+          <w:rFonts w:ascii="Times New Roman" w:hAnsi="Times New Roman" w:cs="Times New Roman"/>
+        </w:rPr>
+      </w:pPr>
+    </w:p>
+    <w:p>
+      <w:pPr>
+        <w:spacing w:line="276" w:lineRule="auto"/>
+        <w:jc w:val="both"/>
+        <w:rPr>
+          <w:rFonts w:ascii="Times New Roman" w:hAnsi="Times New Roman" w:cs="Times New Roman"/>
+        </w:rPr>
+      </w:pPr>
+      <w:r>
+        <w:rPr>
+          <w:rFonts w:ascii="Times New Roman" w:hAnsi="Times New Roman" w:cs="Times New Roman"/>
+        </w:rPr>
+        <w:lastRenderedPageBreak/>
+        <w:t xml:space="preserve">Se busca que los estudiantes se apropien de los procedimientos de las operaciones entre conjuntos, por lo cual se presentan actividades de </w:t>
+      </w:r>
+      <w:r>
+        <w:rPr>
+          <w:rFonts w:ascii="Times New Roman" w:hAnsi="Times New Roman" w:cs="Times New Roman"/>
+        </w:rPr>
+        <w:t xml:space="preserve">adiestramiento </w:t>
+      </w:r>
+      <w:r>
+        <w:rPr>
+          <w:rFonts w:ascii="Times New Roman" w:hAnsi="Times New Roman" w:cs="Times New Roman"/>
+        </w:rPr>
+        <w:t xml:space="preserve">que les permitan ser competentes </w:t>
+      </w:r>
+      <w:r>
+        <w:rPr>
+          <w:rFonts w:ascii="Times New Roman" w:hAnsi="Times New Roman" w:cs="Times New Roman"/>
+        </w:rPr>
+        <w:t xml:space="preserve">respecto </w:t>
+      </w:r>
+      <w:r>
+        <w:rPr>
+          <w:rFonts w:ascii="Times New Roman" w:hAnsi="Times New Roman" w:cs="Times New Roman"/>
+        </w:rPr>
+        <w:t xml:space="preserve">a la </w:t>
+      </w:r>
+      <w:r>
+        <w:rPr>
+          <w:rFonts w:ascii="Times New Roman" w:hAnsi="Times New Roman" w:cs="Times New Roman"/>
+        </w:rPr>
+        <w:t>formulación, comparación y ejercitación de procedimientos</w:t>
+      </w:r>
+      <w:r>
+        <w:rPr>
+          <w:rFonts w:ascii="Times New Roman" w:hAnsi="Times New Roman" w:cs="Times New Roman"/>
+        </w:rPr>
+        <w:t>.</w:t>
+      </w:r>
+    </w:p>
+    <w:p>
+      <w:pPr>
+        <w:spacing w:line="276" w:lineRule="auto"/>
+        <w:jc w:val="both"/>
+        <w:rPr>
+          <w:rFonts w:ascii="Times New Roman" w:hAnsi="Times New Roman" w:cs="Times New Roman"/>
+        </w:rPr>
+      </w:pPr>
+    </w:p>
+    <w:p>
+      <w:pPr>
+        <w:spacing w:line="276" w:lineRule="auto"/>
+        <w:jc w:val="both"/>
+        <w:rPr>
+          <w:rFonts w:ascii="Times New Roman" w:hAnsi="Times New Roman" w:cs="Times New Roman"/>
+        </w:rPr>
+      </w:pPr>
+      <w:r>
+        <w:rPr>
+          <w:rFonts w:ascii="Times New Roman" w:hAnsi="Times New Roman" w:cs="Times New Roman"/>
+        </w:rPr>
+        <w:t xml:space="preserve">Se plantean actividades en las cuales la modelación juega un papel importante en </w:t>
+      </w:r>
+      <w:r>
+        <w:rPr>
+          <w:rFonts w:ascii="Times New Roman" w:hAnsi="Times New Roman" w:cs="Times New Roman"/>
+        </w:rPr>
+        <w:t>el trabajo de determinación y representación de conjuntos</w:t>
+      </w:r>
+      <w:r>
+        <w:rPr>
+          <w:rFonts w:ascii="Times New Roman" w:hAnsi="Times New Roman" w:cs="Times New Roman"/>
+        </w:rPr>
+        <w:t>.</w:t>
+      </w:r>
+      <w:r>
+        <w:rPr>
+          <w:rFonts w:ascii="Times New Roman" w:hAnsi="Times New Roman" w:cs="Times New Roman"/>
+        </w:rPr>
+        <w:t xml:space="preserve"> </w:t>
+      </w:r>
+      <w:r>
+        <w:rPr>
+          <w:rFonts w:ascii="Times New Roman" w:hAnsi="Times New Roman" w:cs="Times New Roman"/>
+        </w:rPr>
+        <w:t>L</w:t>
+      </w:r>
+      <w:r>
+        <w:rPr>
+          <w:rFonts w:ascii="Times New Roman" w:hAnsi="Times New Roman" w:cs="Times New Roman"/>
+        </w:rPr>
+        <w:t xml:space="preserve">os estudiantes pueden reconocer diferentes formas de expresar un mismo conjunto de elementos y </w:t>
+      </w:r>
+      <w:r>
+        <w:rPr>
+          <w:rFonts w:ascii="Times New Roman" w:hAnsi="Times New Roman" w:cs="Times New Roman"/>
+        </w:rPr>
+        <w:t>esto</w:t>
+      </w:r>
+      <w:r>
+        <w:rPr>
+          <w:rFonts w:ascii="Times New Roman" w:hAnsi="Times New Roman" w:cs="Times New Roman"/>
+        </w:rPr>
+        <w:t xml:space="preserve"> les permite comprender mejor la noción. Además</w:t>
+      </w:r>
+      <w:r>
+        <w:rPr>
+          <w:rFonts w:ascii="Times New Roman" w:hAnsi="Times New Roman" w:cs="Times New Roman"/>
+        </w:rPr>
+        <w:t>,</w:t>
+      </w:r>
+      <w:r>
+        <w:rPr>
+          <w:rFonts w:ascii="Times New Roman" w:hAnsi="Times New Roman" w:cs="Times New Roman"/>
+        </w:rPr>
+        <w:t xml:space="preserve"> </w:t>
+      </w:r>
+      <w:r>
+        <w:rPr>
+          <w:rFonts w:ascii="Times New Roman" w:hAnsi="Times New Roman" w:cs="Times New Roman"/>
+        </w:rPr>
+        <w:t>en relación con e</w:t>
+      </w:r>
+      <w:r>
+        <w:rPr>
+          <w:rFonts w:ascii="Times New Roman" w:hAnsi="Times New Roman" w:cs="Times New Roman"/>
+        </w:rPr>
+        <w:t>l tema completo se plantea un mapa conceptual como modelo de representación del concepto general.</w:t>
+      </w:r>
+    </w:p>
+    <w:p>
+      <w:pPr>
+        <w:spacing w:line="276" w:lineRule="auto"/>
+        <w:jc w:val="both"/>
+        <w:rPr>
+          <w:rFonts w:ascii="Times New Roman" w:hAnsi="Times New Roman" w:cs="Times New Roman"/>
+        </w:rPr>
+      </w:pPr>
     </w:p>
     <w:p>
       <w:pPr>
@@ -161,564 +905,61 @@
           <w:b/>
         </w:rPr>
       </w:pPr>
-    </w:p>
-    <w:p>
-      <w:pPr>
-        <w:spacing w:line="276" w:lineRule="auto"/>
-        <w:jc w:val="both"/>
+      <w:r>
         <w:rPr>
           <w:rFonts w:ascii="Times New Roman" w:hAnsi="Times New Roman" w:cs="Times New Roman"/>
           <w:b/>
         </w:rPr>
-      </w:pPr>
-      <w:r>
+        <w:t>Estrategia didáctica</w:t>
+      </w:r>
+    </w:p>
+    <w:p>
+      <w:pPr>
+        <w:spacing w:line="276" w:lineRule="auto"/>
+        <w:jc w:val="both"/>
         <w:rPr>
           <w:rFonts w:ascii="Times New Roman" w:hAnsi="Times New Roman" w:cs="Times New Roman"/>
           <w:b/>
         </w:rPr>
-        <w:t>Pensamiento matemático</w:t>
-      </w:r>
-    </w:p>
-    <w:p>
-      <w:pPr>
-        <w:spacing w:line="276" w:lineRule="auto"/>
-        <w:jc w:val="both"/>
-        <w:rPr>
-          <w:rFonts w:ascii="Times New Roman" w:hAnsi="Times New Roman" w:cs="Times New Roman"/>
-          <w:b/>
-        </w:rPr>
-      </w:pPr>
-    </w:p>
-    <w:p>
-      <w:pPr>
-        <w:spacing w:line="276" w:lineRule="auto"/>
-        <w:jc w:val="both"/>
-        <w:rPr>
-          <w:rFonts w:ascii="Times New Roman" w:hAnsi="Times New Roman" w:cs="Times New Roman"/>
-          <w:i/>
-          <w:color w:val="000000"/>
-        </w:rPr>
-      </w:pPr>
-      <w:r>
-        <w:rPr>
-          <w:rFonts w:ascii="Times New Roman" w:hAnsi="Times New Roman" w:cs="Times New Roman"/>
-          <w:i/>
-          <w:color w:val="000000"/>
-        </w:rPr>
-        <w:t>Pensamiento numérico y sistemas numéricos</w:t>
-      </w:r>
-    </w:p>
-    <w:p>
-      <w:pPr>
-        <w:spacing w:line="276" w:lineRule="auto"/>
-        <w:jc w:val="both"/>
-        <w:rPr>
-          <w:rFonts w:ascii="Times New Roman" w:hAnsi="Times New Roman" w:cs="Times New Roman"/>
-          <w:b/>
-        </w:rPr>
-      </w:pPr>
-    </w:p>
-    <w:p>
-      <w:pPr>
-        <w:spacing w:line="276" w:lineRule="auto"/>
-        <w:jc w:val="both"/>
-        <w:rPr>
-          <w:rFonts w:ascii="Times New Roman" w:hAnsi="Times New Roman" w:cs="Times New Roman"/>
-          <w:i/>
-        </w:rPr>
-      </w:pPr>
-      <w:r>
-        <w:rPr>
-          <w:rFonts w:ascii="Times New Roman" w:hAnsi="Times New Roman" w:cs="Times New Roman"/>
-        </w:rPr>
-        <w:t xml:space="preserve">Desde los </w:t>
-      </w:r>
-      <w:r>
-        <w:rPr>
-          <w:rFonts w:ascii="Times New Roman" w:hAnsi="Times New Roman" w:cs="Times New Roman"/>
-        </w:rPr>
-        <w:t xml:space="preserve">Estándares curriculares </w:t>
-      </w:r>
-      <w:r>
-        <w:rPr>
-          <w:rFonts w:ascii="Times New Roman" w:hAnsi="Times New Roman" w:cs="Times New Roman"/>
-        </w:rPr>
-        <w:t>propuestos por e</w:t>
-      </w:r>
-      <w:r>
-        <w:rPr>
-          <w:rFonts w:ascii="Times New Roman" w:hAnsi="Times New Roman" w:cs="Times New Roman"/>
-        </w:rPr>
-        <w:t xml:space="preserve">l Ministerio de Educación Nacional </w:t>
-      </w:r>
-      <w:r>
-        <w:rPr>
-          <w:rFonts w:ascii="Times New Roman" w:hAnsi="Times New Roman" w:cs="Times New Roman"/>
-        </w:rPr>
-        <w:t xml:space="preserve">Colombiano </w:t>
-      </w:r>
-      <w:r>
-        <w:rPr>
-          <w:rFonts w:ascii="Times New Roman" w:hAnsi="Times New Roman" w:cs="Times New Roman"/>
-        </w:rPr>
-        <w:t xml:space="preserve">se plantea </w:t>
-      </w:r>
-      <w:r>
-        <w:rPr>
-          <w:rFonts w:ascii="Times New Roman" w:hAnsi="Times New Roman" w:cs="Times New Roman"/>
-        </w:rPr>
-        <w:t xml:space="preserve">que </w:t>
-      </w:r>
-      <w:r>
-        <w:rPr>
-          <w:rFonts w:ascii="Times New Roman" w:hAnsi="Times New Roman" w:cs="Times New Roman"/>
-        </w:rPr>
-        <w:t>el pensamiento numérico y sistemas numéricos está</w:t>
-      </w:r>
-      <w:r>
-        <w:rPr>
-          <w:rFonts w:ascii="Times New Roman" w:hAnsi="Times New Roman" w:cs="Times New Roman"/>
-        </w:rPr>
-        <w:t>n</w:t>
-      </w:r>
-      <w:r>
-        <w:rPr>
-          <w:rFonts w:ascii="Times New Roman" w:hAnsi="Times New Roman" w:cs="Times New Roman"/>
-        </w:rPr>
-        <w:t xml:space="preserve"> ligado</w:t>
-      </w:r>
-      <w:r>
-        <w:rPr>
-          <w:rFonts w:ascii="Times New Roman" w:hAnsi="Times New Roman" w:cs="Times New Roman"/>
-        </w:rPr>
-        <w:t>s</w:t>
-      </w:r>
-      <w:r>
-        <w:rPr>
-          <w:rFonts w:ascii="Times New Roman" w:hAnsi="Times New Roman" w:cs="Times New Roman"/>
-        </w:rPr>
-        <w:t xml:space="preserve"> a: “</w:t>
-      </w:r>
-      <w:r>
-        <w:rPr>
-          <w:rFonts w:ascii="Times New Roman" w:hAnsi="Times New Roman" w:cs="Times New Roman"/>
-          <w:i/>
-        </w:rPr>
-        <w:t>…</w:t>
-      </w:r>
-      <w:r>
-        <w:rPr>
-          <w:rFonts w:ascii="Times New Roman" w:hAnsi="Times New Roman" w:cs="Times New Roman"/>
-          <w:i/>
-        </w:rPr>
-        <w:t xml:space="preserve">el desarrollo de los procesos curriculares y la organización de actividades centradas en la comprensión del uso y de los </w:t>
-      </w:r>
-      <w:r>
-        <w:rPr>
-          <w:rFonts w:ascii="Times New Roman" w:hAnsi="Times New Roman" w:cs="Times New Roman"/>
-          <w:i/>
-        </w:rPr>
-        <w:t>significados</w:t>
-      </w:r>
-      <w:r>
-        <w:rPr>
-          <w:rFonts w:ascii="Times New Roman" w:hAnsi="Times New Roman" w:cs="Times New Roman"/>
-          <w:i/>
-        </w:rPr>
-        <w:t xml:space="preserve"> de los números y de la numeración; la comprensión del sentido y s</w:t>
-      </w:r>
-      <w:r>
-        <w:rPr>
-          <w:rFonts w:ascii="Times New Roman" w:hAnsi="Times New Roman" w:cs="Times New Roman"/>
-          <w:i/>
-        </w:rPr>
-        <w:t>ignificado</w:t>
-      </w:r>
-      <w:r>
-        <w:rPr>
-          <w:rFonts w:ascii="Times New Roman" w:hAnsi="Times New Roman" w:cs="Times New Roman"/>
-          <w:i/>
-        </w:rPr>
-        <w:t xml:space="preserve"> de las operaciones y de las relaciones entre números, y el desarrollo de diferentes técnicas de cálculo y estimación.</w:t>
-      </w:r>
-      <w:r>
-        <w:rPr>
-          <w:rFonts w:ascii="Times New Roman" w:hAnsi="Times New Roman" w:cs="Times New Roman"/>
-          <w:i/>
-        </w:rPr>
-        <w:t>”</w:t>
-      </w:r>
-      <w:r>
-        <w:rPr>
-          <w:rFonts w:ascii="Times New Roman" w:hAnsi="Times New Roman" w:cs="Times New Roman"/>
-          <w:i/>
+      </w:pPr>
+    </w:p>
+    <w:p>
+      <w:pPr>
+        <w:spacing w:line="276" w:lineRule="auto"/>
+        <w:jc w:val="both"/>
+        <w:rPr>
+          <w:rFonts w:ascii="Times New Roman" w:hAnsi="Times New Roman" w:cs="Times New Roman"/>
+        </w:rPr>
+      </w:pPr>
+      <w:r>
+        <w:rPr>
+          <w:rFonts w:ascii="Times New Roman" w:hAnsi="Times New Roman" w:cs="Times New Roman"/>
+        </w:rPr>
+        <w:t>El tema que se desarrolla en esta sección es Conjuntos</w:t>
+      </w:r>
+      <w:r>
+        <w:rPr>
+          <w:rFonts w:ascii="Times New Roman" w:hAnsi="Times New Roman" w:cs="Times New Roman"/>
+        </w:rPr>
+        <w:t>;</w:t>
+      </w:r>
+      <w:r>
+        <w:rPr>
+          <w:rFonts w:ascii="Times New Roman" w:hAnsi="Times New Roman" w:cs="Times New Roman"/>
         </w:rPr>
         <w:t xml:space="preserve"> </w:t>
       </w:r>
-    </w:p>
-    <w:p>
-      <w:pPr>
-        <w:spacing w:line="276" w:lineRule="auto"/>
-        <w:jc w:val="both"/>
-        <w:rPr>
-          <w:rFonts w:ascii="Times New Roman" w:hAnsi="Times New Roman" w:cs="Times New Roman"/>
-          <w:i/>
-        </w:rPr>
-      </w:pPr>
-    </w:p>
-    <w:p>
-      <w:pPr>
-        <w:spacing w:line="276" w:lineRule="auto"/>
-        <w:jc w:val="both"/>
-        <w:rPr>
-          <w:rFonts w:ascii="Times New Roman" w:hAnsi="Times New Roman" w:cs="Times New Roman"/>
-        </w:rPr>
-      </w:pPr>
-      <w:r>
-        <w:rPr>
-          <w:rFonts w:ascii="Times New Roman" w:hAnsi="Times New Roman" w:cs="Times New Roman"/>
-        </w:rPr>
-        <w:t xml:space="preserve">La propuesta, busca que los estudiantes interioricen la noción de conjunto, puedan determinarlos por extensión y por comprensión, establezcan relaciones elemento a </w:t>
-      </w:r>
-      <w:r>
-        <w:rPr>
-          <w:rFonts w:ascii="Times New Roman" w:hAnsi="Times New Roman" w:cs="Times New Roman"/>
-        </w:rPr>
-        <w:t>conjunto y</w:t>
-      </w:r>
-      <w:r>
-        <w:rPr>
-          <w:rFonts w:ascii="Times New Roman" w:hAnsi="Times New Roman" w:cs="Times New Roman"/>
-        </w:rPr>
-        <w:t xml:space="preserve"> conjunto a conjunto, además </w:t>
-      </w:r>
-      <w:r>
-        <w:rPr>
-          <w:rFonts w:ascii="Times New Roman" w:hAnsi="Times New Roman" w:cs="Times New Roman"/>
-        </w:rPr>
-        <w:t xml:space="preserve">puedan </w:t>
-      </w:r>
-      <w:r>
-        <w:rPr>
-          <w:rFonts w:ascii="Times New Roman" w:hAnsi="Times New Roman" w:cs="Times New Roman"/>
-        </w:rPr>
-        <w:t>realizar operaciones entre ellos y reconocer algunas propiedades que se cumplen en dichas operaciones.</w:t>
-      </w:r>
-    </w:p>
-    <w:p>
-      <w:pPr>
-        <w:spacing w:line="276" w:lineRule="auto"/>
-        <w:jc w:val="both"/>
-        <w:rPr>
-          <w:rFonts w:ascii="Times New Roman" w:hAnsi="Times New Roman" w:cs="Times New Roman"/>
-          <w:b/>
-        </w:rPr>
-      </w:pPr>
-    </w:p>
-    <w:p>
-      <w:pPr>
-        <w:spacing w:line="276" w:lineRule="auto"/>
-        <w:jc w:val="both"/>
-        <w:rPr>
-          <w:rFonts w:ascii="Times New Roman" w:hAnsi="Times New Roman" w:cs="Times New Roman"/>
-          <w:b/>
-        </w:rPr>
-      </w:pPr>
-      <w:r>
-        <w:rPr>
-          <w:rFonts w:ascii="Times New Roman" w:hAnsi="Times New Roman" w:cs="Times New Roman"/>
-          <w:b/>
-        </w:rPr>
-        <w:t>Competencias</w:t>
-      </w:r>
-    </w:p>
-    <w:p>
-      <w:pPr>
-        <w:spacing w:line="276" w:lineRule="auto"/>
-        <w:jc w:val="both"/>
-        <w:rPr>
-          <w:rFonts w:ascii="Times New Roman" w:hAnsi="Times New Roman" w:cs="Times New Roman"/>
-          <w:b/>
-        </w:rPr>
-      </w:pPr>
-    </w:p>
-    <w:p>
-      <w:pPr>
-        <w:spacing w:line="276" w:lineRule="auto"/>
-        <w:jc w:val="both"/>
-        <w:rPr>
-          <w:rFonts w:ascii="Times New Roman" w:hAnsi="Times New Roman" w:cs="Times New Roman"/>
-        </w:rPr>
-      </w:pPr>
-      <w:r>
-        <w:rPr>
-          <w:rFonts w:ascii="Times New Roman" w:hAnsi="Times New Roman" w:cs="Times New Roman"/>
-        </w:rPr>
-        <w:t xml:space="preserve">Se trabaja en el desarrollo de la competencia comunicativa, cuando se le propone al estudiante realizar diferentes representaciones de los conjuntos, poder reconocer de un diagrama de Venn, que elementos pertenecen </w:t>
-      </w:r>
-      <w:r>
-        <w:rPr>
-          <w:rFonts w:ascii="Times New Roman" w:hAnsi="Times New Roman" w:cs="Times New Roman"/>
-        </w:rPr>
-        <w:t>a éstos</w:t>
-      </w:r>
-      <w:r>
-        <w:rPr>
-          <w:rFonts w:ascii="Times New Roman" w:hAnsi="Times New Roman" w:cs="Times New Roman"/>
-        </w:rPr>
-        <w:t xml:space="preserve"> y si existen relaciones de contenencia, disyunción, intersección o igualdad en relación con otro conjunto. Además se pueden graficar los diferentes tipos de conjuntos.</w:t>
-      </w:r>
-    </w:p>
-    <w:p>
-      <w:pPr>
-        <w:spacing w:line="276" w:lineRule="auto"/>
-        <w:jc w:val="both"/>
-        <w:rPr>
-          <w:rFonts w:ascii="Times New Roman" w:hAnsi="Times New Roman" w:cs="Times New Roman"/>
-        </w:rPr>
-      </w:pPr>
-    </w:p>
-    <w:p>
-      <w:pPr>
-        <w:spacing w:line="276" w:lineRule="auto"/>
-        <w:jc w:val="both"/>
-        <w:rPr>
-          <w:rFonts w:ascii="Times New Roman" w:hAnsi="Times New Roman" w:cs="Times New Roman"/>
-        </w:rPr>
-      </w:pPr>
-      <w:r>
-        <w:rPr>
-          <w:rFonts w:ascii="Times New Roman" w:hAnsi="Times New Roman" w:cs="Times New Roman"/>
-        </w:rPr>
-        <w:t xml:space="preserve">Se </w:t>
-      </w:r>
-      <w:r>
-        <w:rPr>
-          <w:rFonts w:ascii="Times New Roman" w:hAnsi="Times New Roman" w:cs="Times New Roman"/>
-        </w:rPr>
-        <w:t>aborda</w:t>
-      </w:r>
-      <w:r>
-        <w:rPr>
-          <w:rFonts w:ascii="Times New Roman" w:hAnsi="Times New Roman" w:cs="Times New Roman"/>
-        </w:rPr>
-        <w:t xml:space="preserve"> el razonamiento, al trabajar las operaciones entre conjuntos, desarrollar los ejercicios </w:t>
-      </w:r>
-      <w:r>
-        <w:rPr>
-          <w:rFonts w:ascii="Times New Roman" w:hAnsi="Times New Roman" w:cs="Times New Roman"/>
-        </w:rPr>
-        <w:t>de unión e intersección</w:t>
-      </w:r>
-      <w:r>
-        <w:rPr>
-          <w:rFonts w:ascii="Times New Roman" w:hAnsi="Times New Roman" w:cs="Times New Roman"/>
-        </w:rPr>
-        <w:t>, encontrar su complemento, diferencia entre dos conjuntos</w:t>
-      </w:r>
-      <w:r>
-        <w:rPr>
-          <w:rFonts w:ascii="Times New Roman" w:hAnsi="Times New Roman" w:cs="Times New Roman"/>
-        </w:rPr>
-        <w:t xml:space="preserve"> y</w:t>
-      </w:r>
-      <w:r>
-        <w:rPr>
-          <w:rFonts w:ascii="Times New Roman" w:hAnsi="Times New Roman" w:cs="Times New Roman"/>
-        </w:rPr>
-        <w:t xml:space="preserve"> diferencia simétrica.</w:t>
-      </w:r>
-    </w:p>
-    <w:p>
-      <w:pPr>
-        <w:spacing w:line="276" w:lineRule="auto"/>
-        <w:jc w:val="both"/>
-        <w:rPr>
-          <w:rFonts w:ascii="Times New Roman" w:hAnsi="Times New Roman" w:cs="Times New Roman"/>
-        </w:rPr>
-      </w:pPr>
-    </w:p>
-    <w:p>
-      <w:pPr>
-        <w:spacing w:line="276" w:lineRule="auto"/>
-        <w:jc w:val="both"/>
-        <w:rPr>
-          <w:rFonts w:ascii="Times New Roman" w:hAnsi="Times New Roman" w:cs="Times New Roman"/>
-        </w:rPr>
-      </w:pPr>
-      <w:r>
-        <w:rPr>
-          <w:rFonts w:ascii="Times New Roman" w:hAnsi="Times New Roman" w:cs="Times New Roman"/>
-        </w:rPr>
-        <w:t>Se proponen contextos cotidianos, que permiten que el estudiante encuentre sentido a la noción de conjunto, mediante la resolución de problemas que involucran las operaciones</w:t>
-      </w:r>
-      <w:r>
-        <w:rPr>
-          <w:rFonts w:ascii="Times New Roman" w:hAnsi="Times New Roman" w:cs="Times New Roman"/>
-        </w:rPr>
-        <w:t xml:space="preserve"> y relaciones.</w:t>
-      </w:r>
-    </w:p>
-    <w:p>
-      <w:pPr>
-        <w:spacing w:line="276" w:lineRule="auto"/>
-        <w:jc w:val="both"/>
-        <w:rPr>
-          <w:rFonts w:ascii="Times New Roman" w:hAnsi="Times New Roman" w:cs="Times New Roman"/>
-        </w:rPr>
-      </w:pPr>
-    </w:p>
-    <w:p>
-      <w:pPr>
-        <w:spacing w:line="276" w:lineRule="auto"/>
-        <w:jc w:val="both"/>
-        <w:rPr>
-          <w:rFonts w:ascii="Times New Roman" w:hAnsi="Times New Roman" w:cs="Times New Roman"/>
-        </w:rPr>
-      </w:pPr>
-      <w:r>
-        <w:rPr>
-          <w:rFonts w:ascii="Times New Roman" w:hAnsi="Times New Roman" w:cs="Times New Roman"/>
-        </w:rPr>
-        <w:lastRenderedPageBreak/>
-        <w:t xml:space="preserve">Se busca que los estudiantes se apropien de los procedimientos de las operaciones entre conjuntos, por lo cual se presentan actividades de ejercitación que les permitan ser competentes frente a la </w:t>
-      </w:r>
-      <w:r>
-        <w:rPr>
-          <w:rFonts w:ascii="Times New Roman" w:hAnsi="Times New Roman" w:cs="Times New Roman"/>
-        </w:rPr>
-        <w:t>formulación, comparación y ejercitación de procedimientos</w:t>
-      </w:r>
-      <w:r>
-        <w:rPr>
-          <w:rFonts w:ascii="Times New Roman" w:hAnsi="Times New Roman" w:cs="Times New Roman"/>
-        </w:rPr>
-        <w:t>.</w:t>
-      </w:r>
-    </w:p>
-    <w:p>
-      <w:pPr>
-        <w:spacing w:line="276" w:lineRule="auto"/>
-        <w:jc w:val="both"/>
-        <w:rPr>
-          <w:rFonts w:ascii="Times New Roman" w:hAnsi="Times New Roman" w:cs="Times New Roman"/>
-        </w:rPr>
-      </w:pPr>
-    </w:p>
-    <w:p>
-      <w:pPr>
-        <w:spacing w:line="276" w:lineRule="auto"/>
-        <w:jc w:val="both"/>
-        <w:rPr>
-          <w:rFonts w:ascii="Times New Roman" w:hAnsi="Times New Roman" w:cs="Times New Roman"/>
-        </w:rPr>
-      </w:pPr>
-      <w:r>
-        <w:rPr>
-          <w:rFonts w:ascii="Times New Roman" w:hAnsi="Times New Roman" w:cs="Times New Roman"/>
-        </w:rPr>
-        <w:t xml:space="preserve">Se plantean actividades en las cuales la modelación juega un papel importante en </w:t>
-      </w:r>
-      <w:r>
-        <w:rPr>
-          <w:rFonts w:ascii="Times New Roman" w:hAnsi="Times New Roman" w:cs="Times New Roman"/>
-        </w:rPr>
-        <w:t xml:space="preserve">el trabajo de la determinación y representación de conjuntos, los estudiantes pueden reconocer diferentes formas de expresar un mismo conjunto de elementos y </w:t>
-      </w:r>
-      <w:r>
-        <w:rPr>
-          <w:rFonts w:ascii="Times New Roman" w:hAnsi="Times New Roman" w:cs="Times New Roman"/>
-        </w:rPr>
-        <w:t>esto</w:t>
-      </w:r>
-      <w:r>
-        <w:rPr>
-          <w:rFonts w:ascii="Times New Roman" w:hAnsi="Times New Roman" w:cs="Times New Roman"/>
-        </w:rPr>
-        <w:t xml:space="preserve"> les </w:t>
-      </w:r>
-      <w:proofErr w:type="gramStart"/>
-      <w:r>
-        <w:rPr>
-          <w:rFonts w:ascii="Times New Roman" w:hAnsi="Times New Roman" w:cs="Times New Roman"/>
-        </w:rPr>
-        <w:t>permiten</w:t>
-      </w:r>
-      <w:proofErr w:type="gramEnd"/>
-      <w:r>
-        <w:rPr>
-          <w:rFonts w:ascii="Times New Roman" w:hAnsi="Times New Roman" w:cs="Times New Roman"/>
-        </w:rPr>
-        <w:t xml:space="preserve"> comprender mejor la noción. Además frente al tema completo se plantea un mapa conceptual como modelo de representación del concepto general.</w:t>
-      </w:r>
-    </w:p>
-    <w:p>
-      <w:pPr>
-        <w:spacing w:line="276" w:lineRule="auto"/>
-        <w:jc w:val="both"/>
-        <w:rPr>
-          <w:rFonts w:ascii="Times New Roman" w:hAnsi="Times New Roman" w:cs="Times New Roman"/>
-        </w:rPr>
-      </w:pPr>
-    </w:p>
-    <w:p>
-      <w:pPr>
-        <w:spacing w:line="276" w:lineRule="auto"/>
-        <w:jc w:val="both"/>
-        <w:rPr>
-          <w:rFonts w:ascii="Times New Roman" w:hAnsi="Times New Roman" w:cs="Times New Roman"/>
-          <w:b/>
-        </w:rPr>
-      </w:pPr>
-      <w:r>
-        <w:rPr>
-          <w:rFonts w:ascii="Times New Roman" w:hAnsi="Times New Roman" w:cs="Times New Roman"/>
-          <w:b/>
-        </w:rPr>
-        <w:t>Estrategia didáctica</w:t>
-      </w:r>
-    </w:p>
-    <w:p>
-      <w:pPr>
-        <w:spacing w:line="276" w:lineRule="auto"/>
-        <w:jc w:val="both"/>
-        <w:rPr>
-          <w:rFonts w:ascii="Times New Roman" w:hAnsi="Times New Roman" w:cs="Times New Roman"/>
-          <w:b/>
-        </w:rPr>
-      </w:pPr>
-    </w:p>
-    <w:p>
-      <w:pPr>
-        <w:spacing w:line="276" w:lineRule="auto"/>
-        <w:jc w:val="both"/>
-        <w:rPr>
-          <w:rFonts w:ascii="Times New Roman" w:hAnsi="Times New Roman" w:cs="Times New Roman"/>
-        </w:rPr>
-      </w:pPr>
-      <w:r>
-        <w:rPr>
-          <w:rFonts w:ascii="Times New Roman" w:hAnsi="Times New Roman" w:cs="Times New Roman"/>
-        </w:rPr>
-        <w:t xml:space="preserve">El tema que se desarrolla en esta sección es </w:t>
-      </w:r>
-      <w:r>
-        <w:rPr>
-          <w:rFonts w:ascii="Times New Roman" w:hAnsi="Times New Roman" w:cs="Times New Roman"/>
-        </w:rPr>
-        <w:t>“</w:t>
-      </w:r>
-      <w:r>
-        <w:rPr>
-          <w:rFonts w:ascii="Times New Roman" w:hAnsi="Times New Roman" w:cs="Times New Roman"/>
-        </w:rPr>
-        <w:t>Conjuntos</w:t>
-      </w:r>
-      <w:r>
-        <w:rPr>
-          <w:rFonts w:ascii="Times New Roman" w:hAnsi="Times New Roman" w:cs="Times New Roman"/>
-        </w:rPr>
-        <w:t>”, teniendo en cuenta los siguientes subtemas:</w:t>
+      <w:r>
+        <w:rPr>
+          <w:rFonts w:ascii="Times New Roman" w:hAnsi="Times New Roman" w:cs="Times New Roman"/>
+        </w:rPr>
+        <w:t>incluye</w:t>
+      </w:r>
+      <w:r>
+        <w:rPr>
+          <w:rFonts w:ascii="Times New Roman" w:hAnsi="Times New Roman" w:cs="Times New Roman"/>
+        </w:rPr>
+        <w:t xml:space="preserve"> los siguientes subtemas:</w:t>
       </w:r>
     </w:p>
     <w:p>
@@ -759,10 +1000,6 @@
     <w:p>
       <w:pPr>
         <w:pStyle w:val="Prrafodelista"/>
-        <w:numPr>
-          <w:ilvl w:val="0"/>
-          <w:numId w:val="7"/>
-        </w:numPr>
         <w:spacing w:line="276" w:lineRule="auto"/>
         <w:jc w:val="both"/>
         <w:rPr>
@@ -859,7 +1096,7 @@
         <w:rPr>
           <w:rFonts w:ascii="Times New Roman" w:hAnsi="Times New Roman" w:cs="Times New Roman"/>
         </w:rPr>
-        <w:t>Se muestran las diferentes clases de conjuntos, una sopa de letras que les permita a los estudiantes recordar lo aprendido y una actividad de profundización con ejemplos de cada uno de los tipos de conjuntos.</w:t>
+        <w:t>Se muestran las diferentes clases de conjuntos, una sopa de letras que permita a los estudiantes recordar lo aprendido y una actividad de profundización con ejemplos de cada uno de los tipos de conjuntos.</w:t>
       </w:r>
     </w:p>
     <w:p>
@@ -888,7 +1125,7 @@
         <w:rPr>
           <w:rFonts w:ascii="Times New Roman" w:hAnsi="Times New Roman" w:cs="Times New Roman"/>
         </w:rPr>
-        <w:t xml:space="preserve">Operaciones entre conjuntos. </w:t>
+        <w:t xml:space="preserve">Operaciones entre conjuntos </w:t>
       </w:r>
     </w:p>
     <w:p>
@@ -913,7 +1150,19 @@
         <w:rPr>
           <w:rFonts w:ascii="Times New Roman" w:hAnsi="Times New Roman" w:cs="Times New Roman"/>
         </w:rPr>
-        <w:t xml:space="preserve">Las operaciones entre conjuntos se ejemplifican y se propone una actividad de profundización que le permita al estudiante reconocer algunas propiedades de las operaciones con conjuntos, también se trabaja un crucigrama </w:t>
+        <w:t>Las operaciones entre conjuntos se ejemplifican y se propone una actividad de profundización que permita al estudiante reconocer algunas propiedades de las operaciones con conjuntos</w:t>
+      </w:r>
+      <w:r>
+        <w:rPr>
+          <w:rFonts w:ascii="Times New Roman" w:hAnsi="Times New Roman" w:cs="Times New Roman"/>
+        </w:rPr>
+        <w:t>;</w:t>
+      </w:r>
+      <w:r>
+        <w:rPr>
+          <w:rFonts w:ascii="Times New Roman" w:hAnsi="Times New Roman" w:cs="Times New Roman"/>
+        </w:rPr>
+        <w:t xml:space="preserve"> también se trabaja un crucigrama </w:t>
       </w:r>
       <w:r>
         <w:rPr>
@@ -955,7 +1204,7 @@
         <w:rPr>
           <w:rFonts w:ascii="Times New Roman" w:hAnsi="Times New Roman" w:cs="Times New Roman"/>
         </w:rPr>
-        <w:t>Relaciones entre conjuntos.</w:t>
+        <w:t>Relaciones entre conjuntos</w:t>
       </w:r>
     </w:p>
     <w:p>
@@ -992,31 +1241,55 @@
         <w:rPr>
           <w:rFonts w:ascii="Times New Roman" w:hAnsi="Times New Roman" w:cs="Times New Roman"/>
         </w:rPr>
-        <w:t xml:space="preserve"> las diferentes relaciones entre conjuntos y se propone un ejercicio de identificación de la relación que se da entre dos conjuntos atendiendo una gráfica.</w:t>
-      </w:r>
-    </w:p>
-    <w:p>
-      <w:pPr>
-        <w:spacing w:line="276" w:lineRule="auto"/>
-        <w:jc w:val="both"/>
-        <w:rPr>
-          <w:rFonts w:ascii="Times New Roman" w:hAnsi="Times New Roman" w:cs="Times New Roman"/>
-        </w:rPr>
-      </w:pPr>
-    </w:p>
-    <w:p>
-      <w:pPr>
-        <w:spacing w:line="276" w:lineRule="auto"/>
-        <w:jc w:val="both"/>
-        <w:rPr>
-          <w:rFonts w:ascii="Times New Roman" w:hAnsi="Times New Roman" w:cs="Times New Roman"/>
-        </w:rPr>
-      </w:pPr>
-      <w:r>
-        <w:rPr>
-          <w:rFonts w:ascii="Times New Roman" w:hAnsi="Times New Roman" w:cs="Times New Roman"/>
-        </w:rPr>
-        <w:t xml:space="preserve">Para finalizar </w:t>
+        <w:t xml:space="preserve"> las diferentes relaciones entre conjuntos y se propone un ejercicio de identificación de la relación que se da entre dos conjuntos </w:t>
+      </w:r>
+      <w:r>
+        <w:rPr>
+          <w:rFonts w:ascii="Times New Roman" w:hAnsi="Times New Roman" w:cs="Times New Roman"/>
+        </w:rPr>
+        <w:t xml:space="preserve">por medio de </w:t>
+      </w:r>
+      <w:r>
+        <w:rPr>
+          <w:rFonts w:ascii="Times New Roman" w:hAnsi="Times New Roman" w:cs="Times New Roman"/>
+        </w:rPr>
+        <w:t>una gráfica.</w:t>
+      </w:r>
+    </w:p>
+    <w:p>
+      <w:pPr>
+        <w:spacing w:line="276" w:lineRule="auto"/>
+        <w:jc w:val="both"/>
+        <w:rPr>
+          <w:rFonts w:ascii="Times New Roman" w:hAnsi="Times New Roman" w:cs="Times New Roman"/>
+        </w:rPr>
+      </w:pPr>
+    </w:p>
+    <w:p>
+      <w:pPr>
+        <w:spacing w:line="276" w:lineRule="auto"/>
+        <w:jc w:val="both"/>
+        <w:rPr>
+          <w:rFonts w:ascii="Times New Roman" w:hAnsi="Times New Roman" w:cs="Times New Roman"/>
+        </w:rPr>
+      </w:pPr>
+      <w:r>
+        <w:rPr>
+          <w:rFonts w:ascii="Times New Roman" w:hAnsi="Times New Roman" w:cs="Times New Roman"/>
+        </w:rPr>
+        <w:t>Para finalizar</w:t>
+      </w:r>
+      <w:r>
+        <w:rPr>
+          <w:rFonts w:ascii="Times New Roman" w:hAnsi="Times New Roman" w:cs="Times New Roman"/>
+        </w:rPr>
+        <w:t>,</w:t>
+      </w:r>
+      <w:r>
+        <w:rPr>
+          <w:rFonts w:ascii="Times New Roman" w:hAnsi="Times New Roman" w:cs="Times New Roman"/>
+        </w:rPr>
+        <w:t xml:space="preserve"> </w:t>
       </w:r>
       <w:r>
         <w:rPr>
@@ -1046,7 +1319,7 @@
         <w:rPr>
           <w:rFonts w:ascii="Times New Roman" w:hAnsi="Times New Roman" w:cs="Times New Roman"/>
         </w:rPr>
-        <w:t>abordados durante las secci</w:t>
+        <w:t>abordados durante la secci</w:t>
       </w:r>
       <w:r>
         <w:rPr>
@@ -1068,33 +1341,6 @@
       </w:r>
       <w:bookmarkStart w:id="0" w:name="_GoBack"/>
       <w:bookmarkEnd w:id="0"/>
-    </w:p>
-    <w:p>
-      <w:pPr>
-        <w:spacing w:line="276" w:lineRule="auto"/>
-        <w:jc w:val="both"/>
-        <w:rPr>
-          <w:rFonts w:ascii="Times New Roman" w:hAnsi="Times New Roman" w:cs="Times New Roman"/>
-        </w:rPr>
-      </w:pPr>
-    </w:p>
-    <w:p>
-      <w:pPr>
-        <w:spacing w:line="276" w:lineRule="auto"/>
-        <w:jc w:val="both"/>
-        <w:rPr>
-          <w:rFonts w:ascii="Times New Roman" w:hAnsi="Times New Roman" w:cs="Times New Roman"/>
-        </w:rPr>
-      </w:pPr>
-    </w:p>
-    <w:p>
-      <w:pPr>
-        <w:spacing w:line="276" w:lineRule="auto"/>
-        <w:jc w:val="both"/>
-        <w:rPr>
-          <w:rFonts w:ascii="Times New Roman" w:hAnsi="Times New Roman" w:cs="Times New Roman"/>
-        </w:rPr>
-      </w:pPr>
     </w:p>
     <w:sectPr>
       <w:pgSz w:w="11900" w:h="16840"/>
@@ -2155,6 +2401,15 @@
     <w:lsdException w:name="Book Title" w:uiPriority="33" w:qFormat="1"/>
     <w:lsdException w:name="Bibliography" w:semiHidden="1" w:uiPriority="37" w:unhideWhenUsed="1"/>
     <w:lsdException w:name="TOC Heading" w:semiHidden="1" w:uiPriority="39" w:unhideWhenUsed="1" w:qFormat="1"/>
+    <w:lsdException w:name="Plain Table 1" w:uiPriority="41"/>
+    <w:lsdException w:name="Plain Table 2" w:uiPriority="42"/>
+    <w:lsdException w:name="Plain Table 3" w:uiPriority="43"/>
+    <w:lsdException w:name="Plain Table 4" w:uiPriority="44"/>
+    <w:lsdException w:name="Plain Table 5" w:uiPriority="45"/>
+    <w:lsdException w:name="Grid Table Light" w:uiPriority="40"/>
+    <w:lsdException w:name="Grid Table 1 Light" w:uiPriority="46"/>
+    <w:lsdException w:name="Grid Table 2" w:uiPriority="47"/>
+    <w:lsdException w:name="Grid Table 3" w:uiPriority="48"/>
     <w:lsdException w:name="Grid Table 4" w:uiPriority="49"/>
     <w:lsdException w:name="Grid Table 5 Dark" w:uiPriority="50"/>
     <w:lsdException w:name="Grid Table 6 Colorful" w:uiPriority="51"/>

--- a/fuentes/contenidos/grado05/guion01/GuiaDidactica_MA_05_01_CO.docx
+++ b/fuentes/contenidos/grado05/guion01/GuiaDidactica_MA_05_01_CO.docx
@@ -1068,11 +1068,25 @@
           <w:rFonts w:ascii="Times New Roman" w:hAnsi="Times New Roman" w:cs="Times New Roman"/>
         </w:rPr>
       </w:pPr>
-      <w:r>
-        <w:rPr>
-          <w:rFonts w:ascii="Times New Roman" w:hAnsi="Times New Roman" w:cs="Times New Roman"/>
-        </w:rPr>
-        <w:t>Clases de conjuntos</w:t>
+      <w:bookmarkStart w:id="0" w:name="_GoBack"/>
+      <w:bookmarkEnd w:id="0"/>
+      <w:r>
+        <w:rPr>
+          <w:rFonts w:ascii="Times New Roman" w:hAnsi="Times New Roman" w:cs="Times New Roman"/>
+        </w:rPr>
+        <w:t>Tipos</w:t>
+      </w:r>
+      <w:r>
+        <w:rPr>
+          <w:rFonts w:ascii="Times New Roman" w:hAnsi="Times New Roman" w:cs="Times New Roman"/>
+        </w:rPr>
+        <w:t xml:space="preserve"> </w:t>
+      </w:r>
+      <w:r>
+        <w:rPr>
+          <w:rFonts w:ascii="Times New Roman" w:hAnsi="Times New Roman" w:cs="Times New Roman"/>
+        </w:rPr>
+        <w:t>de conjuntos</w:t>
       </w:r>
     </w:p>
     <w:p>
@@ -1339,8 +1353,6 @@
         </w:rPr>
         <w:t xml:space="preserve"> </w:t>
       </w:r>
-      <w:bookmarkStart w:id="0" w:name="_GoBack"/>
-      <w:bookmarkEnd w:id="0"/>
     </w:p>
     <w:sectPr>
       <w:pgSz w:w="11900" w:h="16840"/>

--- a/fuentes/contenidos/grado05/guion01/GuiaDidactica_MA_05_01_CO.docx
+++ b/fuentes/contenidos/grado05/guion01/GuiaDidactica_MA_05_01_CO.docx
@@ -7,13 +7,15 @@
         <w:spacing w:line="276" w:lineRule="auto"/>
         <w:jc w:val="both"/>
         <w:rPr>
-          <w:rFonts w:ascii="Times New Roman" w:hAnsi="Times New Roman" w:cs="Times New Roman"/>
+          <w:rFonts w:ascii="Arial" w:hAnsi="Arial" w:cs="Arial"/>
           <w:b/>
         </w:rPr>
       </w:pPr>
-      <w:r>
-        <w:rPr>
-          <w:rFonts w:ascii="Times New Roman" w:hAnsi="Times New Roman" w:cs="Times New Roman"/>
+      <w:bookmarkStart w:id="0" w:name="_GoBack"/>
+      <w:bookmarkEnd w:id="0"/>
+      <w:r>
+        <w:rPr>
+          <w:rFonts w:ascii="Arial" w:hAnsi="Arial" w:cs="Arial"/>
           <w:b/>
         </w:rPr>
         <w:t>Guía didáctica</w:t>
@@ -24,7 +26,7 @@
         <w:spacing w:line="276" w:lineRule="auto"/>
         <w:jc w:val="both"/>
         <w:rPr>
-          <w:rFonts w:ascii="Times New Roman" w:hAnsi="Times New Roman" w:cs="Times New Roman"/>
+          <w:rFonts w:ascii="Arial" w:hAnsi="Arial" w:cs="Arial"/>
           <w:b/>
         </w:rPr>
       </w:pPr>
@@ -32,1327 +34,1961 @@
     <w:p>
       <w:pPr>
         <w:rPr>
-          <w:rFonts w:ascii="Times" w:hAnsi="Times"/>
+          <w:rFonts w:ascii="Arial" w:hAnsi="Arial" w:cs="Arial"/>
           <w:b/>
         </w:rPr>
       </w:pPr>
       <w:r>
         <w:rPr>
-          <w:rFonts w:ascii="Times" w:hAnsi="Times"/>
+          <w:rFonts w:ascii="Arial" w:hAnsi="Arial" w:cs="Arial"/>
           <w:b/>
         </w:rPr>
-        <w:t>Objetivos</w:t>
+        <w:t>Estándares Básicos de Competencias</w:t>
       </w:r>
     </w:p>
     <w:p>
       <w:pPr>
+        <w:rPr>
+          <w:rFonts w:ascii="Arial" w:hAnsi="Arial" w:cs="Arial"/>
+          <w:b/>
+        </w:rPr>
+      </w:pPr>
+      <w:r>
+        <w:rPr>
+          <w:rFonts w:ascii="Arial" w:hAnsi="Arial" w:cs="Arial"/>
+          <w:b/>
+        </w:rPr>
+        <w:t>Pensamientos</w:t>
+      </w:r>
+    </w:p>
+    <w:p>
+      <w:pPr>
+        <w:rPr>
+          <w:rFonts w:ascii="Arial" w:hAnsi="Arial" w:cs="Arial"/>
+          <w:b/>
+        </w:rPr>
+      </w:pPr>
+      <w:r>
+        <w:rPr>
+          <w:rFonts w:ascii="Arial" w:hAnsi="Arial" w:cs="Arial"/>
+          <w:b/>
+        </w:rPr>
+        <w:t>Numérico</w:t>
+      </w:r>
+    </w:p>
+    <w:p>
+      <w:pPr>
+        <w:rPr>
+          <w:rFonts w:ascii="Arial" w:hAnsi="Arial" w:cs="Arial"/>
+          <w:b/>
+        </w:rPr>
+      </w:pPr>
+    </w:p>
+    <w:p>
+      <w:pPr>
         <w:spacing w:line="276" w:lineRule="auto"/>
         <w:jc w:val="both"/>
         <w:rPr>
-          <w:rFonts w:ascii="Times New Roman" w:hAnsi="Times New Roman" w:cs="Times New Roman"/>
-          <w:b/>
-        </w:rPr>
-      </w:pPr>
+          <w:rFonts w:ascii="Arial" w:hAnsi="Arial" w:cs="Arial"/>
+        </w:rPr>
+      </w:pPr>
+      <w:r>
+        <w:rPr>
+          <w:rFonts w:ascii="Arial" w:hAnsi="Arial" w:cs="Arial"/>
+        </w:rPr>
+        <w:t>Resuelvo y formulo problemas cuya estrategia de solución requier</w:t>
+      </w:r>
+      <w:r>
+        <w:rPr>
+          <w:rFonts w:ascii="Arial" w:hAnsi="Arial" w:cs="Arial"/>
+        </w:rPr>
+        <w:t>e</w:t>
+      </w:r>
+      <w:r>
+        <w:rPr>
+          <w:rFonts w:ascii="Arial" w:hAnsi="Arial" w:cs="Arial"/>
+        </w:rPr>
+        <w:t xml:space="preserve"> las relaciones y propiedades de los números naturales y sus operaciones.</w:t>
+      </w:r>
     </w:p>
     <w:p>
       <w:pPr>
-        <w:pStyle w:val="Listaconvietas"/>
-      </w:pPr>
-      <w:r>
-        <w:t>Reconocer la</w:t>
-      </w:r>
-      <w:r>
-        <w:t>s</w:t>
-      </w:r>
-      <w:r>
-        <w:t xml:space="preserve"> noci</w:t>
-      </w:r>
-      <w:r>
-        <w:t>ones</w:t>
-      </w:r>
-      <w:r>
-        <w:t xml:space="preserve"> de conjunto y elemento.</w:t>
-      </w:r>
+        <w:spacing w:line="276" w:lineRule="auto"/>
+        <w:jc w:val="both"/>
+        <w:rPr>
+          <w:rFonts w:ascii="Arial" w:hAnsi="Arial" w:cs="Arial"/>
+          <w:b/>
+        </w:rPr>
+      </w:pPr>
     </w:p>
     <w:p>
       <w:pPr>
-        <w:pStyle w:val="Listaconvietas"/>
-      </w:pPr>
-      <w:r>
-        <w:t>Determinar conjuntos por comprensión y por extensión.</w:t>
+        <w:rPr>
+          <w:rFonts w:ascii="Arial" w:hAnsi="Arial" w:cs="Arial"/>
+          <w:b/>
+        </w:rPr>
+      </w:pPr>
+      <w:r>
+        <w:rPr>
+          <w:rFonts w:ascii="Arial" w:hAnsi="Arial" w:cs="Arial"/>
+          <w:b/>
+        </w:rPr>
+        <w:t>Competencias</w:t>
       </w:r>
     </w:p>
     <w:p>
       <w:pPr>
-        <w:pStyle w:val="Listaconvietas"/>
-      </w:pPr>
-      <w:r>
-        <w:t>Identificar la</w:t>
-      </w:r>
-      <w:r>
-        <w:t xml:space="preserve"> relación</w:t>
-      </w:r>
-      <w:r>
-        <w:t xml:space="preserve"> de pertenencia (elemento - conjunto).</w:t>
-      </w:r>
+        <w:spacing w:line="276" w:lineRule="auto"/>
+        <w:jc w:val="both"/>
+        <w:rPr>
+          <w:rFonts w:ascii="Arial" w:hAnsi="Arial" w:cs="Arial"/>
+          <w:b/>
+        </w:rPr>
+      </w:pPr>
     </w:p>
     <w:p>
       <w:pPr>
         <w:pStyle w:val="Listaconvietas"/>
-      </w:pPr>
-      <w:r>
-        <w:t>Identificar la</w:t>
-      </w:r>
-      <w:r>
-        <w:t>s relaciones</w:t>
-      </w:r>
-      <w:r>
-        <w:t xml:space="preserve"> de</w:t>
-      </w:r>
-      <w:r>
-        <w:t xml:space="preserve"> conjuntos </w:t>
-      </w:r>
-      <w:proofErr w:type="spellStart"/>
-      <w:r>
-        <w:t>intersecantes</w:t>
-      </w:r>
-      <w:proofErr w:type="spellEnd"/>
-      <w:r>
-        <w:t>,</w:t>
-      </w:r>
-      <w:r>
-        <w:t xml:space="preserve"> contenencia</w:t>
-      </w:r>
-      <w:r>
-        <w:t xml:space="preserve">, </w:t>
-      </w:r>
-      <w:proofErr w:type="spellStart"/>
-      <w:r>
-        <w:t>dis</w:t>
-      </w:r>
-      <w:r>
-        <w:t>j</w:t>
-      </w:r>
-      <w:r>
-        <w:t>unción</w:t>
-      </w:r>
-      <w:proofErr w:type="spellEnd"/>
-      <w:r>
-        <w:t xml:space="preserve"> e igualdad</w:t>
-      </w:r>
-      <w:r>
-        <w:t xml:space="preserve"> entre conjuntos.</w:t>
+        <w:rPr>
+          <w:rFonts w:ascii="Arial" w:hAnsi="Arial" w:cs="Arial"/>
+          <w:sz w:val="24"/>
+          <w:szCs w:val="24"/>
+        </w:rPr>
+      </w:pPr>
+      <w:r>
+        <w:rPr>
+          <w:rFonts w:ascii="Arial" w:hAnsi="Arial" w:cs="Arial"/>
+          <w:sz w:val="24"/>
+          <w:szCs w:val="24"/>
+        </w:rPr>
+        <w:t>Reconoce la noción de conjunto, sus características y relaciones.</w:t>
       </w:r>
     </w:p>
     <w:p>
       <w:pPr>
         <w:pStyle w:val="Listaconvietas"/>
         <w:rPr>
+          <w:rFonts w:ascii="Arial" w:hAnsi="Arial" w:cs="Arial"/>
           <w:sz w:val="24"/>
           <w:szCs w:val="24"/>
         </w:rPr>
       </w:pPr>
       <w:r>
-        <w:t>Realizar operaciones entre conjuntos (</w:t>
-      </w:r>
-      <w:r>
-        <w:t>u</w:t>
-      </w:r>
-      <w:r>
-        <w:t>nión, intersección, diferencia, diferencia simétrica y complemento)</w:t>
-      </w:r>
-      <w:r>
-        <w:t>.</w:t>
+        <w:rPr>
+          <w:rFonts w:ascii="Arial" w:hAnsi="Arial" w:cs="Arial"/>
+          <w:sz w:val="24"/>
+          <w:szCs w:val="24"/>
+        </w:rPr>
+        <w:t>Determina conjuntos por comprensión y por extensión.</w:t>
       </w:r>
     </w:p>
     <w:p>
       <w:pPr>
+        <w:pStyle w:val="Listaconvietas"/>
+        <w:rPr>
+          <w:rFonts w:ascii="Arial" w:hAnsi="Arial" w:cs="Arial"/>
+          <w:sz w:val="24"/>
+          <w:szCs w:val="24"/>
+        </w:rPr>
+      </w:pPr>
+      <w:r>
+        <w:rPr>
+          <w:rFonts w:ascii="Arial" w:hAnsi="Arial" w:cs="Arial"/>
+          <w:sz w:val="24"/>
+          <w:szCs w:val="24"/>
+        </w:rPr>
+        <w:t>Extrae información de diagramas de Venn para solucionar situaciones problema que involucran operaciones entre conjuntos.</w:t>
+      </w:r>
+    </w:p>
+    <w:p>
+      <w:pPr>
+        <w:pStyle w:val="Listaconvietas"/>
+        <w:rPr>
+          <w:rFonts w:ascii="Arial" w:hAnsi="Arial" w:cs="Arial"/>
+          <w:sz w:val="24"/>
+          <w:szCs w:val="24"/>
+        </w:rPr>
+      </w:pPr>
+      <w:r>
+        <w:rPr>
+          <w:rFonts w:ascii="Arial" w:hAnsi="Arial" w:cs="Arial"/>
+          <w:sz w:val="24"/>
+          <w:szCs w:val="24"/>
+        </w:rPr>
+        <w:t>Establece relaciones de pertene</w:t>
+      </w:r>
+      <w:r>
+        <w:rPr>
+          <w:rFonts w:ascii="Arial" w:hAnsi="Arial" w:cs="Arial"/>
+          <w:sz w:val="24"/>
+          <w:szCs w:val="24"/>
+        </w:rPr>
+        <w:t>n</w:t>
+      </w:r>
+      <w:r>
+        <w:rPr>
+          <w:rFonts w:ascii="Arial" w:hAnsi="Arial" w:cs="Arial"/>
+          <w:sz w:val="24"/>
+          <w:szCs w:val="24"/>
+        </w:rPr>
+        <w:t>c</w:t>
+      </w:r>
+      <w:r>
+        <w:rPr>
+          <w:rFonts w:ascii="Arial" w:hAnsi="Arial" w:cs="Arial"/>
+          <w:sz w:val="24"/>
+          <w:szCs w:val="24"/>
+        </w:rPr>
+        <w:t>i</w:t>
+      </w:r>
+      <w:r>
+        <w:rPr>
+          <w:rFonts w:ascii="Arial" w:hAnsi="Arial" w:cs="Arial"/>
+          <w:sz w:val="24"/>
+          <w:szCs w:val="24"/>
+        </w:rPr>
+        <w:t>a elemento a conjunto y contenencia entre conjuntos.</w:t>
+      </w:r>
+    </w:p>
+    <w:p>
+      <w:pPr>
+        <w:pStyle w:val="Listaconvietas"/>
+        <w:rPr>
+          <w:rFonts w:ascii="Arial" w:hAnsi="Arial" w:cs="Arial"/>
+          <w:sz w:val="24"/>
+          <w:szCs w:val="24"/>
+        </w:rPr>
+      </w:pPr>
+      <w:r>
+        <w:rPr>
+          <w:rFonts w:ascii="Arial" w:hAnsi="Arial" w:cs="Arial"/>
+          <w:sz w:val="24"/>
+          <w:szCs w:val="24"/>
+        </w:rPr>
+        <w:t>Reconoce diferentes tipos de conjuntos y da cuenta de sus</w:t>
+      </w:r>
+      <w:r>
+        <w:rPr>
+          <w:rFonts w:ascii="Arial" w:hAnsi="Arial" w:cs="Arial"/>
+          <w:sz w:val="24"/>
+          <w:szCs w:val="24"/>
+        </w:rPr>
+        <w:t xml:space="preserve"> </w:t>
+      </w:r>
+      <w:r>
+        <w:rPr>
+          <w:rFonts w:ascii="Arial" w:hAnsi="Arial" w:cs="Arial"/>
+          <w:sz w:val="24"/>
+          <w:szCs w:val="24"/>
+        </w:rPr>
+        <w:t xml:space="preserve"> características específicas.</w:t>
+      </w:r>
+    </w:p>
+    <w:p>
+      <w:pPr>
+        <w:pStyle w:val="Listaconvietas"/>
+        <w:rPr>
+          <w:rFonts w:ascii="Arial" w:hAnsi="Arial" w:cs="Arial"/>
+          <w:sz w:val="24"/>
+          <w:szCs w:val="24"/>
+        </w:rPr>
+      </w:pPr>
+      <w:r>
+        <w:rPr>
+          <w:rFonts w:ascii="Arial" w:hAnsi="Arial" w:cs="Arial"/>
+          <w:sz w:val="24"/>
+          <w:szCs w:val="24"/>
+        </w:rPr>
+        <w:t xml:space="preserve">Identifica las relaciones </w:t>
+      </w:r>
+      <w:r>
+        <w:rPr>
+          <w:rFonts w:ascii="Arial" w:hAnsi="Arial" w:cs="Arial"/>
+          <w:sz w:val="24"/>
+          <w:szCs w:val="24"/>
+        </w:rPr>
+        <w:t>entre conjuntos:</w:t>
+      </w:r>
+      <w:r>
+        <w:rPr>
+          <w:rFonts w:ascii="Arial" w:hAnsi="Arial" w:cs="Arial"/>
+          <w:sz w:val="24"/>
+          <w:szCs w:val="24"/>
+        </w:rPr>
+        <w:t xml:space="preserve"> contenencia, disyunción e igualdad entre conjuntos.</w:t>
+      </w:r>
+      <w:r>
+        <w:rPr>
+          <w:rFonts w:ascii="Arial" w:hAnsi="Arial" w:cs="Arial"/>
+          <w:sz w:val="24"/>
+          <w:szCs w:val="24"/>
+        </w:rPr>
+        <w:t xml:space="preserve"> </w:t>
+      </w:r>
+    </w:p>
+    <w:p>
+      <w:pPr>
+        <w:pStyle w:val="Listaconvietas"/>
+        <w:rPr>
+          <w:rFonts w:ascii="Arial" w:hAnsi="Arial" w:cs="Arial"/>
+          <w:sz w:val="24"/>
+          <w:szCs w:val="24"/>
+        </w:rPr>
+      </w:pPr>
+      <w:r>
+        <w:rPr>
+          <w:rFonts w:ascii="Arial" w:hAnsi="Arial" w:cs="Arial"/>
+          <w:sz w:val="24"/>
+          <w:szCs w:val="24"/>
+        </w:rPr>
+        <w:t>Resuelve problemas en matemáticas y otras áreas del conocimiento</w:t>
+      </w:r>
+      <w:r>
+        <w:rPr>
+          <w:rFonts w:ascii="Arial" w:hAnsi="Arial" w:cs="Arial"/>
+          <w:sz w:val="24"/>
+          <w:szCs w:val="24"/>
+        </w:rPr>
+        <w:t xml:space="preserve"> haciendo uso de las operaciones entre conjuntos.</w:t>
+      </w:r>
+    </w:p>
+    <w:p>
+      <w:pPr>
+        <w:pStyle w:val="Listaconvietas"/>
+        <w:numPr>
+          <w:ilvl w:val="0"/>
+          <w:numId w:val="0"/>
+        </w:numPr>
+        <w:ind w:left="720"/>
+        <w:rPr>
+          <w:rFonts w:ascii="Arial" w:hAnsi="Arial" w:cs="Arial"/>
+          <w:sz w:val="24"/>
+          <w:szCs w:val="24"/>
+        </w:rPr>
+      </w:pPr>
+    </w:p>
+    <w:p>
+      <w:pPr>
+        <w:rPr>
+          <w:rFonts w:ascii="Arial" w:hAnsi="Arial" w:cs="Arial"/>
+          <w:b/>
+        </w:rPr>
+      </w:pPr>
+      <w:r>
+        <w:rPr>
+          <w:rFonts w:ascii="Arial" w:hAnsi="Arial" w:cs="Arial"/>
+          <w:b/>
+        </w:rPr>
+        <w:t>Estrategia didáctica</w:t>
+      </w:r>
+    </w:p>
+    <w:p>
+      <w:pPr>
         <w:spacing w:line="276" w:lineRule="auto"/>
         <w:jc w:val="both"/>
         <w:rPr>
-          <w:rFonts w:ascii="Times New Roman" w:hAnsi="Times New Roman" w:cs="Times New Roman"/>
+          <w:rFonts w:ascii="Arial" w:hAnsi="Arial" w:cs="Arial"/>
           <w:b/>
         </w:rPr>
       </w:pPr>
     </w:p>
     <w:p>
       <w:pPr>
+        <w:jc w:val="both"/>
+        <w:rPr>
+          <w:rFonts w:ascii="Arial" w:hAnsi="Arial" w:cs="Arial"/>
+        </w:rPr>
+      </w:pPr>
+      <w:r>
+        <w:rPr>
+          <w:rFonts w:ascii="Arial" w:hAnsi="Arial" w:cs="Arial"/>
+        </w:rPr>
+        <w:t>Dado que la noción de conjuntos se aborda desde grados anteriores</w:t>
+      </w:r>
+      <w:r>
+        <w:rPr>
+          <w:rFonts w:ascii="Arial" w:hAnsi="Arial" w:cs="Arial"/>
+        </w:rPr>
+        <w:t>,</w:t>
+      </w:r>
+      <w:r>
+        <w:rPr>
+          <w:rFonts w:ascii="Arial" w:hAnsi="Arial" w:cs="Arial"/>
+        </w:rPr>
+        <w:t xml:space="preserve"> puede retomar las nociones de conjunto, elemento y pertenencia partiendo de situaciones cotidianas como el mismo salón de clase</w:t>
+      </w:r>
+      <w:r>
+        <w:rPr>
+          <w:rFonts w:ascii="Arial" w:hAnsi="Arial" w:cs="Arial"/>
+        </w:rPr>
+        <w:t>s</w:t>
+      </w:r>
+      <w:r>
+        <w:rPr>
+          <w:rFonts w:ascii="Arial" w:hAnsi="Arial" w:cs="Arial"/>
+        </w:rPr>
+        <w:t xml:space="preserve">, </w:t>
+      </w:r>
+      <w:r>
+        <w:rPr>
+          <w:rFonts w:ascii="Arial" w:hAnsi="Arial" w:cs="Arial"/>
+        </w:rPr>
+        <w:t xml:space="preserve">en </w:t>
+      </w:r>
+      <w:r>
+        <w:rPr>
+          <w:rFonts w:ascii="Arial" w:hAnsi="Arial" w:cs="Arial"/>
+        </w:rPr>
+        <w:t>donde se reconoce el curso como el conjunto universal</w:t>
+      </w:r>
+      <w:r>
+        <w:rPr>
+          <w:rFonts w:ascii="Arial" w:hAnsi="Arial" w:cs="Arial"/>
+        </w:rPr>
+        <w:t>.</w:t>
+      </w:r>
+      <w:r>
+        <w:rPr>
+          <w:rFonts w:ascii="Arial" w:hAnsi="Arial" w:cs="Arial"/>
+        </w:rPr>
+        <w:t xml:space="preserve"> </w:t>
+      </w:r>
+      <w:r>
+        <w:rPr>
+          <w:rFonts w:ascii="Arial" w:hAnsi="Arial" w:cs="Arial"/>
+        </w:rPr>
+        <w:t>Pida</w:t>
+      </w:r>
+      <w:r>
+        <w:rPr>
+          <w:rFonts w:ascii="Arial" w:hAnsi="Arial" w:cs="Arial"/>
+        </w:rPr>
+        <w:t xml:space="preserve"> </w:t>
+      </w:r>
+      <w:r>
+        <w:rPr>
+          <w:rFonts w:ascii="Arial" w:hAnsi="Arial" w:cs="Arial"/>
+        </w:rPr>
+        <w:t xml:space="preserve">a los estudiantes que se organicen en grupos </w:t>
+      </w:r>
+      <w:r>
+        <w:rPr>
+          <w:rFonts w:ascii="Arial" w:hAnsi="Arial" w:cs="Arial"/>
+        </w:rPr>
+        <w:t>según</w:t>
+      </w:r>
+      <w:r>
+        <w:rPr>
+          <w:rFonts w:ascii="Arial" w:hAnsi="Arial" w:cs="Arial"/>
+        </w:rPr>
+        <w:t xml:space="preserve"> características como: los estudiantes que no tienen hermanos y los que sí, por género, los estudiantes de determinadas edades, etc. Terminado el ejercicio de armar diferentes grupos en el salón </w:t>
+      </w:r>
+      <w:r>
+        <w:rPr>
+          <w:rFonts w:ascii="Arial" w:hAnsi="Arial" w:cs="Arial"/>
+        </w:rPr>
+        <w:t>según</w:t>
+      </w:r>
+      <w:r>
+        <w:rPr>
+          <w:rFonts w:ascii="Arial" w:hAnsi="Arial" w:cs="Arial"/>
+        </w:rPr>
+        <w:t xml:space="preserve"> características, </w:t>
+      </w:r>
+      <w:r>
+        <w:rPr>
+          <w:rFonts w:ascii="Arial" w:hAnsi="Arial" w:cs="Arial"/>
+        </w:rPr>
+        <w:t>cuestione</w:t>
+      </w:r>
+      <w:r>
+        <w:rPr>
+          <w:rFonts w:ascii="Arial" w:hAnsi="Arial" w:cs="Arial"/>
+        </w:rPr>
+        <w:t xml:space="preserve"> a los estudiantes sobre qué es un conjunto. Después de escucharlos, reali</w:t>
+      </w:r>
+      <w:r>
+        <w:rPr>
+          <w:rFonts w:ascii="Arial" w:hAnsi="Arial" w:cs="Arial"/>
+        </w:rPr>
+        <w:t>ce</w:t>
+      </w:r>
+      <w:r>
+        <w:rPr>
+          <w:rFonts w:ascii="Arial" w:hAnsi="Arial" w:cs="Arial"/>
+        </w:rPr>
+        <w:t xml:space="preserve"> la retroalimentación y estable</w:t>
+      </w:r>
+      <w:r>
+        <w:rPr>
+          <w:rFonts w:ascii="Arial" w:hAnsi="Arial" w:cs="Arial"/>
+        </w:rPr>
+        <w:t>zca</w:t>
+      </w:r>
+      <w:r>
+        <w:rPr>
+          <w:rFonts w:ascii="Arial" w:hAnsi="Arial" w:cs="Arial"/>
+        </w:rPr>
+        <w:t xml:space="preserve"> que</w:t>
+      </w:r>
+      <w:r>
+        <w:rPr>
+          <w:rFonts w:ascii="Arial" w:hAnsi="Arial" w:cs="Arial"/>
+        </w:rPr>
+        <w:t>:</w:t>
+      </w:r>
+      <w:r>
+        <w:rPr>
+          <w:rFonts w:ascii="Arial" w:hAnsi="Arial" w:cs="Arial"/>
+        </w:rPr>
+        <w:t xml:space="preserve"> </w:t>
+      </w:r>
+      <w:r>
+        <w:rPr>
+          <w:rFonts w:ascii="Arial" w:hAnsi="Arial" w:cs="Arial"/>
+        </w:rPr>
+        <w:t>un</w:t>
+      </w:r>
+      <w:r>
+        <w:rPr>
+          <w:rFonts w:ascii="Arial" w:hAnsi="Arial" w:cs="Arial"/>
+        </w:rPr>
+        <w:t xml:space="preserve"> </w:t>
+      </w:r>
+      <w:r>
+        <w:rPr>
+          <w:rFonts w:ascii="Arial" w:hAnsi="Arial" w:cs="Arial"/>
+        </w:rPr>
+        <w:t>conjunto es una noción primitiva que no puede definirse de manera exacta sin referirse a él con su mismo nombre</w:t>
+      </w:r>
+      <w:r>
+        <w:rPr>
+          <w:rFonts w:ascii="Arial" w:hAnsi="Arial" w:cs="Arial"/>
+        </w:rPr>
+        <w:t>;</w:t>
+      </w:r>
+      <w:r>
+        <w:rPr>
+          <w:rFonts w:ascii="Arial" w:hAnsi="Arial" w:cs="Arial"/>
+        </w:rPr>
+        <w:t xml:space="preserve"> que es un concep</w:t>
+      </w:r>
+      <w:r>
+        <w:rPr>
+          <w:rFonts w:ascii="Arial" w:hAnsi="Arial" w:cs="Arial"/>
+        </w:rPr>
+        <w:t>to básico y fundamental en M</w:t>
+      </w:r>
+      <w:r>
+        <w:rPr>
+          <w:rFonts w:ascii="Arial" w:hAnsi="Arial" w:cs="Arial"/>
+        </w:rPr>
+        <w:t>atemáticas y que por ello se habla de noción de conjunto y no de la definición como tal</w:t>
+      </w:r>
+      <w:r>
+        <w:rPr>
+          <w:rFonts w:ascii="Arial" w:hAnsi="Arial" w:cs="Arial"/>
+        </w:rPr>
+        <w:t>;</w:t>
+      </w:r>
+      <w:r>
+        <w:rPr>
+          <w:rFonts w:ascii="Arial" w:hAnsi="Arial" w:cs="Arial"/>
+        </w:rPr>
+        <w:t xml:space="preserve"> </w:t>
+      </w:r>
+      <w:r>
+        <w:rPr>
+          <w:rFonts w:ascii="Arial" w:hAnsi="Arial" w:cs="Arial"/>
+        </w:rPr>
+        <w:t xml:space="preserve">y que se </w:t>
+      </w:r>
+      <w:r>
+        <w:rPr>
+          <w:rFonts w:ascii="Arial" w:hAnsi="Arial" w:cs="Arial"/>
+        </w:rPr>
+        <w:t>reconoc</w:t>
+      </w:r>
+      <w:r>
+        <w:rPr>
+          <w:rFonts w:ascii="Arial" w:hAnsi="Arial" w:cs="Arial"/>
+        </w:rPr>
+        <w:t>e</w:t>
+      </w:r>
+      <w:r>
+        <w:rPr>
+          <w:rFonts w:ascii="Arial" w:hAnsi="Arial" w:cs="Arial"/>
+        </w:rPr>
+        <w:t xml:space="preserve"> como una colección de elementos con características particulares como las de los grupos que se </w:t>
+      </w:r>
+      <w:r>
+        <w:rPr>
+          <w:rFonts w:ascii="Arial" w:hAnsi="Arial" w:cs="Arial"/>
+        </w:rPr>
+        <w:t>forma</w:t>
+      </w:r>
+      <w:r>
+        <w:rPr>
+          <w:rFonts w:ascii="Arial" w:hAnsi="Arial" w:cs="Arial"/>
+        </w:rPr>
+        <w:t>ron</w:t>
+      </w:r>
+      <w:r>
+        <w:rPr>
+          <w:rFonts w:ascii="Arial" w:hAnsi="Arial" w:cs="Arial"/>
+        </w:rPr>
+        <w:t xml:space="preserve"> en el curso.</w:t>
+      </w:r>
+    </w:p>
+    <w:p>
+      <w:pPr>
+        <w:jc w:val="both"/>
+        <w:rPr>
+          <w:rFonts w:ascii="Arial" w:hAnsi="Arial" w:cs="Arial"/>
+        </w:rPr>
+      </w:pPr>
+    </w:p>
+    <w:p>
+      <w:pPr>
+        <w:jc w:val="both"/>
+        <w:rPr>
+          <w:rFonts w:ascii="Arial" w:hAnsi="Arial" w:cs="Arial"/>
+        </w:rPr>
+      </w:pPr>
+      <w:r>
+        <w:rPr>
+          <w:rFonts w:ascii="Arial" w:hAnsi="Arial" w:cs="Arial"/>
+        </w:rPr>
+        <w:t>Entre</w:t>
+      </w:r>
+      <w:r>
+        <w:rPr>
+          <w:rFonts w:ascii="Arial" w:hAnsi="Arial" w:cs="Arial"/>
+        </w:rPr>
+        <w:t xml:space="preserve"> </w:t>
+      </w:r>
+      <w:r>
+        <w:rPr>
+          <w:rFonts w:ascii="Arial" w:hAnsi="Arial" w:cs="Arial"/>
+        </w:rPr>
+        <w:t>las dificultades marcadas en el tema de los conjuntos</w:t>
+      </w:r>
+      <w:r>
+        <w:rPr>
+          <w:rFonts w:ascii="Arial" w:hAnsi="Arial" w:cs="Arial"/>
+        </w:rPr>
+        <w:t xml:space="preserve"> está </w:t>
+      </w:r>
+      <w:r>
+        <w:rPr>
+          <w:rFonts w:ascii="Arial" w:hAnsi="Arial" w:cs="Arial"/>
+        </w:rPr>
+        <w:t>la diferenciación entre la relación de pertenencia y la relación de contenencia</w:t>
+      </w:r>
+      <w:r>
+        <w:rPr>
+          <w:rFonts w:ascii="Arial" w:hAnsi="Arial" w:cs="Arial"/>
+        </w:rPr>
+        <w:t xml:space="preserve">. </w:t>
+      </w:r>
+      <w:r>
+        <w:rPr>
+          <w:rFonts w:ascii="Arial" w:hAnsi="Arial" w:cs="Arial"/>
+        </w:rPr>
+        <w:t xml:space="preserve"> </w:t>
+      </w:r>
+      <w:r>
+        <w:rPr>
+          <w:rFonts w:ascii="Arial" w:hAnsi="Arial" w:cs="Arial"/>
+        </w:rPr>
+        <w:t>E</w:t>
+      </w:r>
+      <w:r>
+        <w:rPr>
+          <w:rFonts w:ascii="Arial" w:hAnsi="Arial" w:cs="Arial"/>
+        </w:rPr>
+        <w:t xml:space="preserve">s importante que </w:t>
+      </w:r>
+      <w:r>
+        <w:rPr>
+          <w:rFonts w:ascii="Arial" w:hAnsi="Arial" w:cs="Arial"/>
+        </w:rPr>
+        <w:t>usted proponga</w:t>
+      </w:r>
+      <w:r>
+        <w:rPr>
+          <w:rFonts w:ascii="Arial" w:hAnsi="Arial" w:cs="Arial"/>
+        </w:rPr>
+        <w:t xml:space="preserve"> bastantes ejercicios </w:t>
+      </w:r>
+      <w:r>
+        <w:rPr>
+          <w:rFonts w:ascii="Arial" w:hAnsi="Arial" w:cs="Arial"/>
+        </w:rPr>
+        <w:t>y</w:t>
+      </w:r>
+      <w:r>
+        <w:rPr>
+          <w:rFonts w:ascii="Arial" w:hAnsi="Arial" w:cs="Arial"/>
+        </w:rPr>
+        <w:t xml:space="preserve"> haga seguimiento para verificar que los estudiantes tienen clara cada una de las relaciones y no existe confusión entr</w:t>
+      </w:r>
+      <w:r>
+        <w:rPr>
+          <w:rFonts w:ascii="Arial" w:hAnsi="Arial" w:cs="Arial"/>
+        </w:rPr>
+        <w:t>e e</w:t>
+      </w:r>
+      <w:r>
+        <w:rPr>
+          <w:rFonts w:ascii="Arial" w:hAnsi="Arial" w:cs="Arial"/>
+        </w:rPr>
+        <w:t>stas</w:t>
+      </w:r>
+      <w:r>
+        <w:rPr>
+          <w:rFonts w:ascii="Arial" w:hAnsi="Arial" w:cs="Arial"/>
+        </w:rPr>
+        <w:t>.</w:t>
+      </w:r>
+      <w:r>
+        <w:rPr>
+          <w:rFonts w:ascii="Arial" w:hAnsi="Arial" w:cs="Arial"/>
+        </w:rPr>
+        <w:t xml:space="preserve"> </w:t>
+      </w:r>
+      <w:r>
+        <w:rPr>
+          <w:rFonts w:ascii="Arial" w:hAnsi="Arial" w:cs="Arial"/>
+        </w:rPr>
+        <w:t>P</w:t>
+      </w:r>
+      <w:r>
+        <w:rPr>
+          <w:rFonts w:ascii="Arial" w:hAnsi="Arial" w:cs="Arial"/>
+        </w:rPr>
+        <w:t>ara apoyar e</w:t>
+      </w:r>
+      <w:r>
+        <w:rPr>
+          <w:rFonts w:ascii="Arial" w:hAnsi="Arial" w:cs="Arial"/>
+        </w:rPr>
+        <w:t xml:space="preserve">ste proceso </w:t>
+      </w:r>
+      <w:r>
+        <w:rPr>
+          <w:rFonts w:ascii="Arial" w:hAnsi="Arial" w:cs="Arial"/>
+        </w:rPr>
+        <w:t>se plante</w:t>
+      </w:r>
+      <w:r>
+        <w:rPr>
+          <w:rFonts w:ascii="Arial" w:hAnsi="Arial" w:cs="Arial"/>
+        </w:rPr>
+        <w:t>a</w:t>
+      </w:r>
+      <w:r>
+        <w:rPr>
+          <w:rFonts w:ascii="Arial" w:hAnsi="Arial" w:cs="Arial"/>
+        </w:rPr>
+        <w:t xml:space="preserve"> una actividad </w:t>
+      </w:r>
+      <w:r>
+        <w:rPr>
+          <w:rFonts w:ascii="Arial" w:hAnsi="Arial" w:cs="Arial"/>
+        </w:rPr>
+        <w:t>de</w:t>
+      </w:r>
+      <w:r>
+        <w:rPr>
+          <w:rFonts w:ascii="Arial" w:hAnsi="Arial" w:cs="Arial"/>
+        </w:rPr>
+        <w:t xml:space="preserve"> ejercitación respecto a la pertenencia y un interactivo para reforzar la relación de contenencia.</w:t>
+      </w:r>
+    </w:p>
+    <w:p>
+      <w:pPr>
+        <w:jc w:val="both"/>
+        <w:rPr>
+          <w:rFonts w:ascii="Arial" w:hAnsi="Arial" w:cs="Arial"/>
+        </w:rPr>
+      </w:pPr>
+    </w:p>
+    <w:p>
+      <w:pPr>
+        <w:jc w:val="both"/>
+        <w:rPr>
+          <w:rFonts w:ascii="Arial" w:hAnsi="Arial" w:cs="Arial"/>
+        </w:rPr>
+      </w:pPr>
+      <w:r>
+        <w:rPr>
+          <w:rFonts w:ascii="Arial" w:hAnsi="Arial" w:cs="Arial"/>
+        </w:rPr>
+        <w:t>La determinación de conjuntos es el punto de partida para trabajar las operaciones y las relaciones entre conjuntos</w:t>
+      </w:r>
+      <w:r>
+        <w:rPr>
+          <w:rFonts w:ascii="Arial" w:hAnsi="Arial" w:cs="Arial"/>
+        </w:rPr>
+        <w:t>;</w:t>
+      </w:r>
+      <w:r>
+        <w:rPr>
+          <w:rFonts w:ascii="Arial" w:hAnsi="Arial" w:cs="Arial"/>
+        </w:rPr>
+        <w:t xml:space="preserve"> por ello constituye un concepto transcendental para los temas que se abordan en adelante</w:t>
+      </w:r>
+      <w:r>
+        <w:rPr>
+          <w:rFonts w:ascii="Arial" w:hAnsi="Arial" w:cs="Arial"/>
+        </w:rPr>
+        <w:t>.</w:t>
+      </w:r>
+      <w:r>
+        <w:rPr>
+          <w:rFonts w:ascii="Arial" w:hAnsi="Arial" w:cs="Arial"/>
+        </w:rPr>
+        <w:t xml:space="preserve"> </w:t>
+      </w:r>
+      <w:r>
+        <w:rPr>
+          <w:rFonts w:ascii="Arial" w:hAnsi="Arial" w:cs="Arial"/>
+        </w:rPr>
+        <w:t>E</w:t>
+      </w:r>
+      <w:r>
+        <w:rPr>
+          <w:rFonts w:ascii="Arial" w:hAnsi="Arial" w:cs="Arial"/>
+        </w:rPr>
+        <w:t xml:space="preserve">s importante </w:t>
+      </w:r>
+      <w:r>
+        <w:rPr>
+          <w:rFonts w:ascii="Arial" w:hAnsi="Arial" w:cs="Arial"/>
+        </w:rPr>
+        <w:t xml:space="preserve">que </w:t>
+      </w:r>
+      <w:r>
+        <w:rPr>
+          <w:rFonts w:ascii="Arial" w:hAnsi="Arial" w:cs="Arial"/>
+        </w:rPr>
+        <w:t>usted</w:t>
+      </w:r>
+      <w:r>
+        <w:rPr>
+          <w:rFonts w:ascii="Arial" w:hAnsi="Arial" w:cs="Arial"/>
+        </w:rPr>
+        <w:t>,</w:t>
+      </w:r>
+      <w:r>
+        <w:rPr>
+          <w:rFonts w:ascii="Arial" w:hAnsi="Arial" w:cs="Arial"/>
+        </w:rPr>
+        <w:t xml:space="preserve"> </w:t>
+      </w:r>
+      <w:r>
+        <w:rPr>
+          <w:rFonts w:ascii="Arial" w:hAnsi="Arial" w:cs="Arial"/>
+        </w:rPr>
+        <w:t>desde este grado</w:t>
+      </w:r>
+      <w:r>
+        <w:rPr>
+          <w:rFonts w:ascii="Arial" w:hAnsi="Arial" w:cs="Arial"/>
+        </w:rPr>
+        <w:t>,</w:t>
+      </w:r>
+      <w:r>
+        <w:rPr>
+          <w:rFonts w:ascii="Arial" w:hAnsi="Arial" w:cs="Arial"/>
+        </w:rPr>
+        <w:t xml:space="preserve"> implemente</w:t>
+      </w:r>
+      <w:r>
+        <w:rPr>
+          <w:rFonts w:ascii="Arial" w:hAnsi="Arial" w:cs="Arial"/>
+        </w:rPr>
+        <w:t xml:space="preserve"> la notación conjuntista para determinar los conjuntos por comprensión, </w:t>
+      </w:r>
+      <w:r>
+        <w:rPr>
+          <w:rFonts w:ascii="Arial" w:hAnsi="Arial" w:cs="Arial"/>
+        </w:rPr>
+        <w:t xml:space="preserve">y </w:t>
+      </w:r>
+      <w:r>
+        <w:rPr>
+          <w:rFonts w:ascii="Arial" w:hAnsi="Arial" w:cs="Arial"/>
+        </w:rPr>
+        <w:t>expli</w:t>
+      </w:r>
+      <w:r>
+        <w:rPr>
+          <w:rFonts w:ascii="Arial" w:hAnsi="Arial" w:cs="Arial"/>
+        </w:rPr>
+        <w:t>que</w:t>
+      </w:r>
+      <w:r>
+        <w:rPr>
+          <w:rFonts w:ascii="Arial" w:hAnsi="Arial" w:cs="Arial"/>
+        </w:rPr>
+        <w:t xml:space="preserve"> a los estudiantes c</w:t>
+      </w:r>
+      <w:r>
+        <w:rPr>
+          <w:rFonts w:ascii="Arial" w:hAnsi="Arial" w:cs="Arial"/>
+        </w:rPr>
+        <w:t>ó</w:t>
+      </w:r>
+      <w:r>
+        <w:rPr>
+          <w:rFonts w:ascii="Arial" w:hAnsi="Arial" w:cs="Arial"/>
+        </w:rPr>
+        <w:t xml:space="preserve">mo se lee </w:t>
+      </w:r>
+      <w:r>
+        <w:rPr>
+          <w:rFonts w:ascii="Arial" w:hAnsi="Arial" w:cs="Arial"/>
+        </w:rPr>
+        <w:t>y cómo se</w:t>
+      </w:r>
+      <w:r>
+        <w:rPr>
+          <w:rFonts w:ascii="Arial" w:hAnsi="Arial" w:cs="Arial"/>
+        </w:rPr>
+        <w:t xml:space="preserve"> </w:t>
+      </w:r>
+      <w:r>
+        <w:rPr>
+          <w:rFonts w:ascii="Arial" w:hAnsi="Arial" w:cs="Arial"/>
+        </w:rPr>
+        <w:t>interpreta. Para concretar este tema se plantean dos interactivos, uno que explica la determinación de conjuntos por comprensión y por extensión y otro que busca la práctica.</w:t>
+      </w:r>
+    </w:p>
+    <w:p>
+      <w:pPr>
+        <w:jc w:val="both"/>
+        <w:rPr>
+          <w:rFonts w:ascii="Arial" w:hAnsi="Arial" w:cs="Arial"/>
+        </w:rPr>
+      </w:pPr>
+    </w:p>
+    <w:p>
+      <w:pPr>
+        <w:jc w:val="both"/>
+        <w:rPr>
+          <w:rFonts w:ascii="Arial" w:hAnsi="Arial" w:cs="Arial"/>
+        </w:rPr>
+      </w:pPr>
+      <w:r>
+        <w:rPr>
+          <w:rFonts w:ascii="Arial" w:hAnsi="Arial" w:cs="Arial"/>
+        </w:rPr>
+        <w:t>En los conjuntos se reconocen diferentes clases que se utilizar</w:t>
+      </w:r>
+      <w:r>
+        <w:rPr>
+          <w:rFonts w:ascii="Arial" w:hAnsi="Arial" w:cs="Arial"/>
+        </w:rPr>
+        <w:t>á</w:t>
+      </w:r>
+      <w:r>
+        <w:rPr>
+          <w:rFonts w:ascii="Arial" w:hAnsi="Arial" w:cs="Arial"/>
+        </w:rPr>
+        <w:t>n en los diferentes grados en M</w:t>
+      </w:r>
+      <w:r>
+        <w:rPr>
+          <w:rFonts w:ascii="Arial" w:hAnsi="Arial" w:cs="Arial"/>
+        </w:rPr>
+        <w:t>atemáticas</w:t>
+      </w:r>
+      <w:r>
+        <w:rPr>
+          <w:rFonts w:ascii="Arial" w:hAnsi="Arial" w:cs="Arial"/>
+        </w:rPr>
+        <w:t>.</w:t>
+      </w:r>
+      <w:r>
+        <w:rPr>
+          <w:rFonts w:ascii="Arial" w:hAnsi="Arial" w:cs="Arial"/>
+        </w:rPr>
+        <w:t xml:space="preserve"> </w:t>
+      </w:r>
+      <w:r>
+        <w:rPr>
+          <w:rFonts w:ascii="Arial" w:hAnsi="Arial" w:cs="Arial"/>
+        </w:rPr>
+        <w:t>P</w:t>
+      </w:r>
+      <w:r>
+        <w:rPr>
+          <w:rFonts w:ascii="Arial" w:hAnsi="Arial" w:cs="Arial"/>
+        </w:rPr>
+        <w:t>or ejemplo</w:t>
+      </w:r>
+      <w:r>
+        <w:rPr>
+          <w:rFonts w:ascii="Arial" w:hAnsi="Arial" w:cs="Arial"/>
+        </w:rPr>
+        <w:t>,</w:t>
+      </w:r>
+      <w:r>
+        <w:rPr>
+          <w:rFonts w:ascii="Arial" w:hAnsi="Arial" w:cs="Arial"/>
+        </w:rPr>
+        <w:t xml:space="preserve"> al abordar la probabilidad cobran sentido los conjuntos vacíos que se asocian con probabilidades nulas</w:t>
+      </w:r>
+      <w:r>
+        <w:rPr>
+          <w:rFonts w:ascii="Arial" w:hAnsi="Arial" w:cs="Arial"/>
+        </w:rPr>
+        <w:t>,</w:t>
+      </w:r>
+      <w:r>
+        <w:rPr>
+          <w:rFonts w:ascii="Arial" w:hAnsi="Arial" w:cs="Arial"/>
+        </w:rPr>
+        <w:t xml:space="preserve"> o los conjuntos universales que se toman como espacios </w:t>
+      </w:r>
+      <w:proofErr w:type="spellStart"/>
+      <w:r>
+        <w:rPr>
+          <w:rFonts w:ascii="Arial" w:hAnsi="Arial" w:cs="Arial"/>
+        </w:rPr>
+        <w:t>muestrales</w:t>
+      </w:r>
+      <w:proofErr w:type="spellEnd"/>
+      <w:r>
+        <w:rPr>
+          <w:rFonts w:ascii="Arial" w:hAnsi="Arial" w:cs="Arial"/>
+        </w:rPr>
+        <w:t>;</w:t>
+      </w:r>
+      <w:r>
+        <w:rPr>
+          <w:rFonts w:ascii="Arial" w:hAnsi="Arial" w:cs="Arial"/>
+        </w:rPr>
+        <w:t xml:space="preserve"> </w:t>
+      </w:r>
+      <w:r>
+        <w:rPr>
+          <w:rFonts w:ascii="Arial" w:hAnsi="Arial" w:cs="Arial"/>
+        </w:rPr>
+        <w:t>e</w:t>
+      </w:r>
+      <w:r>
+        <w:rPr>
+          <w:rFonts w:ascii="Arial" w:hAnsi="Arial" w:cs="Arial"/>
+        </w:rPr>
+        <w:t>stos son solo ejemplos de aplicaciones que tendrán los tipos de conjuntos</w:t>
+      </w:r>
+      <w:r>
+        <w:rPr>
+          <w:rFonts w:ascii="Arial" w:hAnsi="Arial" w:cs="Arial"/>
+        </w:rPr>
+        <w:t>.</w:t>
+      </w:r>
+      <w:r>
+        <w:rPr>
+          <w:rFonts w:ascii="Arial" w:hAnsi="Arial" w:cs="Arial"/>
+        </w:rPr>
+        <w:t xml:space="preserve"> </w:t>
+      </w:r>
+      <w:r>
+        <w:rPr>
+          <w:rFonts w:ascii="Arial" w:hAnsi="Arial" w:cs="Arial"/>
+        </w:rPr>
+        <w:t>P</w:t>
+      </w:r>
+      <w:r>
+        <w:rPr>
+          <w:rFonts w:ascii="Arial" w:hAnsi="Arial" w:cs="Arial"/>
+        </w:rPr>
+        <w:t>or ello es relevante que los estudiantes los diferencien y reconozcan sus características</w:t>
+      </w:r>
+      <w:r>
+        <w:rPr>
+          <w:rFonts w:ascii="Arial" w:hAnsi="Arial" w:cs="Arial"/>
+        </w:rPr>
+        <w:t>. P</w:t>
+      </w:r>
+      <w:r>
+        <w:rPr>
+          <w:rFonts w:ascii="Arial" w:hAnsi="Arial" w:cs="Arial"/>
+        </w:rPr>
+        <w:t xml:space="preserve">ara trabajar este tema </w:t>
+      </w:r>
+      <w:r>
+        <w:rPr>
+          <w:rFonts w:ascii="Arial" w:hAnsi="Arial" w:cs="Arial"/>
+        </w:rPr>
+        <w:t>se propone un interactivo que explica por medio de ejemplos qué es un conjunto vacío, uno unitario, uno finito y uno infinito</w:t>
+      </w:r>
+      <w:r>
+        <w:rPr>
+          <w:rFonts w:ascii="Arial" w:hAnsi="Arial" w:cs="Arial"/>
+        </w:rPr>
+        <w:t>.</w:t>
+      </w:r>
+      <w:r>
+        <w:rPr>
+          <w:rFonts w:ascii="Arial" w:hAnsi="Arial" w:cs="Arial"/>
+        </w:rPr>
+        <w:t xml:space="preserve"> </w:t>
+      </w:r>
+      <w:r>
+        <w:rPr>
+          <w:rFonts w:ascii="Arial" w:hAnsi="Arial" w:cs="Arial"/>
+        </w:rPr>
+        <w:t>S</w:t>
+      </w:r>
+      <w:r>
+        <w:rPr>
+          <w:rFonts w:ascii="Arial" w:hAnsi="Arial" w:cs="Arial"/>
+        </w:rPr>
+        <w:t>e sugiere que después del trabajo en los interactivos se pida a los estudiantes que enuncien ejemplos de los distintos tipos de conjuntos.</w:t>
+      </w:r>
+    </w:p>
+    <w:p>
+      <w:pPr>
+        <w:jc w:val="both"/>
+        <w:rPr>
+          <w:rFonts w:ascii="Arial" w:hAnsi="Arial" w:cs="Arial"/>
+        </w:rPr>
+      </w:pPr>
+    </w:p>
+    <w:p>
+      <w:pPr>
+        <w:jc w:val="both"/>
+        <w:rPr>
+          <w:rFonts w:ascii="Arial" w:hAnsi="Arial" w:cs="Arial"/>
+        </w:rPr>
+      </w:pPr>
+      <w:r>
+        <w:rPr>
+          <w:rFonts w:ascii="Arial" w:hAnsi="Arial" w:cs="Arial"/>
+        </w:rPr>
+        <w:t xml:space="preserve">Finalmente, las </w:t>
+      </w:r>
+      <w:r>
+        <w:rPr>
+          <w:rFonts w:ascii="Arial" w:hAnsi="Arial" w:cs="Arial"/>
+        </w:rPr>
+        <w:t xml:space="preserve">operaciones entre conjuntos cobran sentido en la medida que se aplican a contextos </w:t>
+      </w:r>
+      <w:r>
+        <w:rPr>
+          <w:rFonts w:ascii="Arial" w:hAnsi="Arial" w:cs="Arial"/>
+        </w:rPr>
+        <w:t>y</w:t>
+      </w:r>
+      <w:r>
+        <w:rPr>
+          <w:rFonts w:ascii="Arial" w:hAnsi="Arial" w:cs="Arial"/>
+        </w:rPr>
+        <w:t xml:space="preserve"> a la resolución de problemas</w:t>
+      </w:r>
+      <w:r>
+        <w:rPr>
+          <w:rFonts w:ascii="Arial" w:hAnsi="Arial" w:cs="Arial"/>
+        </w:rPr>
+        <w:t>;</w:t>
+      </w:r>
+      <w:r>
+        <w:rPr>
+          <w:rFonts w:ascii="Arial" w:hAnsi="Arial" w:cs="Arial"/>
+        </w:rPr>
+        <w:t xml:space="preserve"> es indispensable que los aprendizajes que adquieran los estudiantes sean significativos</w:t>
+      </w:r>
+      <w:r>
+        <w:rPr>
+          <w:rFonts w:ascii="Arial" w:hAnsi="Arial" w:cs="Arial"/>
+        </w:rPr>
+        <w:t>.</w:t>
+      </w:r>
+      <w:r>
+        <w:rPr>
+          <w:rFonts w:ascii="Arial" w:hAnsi="Arial" w:cs="Arial"/>
+        </w:rPr>
+        <w:t xml:space="preserve"> </w:t>
+      </w:r>
+      <w:r>
+        <w:rPr>
+          <w:rFonts w:ascii="Arial" w:hAnsi="Arial" w:cs="Arial"/>
+        </w:rPr>
+        <w:t>S</w:t>
+      </w:r>
+      <w:r>
+        <w:rPr>
+          <w:rFonts w:ascii="Arial" w:hAnsi="Arial" w:cs="Arial"/>
+        </w:rPr>
+        <w:t>e sugiere que las explicaciones</w:t>
+      </w:r>
+      <w:r>
+        <w:rPr>
+          <w:rFonts w:ascii="Arial" w:hAnsi="Arial" w:cs="Arial"/>
+        </w:rPr>
+        <w:t xml:space="preserve"> que </w:t>
+      </w:r>
+      <w:r>
+        <w:rPr>
+          <w:rFonts w:ascii="Arial" w:hAnsi="Arial" w:cs="Arial"/>
+        </w:rPr>
+        <w:t>se</w:t>
+      </w:r>
+      <w:r>
+        <w:rPr>
+          <w:rFonts w:ascii="Arial" w:hAnsi="Arial" w:cs="Arial"/>
+        </w:rPr>
+        <w:t xml:space="preserve"> realice</w:t>
+      </w:r>
+      <w:r>
+        <w:rPr>
+          <w:rFonts w:ascii="Arial" w:hAnsi="Arial" w:cs="Arial"/>
+        </w:rPr>
+        <w:t>n</w:t>
+      </w:r>
+      <w:r>
+        <w:rPr>
+          <w:rFonts w:ascii="Arial" w:hAnsi="Arial" w:cs="Arial"/>
+        </w:rPr>
+        <w:t xml:space="preserve"> sobre este tema partan de contextos cotidianos </w:t>
+      </w:r>
+      <w:r>
+        <w:rPr>
+          <w:rFonts w:ascii="Arial" w:hAnsi="Arial" w:cs="Arial"/>
+        </w:rPr>
+        <w:t xml:space="preserve">como </w:t>
+      </w:r>
+      <w:r>
+        <w:rPr>
+          <w:rFonts w:ascii="Arial" w:hAnsi="Arial" w:cs="Arial"/>
+        </w:rPr>
+        <w:t>el mismo salón de clase</w:t>
+      </w:r>
+      <w:r>
+        <w:rPr>
+          <w:rFonts w:ascii="Arial" w:hAnsi="Arial" w:cs="Arial"/>
+        </w:rPr>
+        <w:t>s</w:t>
+      </w:r>
+      <w:r>
+        <w:rPr>
+          <w:rFonts w:ascii="Arial" w:hAnsi="Arial" w:cs="Arial"/>
+        </w:rPr>
+        <w:t>, las viviendas, el centro comercial, etc.</w:t>
+      </w:r>
+      <w:r>
+        <w:rPr>
+          <w:rFonts w:ascii="Arial" w:hAnsi="Arial" w:cs="Arial"/>
+        </w:rPr>
+        <w:t>,</w:t>
+      </w:r>
+      <w:r>
+        <w:rPr>
+          <w:rFonts w:ascii="Arial" w:hAnsi="Arial" w:cs="Arial"/>
+        </w:rPr>
+        <w:t xml:space="preserve"> y </w:t>
+      </w:r>
+      <w:r>
+        <w:rPr>
+          <w:rFonts w:ascii="Arial" w:hAnsi="Arial" w:cs="Arial"/>
+        </w:rPr>
+        <w:t>que se utilicen</w:t>
+      </w:r>
+      <w:r>
+        <w:rPr>
+          <w:rFonts w:ascii="Arial" w:hAnsi="Arial" w:cs="Arial"/>
+        </w:rPr>
+        <w:t xml:space="preserve"> diagramas de Venn que permitan la visualización. </w:t>
+      </w:r>
+    </w:p>
+    <w:p>
+      <w:pPr>
+        <w:jc w:val="both"/>
+        <w:rPr>
+          <w:rFonts w:ascii="Arial" w:hAnsi="Arial" w:cs="Arial"/>
+        </w:rPr>
+      </w:pPr>
+    </w:p>
+    <w:p>
+      <w:pPr>
+        <w:jc w:val="both"/>
+        <w:rPr>
+          <w:rFonts w:ascii="Arial" w:hAnsi="Arial" w:cs="Arial"/>
+        </w:rPr>
+      </w:pPr>
+      <w:r>
+        <w:rPr>
+          <w:rFonts w:ascii="Arial" w:hAnsi="Arial" w:cs="Arial"/>
+        </w:rPr>
+        <w:t xml:space="preserve">Para </w:t>
+      </w:r>
+      <w:r>
+        <w:rPr>
+          <w:rFonts w:ascii="Arial" w:hAnsi="Arial" w:cs="Arial"/>
+        </w:rPr>
+        <w:t>abordar</w:t>
+      </w:r>
+      <w:r>
+        <w:rPr>
+          <w:rFonts w:ascii="Arial" w:hAnsi="Arial" w:cs="Arial"/>
+        </w:rPr>
+        <w:t xml:space="preserve"> las operaciones entre conjuntos se plantean </w:t>
+      </w:r>
+      <w:r>
+        <w:rPr>
+          <w:rFonts w:ascii="Arial" w:hAnsi="Arial" w:cs="Arial"/>
+        </w:rPr>
+        <w:t>actividades que involucran las operaciones como mecanismo de solución de problemas.</w:t>
+      </w:r>
+    </w:p>
+    <w:p>
+      <w:pPr>
         <w:spacing w:line="276" w:lineRule="auto"/>
         <w:jc w:val="both"/>
         <w:rPr>
-          <w:rFonts w:ascii="Times New Roman" w:hAnsi="Times New Roman" w:cs="Times New Roman"/>
+          <w:rFonts w:ascii="Arial" w:hAnsi="Arial" w:cs="Arial"/>
           <w:b/>
         </w:rPr>
       </w:pPr>
-      <w:r>
-        <w:rPr>
-          <w:rFonts w:ascii="Times New Roman" w:hAnsi="Times New Roman" w:cs="Times New Roman"/>
-          <w:b/>
-        </w:rPr>
-        <w:t>Pensamiento matemático</w:t>
-      </w:r>
     </w:p>
     <w:p>
       <w:pPr>
         <w:spacing w:line="276" w:lineRule="auto"/>
         <w:jc w:val="both"/>
         <w:rPr>
-          <w:rFonts w:ascii="Times New Roman" w:hAnsi="Times New Roman" w:cs="Times New Roman"/>
-          <w:b/>
-        </w:rPr>
-      </w:pPr>
+          <w:rFonts w:ascii="Arial" w:eastAsia="Times New Roman" w:hAnsi="Arial" w:cs="Arial"/>
+          <w:i/>
+          <w:lang w:val="es-CO" w:eastAsia="es-CO"/>
+        </w:rPr>
+      </w:pPr>
+      <w:r>
+        <w:rPr>
+          <w:rFonts w:ascii="Arial" w:eastAsia="Times New Roman" w:hAnsi="Arial" w:cs="Arial"/>
+          <w:i/>
+          <w:lang w:val="es-CO" w:eastAsia="es-CO"/>
+        </w:rPr>
+        <w:t xml:space="preserve">Se proponen una serie de actividades que permiten fortalecer las competencias en </w:t>
+      </w:r>
+      <w:r>
+        <w:rPr>
+          <w:rFonts w:ascii="Arial" w:eastAsia="Times New Roman" w:hAnsi="Arial" w:cs="Arial"/>
+          <w:i/>
+          <w:lang w:val="es-CO" w:eastAsia="es-CO"/>
+        </w:rPr>
+        <w:t>M</w:t>
+      </w:r>
+      <w:r>
+        <w:rPr>
+          <w:rFonts w:ascii="Arial" w:eastAsia="Times New Roman" w:hAnsi="Arial" w:cs="Arial"/>
+          <w:i/>
+          <w:lang w:val="es-CO" w:eastAsia="es-CO"/>
+        </w:rPr>
+        <w:t>atem</w:t>
+      </w:r>
+      <w:r>
+        <w:rPr>
+          <w:rFonts w:ascii="Arial" w:eastAsia="Times New Roman" w:hAnsi="Arial" w:cs="Arial"/>
+          <w:i/>
+          <w:lang w:val="es-CO" w:eastAsia="es-CO"/>
+        </w:rPr>
+        <w:t>áticas, de la siguiente manera:</w:t>
+      </w:r>
     </w:p>
     <w:p>
       <w:pPr>
         <w:spacing w:line="276" w:lineRule="auto"/>
         <w:jc w:val="both"/>
         <w:rPr>
-          <w:rFonts w:ascii="Times New Roman" w:hAnsi="Times New Roman" w:cs="Times New Roman"/>
-          <w:color w:val="000000"/>
-        </w:rPr>
-      </w:pPr>
-      <w:r>
-        <w:rPr>
-          <w:rFonts w:ascii="Times New Roman" w:hAnsi="Times New Roman" w:cs="Times New Roman"/>
-          <w:color w:val="000000"/>
-        </w:rPr>
-        <w:t>Pensamiento numérico y sistemas numéricos</w:t>
-      </w:r>
+          <w:rFonts w:ascii="Arial" w:hAnsi="Arial" w:cs="Arial"/>
+          <w:b/>
+        </w:rPr>
+      </w:pPr>
     </w:p>
     <w:p>
       <w:pPr>
         <w:spacing w:line="276" w:lineRule="auto"/>
         <w:jc w:val="both"/>
         <w:rPr>
-          <w:rFonts w:ascii="Times New Roman" w:hAnsi="Times New Roman" w:cs="Times New Roman"/>
+          <w:rFonts w:ascii="Arial" w:hAnsi="Arial" w:cs="Arial"/>
+        </w:rPr>
+      </w:pPr>
+      <w:r>
+        <w:rPr>
+          <w:rFonts w:ascii="Arial" w:hAnsi="Arial" w:cs="Arial"/>
+        </w:rPr>
+        <w:t xml:space="preserve">Se trabaja en el desarrollo de la </w:t>
+      </w:r>
+      <w:r>
+        <w:rPr>
+          <w:rFonts w:ascii="Arial" w:hAnsi="Arial" w:cs="Arial"/>
           <w:b/>
         </w:rPr>
-      </w:pPr>
+        <w:t>C</w:t>
+      </w:r>
+      <w:r>
+        <w:rPr>
+          <w:rFonts w:ascii="Arial" w:hAnsi="Arial" w:cs="Arial"/>
+          <w:b/>
+        </w:rPr>
+        <w:t>ompetencia comunicativa</w:t>
+      </w:r>
+      <w:r>
+        <w:rPr>
+          <w:rFonts w:ascii="Arial" w:hAnsi="Arial" w:cs="Arial"/>
+        </w:rPr>
+        <w:t xml:space="preserve"> cuando se le propone al estudiante realizar diferentes representaciones de los conjuntos, </w:t>
+      </w:r>
+      <w:r>
+        <w:rPr>
+          <w:rFonts w:ascii="Arial" w:hAnsi="Arial" w:cs="Arial"/>
+        </w:rPr>
+        <w:t xml:space="preserve">y </w:t>
+      </w:r>
+      <w:r>
+        <w:rPr>
+          <w:rFonts w:ascii="Arial" w:hAnsi="Arial" w:cs="Arial"/>
+        </w:rPr>
+        <w:t xml:space="preserve">reconocer </w:t>
+      </w:r>
+      <w:r>
+        <w:rPr>
+          <w:rFonts w:ascii="Arial" w:hAnsi="Arial" w:cs="Arial"/>
+        </w:rPr>
+        <w:t>en</w:t>
+      </w:r>
+      <w:r>
+        <w:rPr>
+          <w:rFonts w:ascii="Arial" w:hAnsi="Arial" w:cs="Arial"/>
+        </w:rPr>
+        <w:t xml:space="preserve"> </w:t>
+      </w:r>
+      <w:r>
+        <w:rPr>
+          <w:rFonts w:ascii="Arial" w:hAnsi="Arial" w:cs="Arial"/>
+        </w:rPr>
+        <w:t>un diagrama de</w:t>
+      </w:r>
+      <w:r>
+        <w:rPr>
+          <w:rFonts w:ascii="Arial" w:hAnsi="Arial" w:cs="Arial"/>
+        </w:rPr>
+        <w:t xml:space="preserve"> </w:t>
+      </w:r>
+      <w:proofErr w:type="spellStart"/>
+      <w:r>
+        <w:rPr>
+          <w:rFonts w:ascii="Arial" w:hAnsi="Arial" w:cs="Arial"/>
+        </w:rPr>
+        <w:t>Venn</w:t>
+      </w:r>
+      <w:proofErr w:type="spellEnd"/>
+      <w:r>
+        <w:rPr>
+          <w:rFonts w:ascii="Arial" w:hAnsi="Arial" w:cs="Arial"/>
+        </w:rPr>
+        <w:t xml:space="preserve"> qu</w:t>
+      </w:r>
+      <w:r>
+        <w:rPr>
+          <w:rFonts w:ascii="Arial" w:hAnsi="Arial" w:cs="Arial"/>
+        </w:rPr>
+        <w:t>é</w:t>
+      </w:r>
+      <w:r>
+        <w:rPr>
+          <w:rFonts w:ascii="Arial" w:hAnsi="Arial" w:cs="Arial"/>
+        </w:rPr>
+        <w:t xml:space="preserve"> elementos pertenecen</w:t>
+      </w:r>
+      <w:r>
+        <w:rPr>
+          <w:rFonts w:ascii="Arial" w:hAnsi="Arial" w:cs="Arial"/>
+        </w:rPr>
+        <w:t xml:space="preserve"> y si existen relaciones de contenencia, disyunción, intersección o igualdad. Se </w:t>
+      </w:r>
+      <w:r>
+        <w:rPr>
+          <w:rFonts w:ascii="Arial" w:hAnsi="Arial" w:cs="Arial"/>
+        </w:rPr>
+        <w:t>aborda</w:t>
+      </w:r>
+      <w:r>
+        <w:rPr>
+          <w:rFonts w:ascii="Arial" w:hAnsi="Arial" w:cs="Arial"/>
+        </w:rPr>
+        <w:t xml:space="preserve"> el </w:t>
+      </w:r>
+      <w:r>
+        <w:rPr>
+          <w:rFonts w:ascii="Arial" w:hAnsi="Arial" w:cs="Arial"/>
+          <w:b/>
+        </w:rPr>
+        <w:t>R</w:t>
+      </w:r>
+      <w:r>
+        <w:rPr>
+          <w:rFonts w:ascii="Arial" w:hAnsi="Arial" w:cs="Arial"/>
+          <w:b/>
+        </w:rPr>
+        <w:t>azonamiento</w:t>
+      </w:r>
+      <w:r>
+        <w:rPr>
+          <w:rFonts w:ascii="Arial" w:hAnsi="Arial" w:cs="Arial"/>
+        </w:rPr>
+        <w:t xml:space="preserve"> al trabajar los ejercicios </w:t>
+      </w:r>
+      <w:r>
+        <w:rPr>
+          <w:rFonts w:ascii="Arial" w:hAnsi="Arial" w:cs="Arial"/>
+        </w:rPr>
+        <w:t>de unión</w:t>
+      </w:r>
+      <w:r>
+        <w:rPr>
+          <w:rFonts w:ascii="Arial" w:hAnsi="Arial" w:cs="Arial"/>
+        </w:rPr>
+        <w:t>,</w:t>
+      </w:r>
+      <w:r>
+        <w:rPr>
+          <w:rFonts w:ascii="Arial" w:hAnsi="Arial" w:cs="Arial"/>
+        </w:rPr>
+        <w:t xml:space="preserve"> intersección</w:t>
+      </w:r>
+      <w:r>
+        <w:rPr>
+          <w:rFonts w:ascii="Arial" w:hAnsi="Arial" w:cs="Arial"/>
+        </w:rPr>
+        <w:t xml:space="preserve">, </w:t>
+      </w:r>
+      <w:r>
+        <w:rPr>
+          <w:rFonts w:ascii="Arial" w:hAnsi="Arial" w:cs="Arial"/>
+        </w:rPr>
+        <w:t>complemento</w:t>
+      </w:r>
+      <w:r>
+        <w:rPr>
+          <w:rFonts w:ascii="Arial" w:hAnsi="Arial" w:cs="Arial"/>
+        </w:rPr>
+        <w:t xml:space="preserve">, diferencia </w:t>
+      </w:r>
+      <w:r>
+        <w:rPr>
+          <w:rFonts w:ascii="Arial" w:hAnsi="Arial" w:cs="Arial"/>
+        </w:rPr>
+        <w:t>y</w:t>
+      </w:r>
+      <w:r>
+        <w:rPr>
+          <w:rFonts w:ascii="Arial" w:hAnsi="Arial" w:cs="Arial"/>
+        </w:rPr>
+        <w:t xml:space="preserve"> diferencia simétrica.</w:t>
+      </w:r>
+      <w:r>
+        <w:rPr>
+          <w:rFonts w:ascii="Arial" w:hAnsi="Arial" w:cs="Arial"/>
+        </w:rPr>
+        <w:t xml:space="preserve"> </w:t>
+      </w:r>
+      <w:r>
+        <w:rPr>
+          <w:rFonts w:ascii="Arial" w:hAnsi="Arial" w:cs="Arial"/>
+        </w:rPr>
+        <w:t>Se proponen contextos cotidianos que permit</w:t>
+      </w:r>
+      <w:r>
+        <w:rPr>
+          <w:rFonts w:ascii="Arial" w:hAnsi="Arial" w:cs="Arial"/>
+        </w:rPr>
+        <w:t>a</w:t>
+      </w:r>
+      <w:r>
+        <w:rPr>
+          <w:rFonts w:ascii="Arial" w:hAnsi="Arial" w:cs="Arial"/>
+        </w:rPr>
+        <w:t xml:space="preserve">n que el estudiante encuentre sentido a la noción de conjunto mediante la </w:t>
+      </w:r>
+      <w:r>
+        <w:rPr>
+          <w:rFonts w:ascii="Arial" w:hAnsi="Arial" w:cs="Arial"/>
+          <w:b/>
+        </w:rPr>
+        <w:t>R</w:t>
+      </w:r>
+      <w:r>
+        <w:rPr>
+          <w:rFonts w:ascii="Arial" w:hAnsi="Arial" w:cs="Arial"/>
+          <w:b/>
+        </w:rPr>
+        <w:t>esolución de problemas</w:t>
+      </w:r>
+      <w:r>
+        <w:rPr>
+          <w:rFonts w:ascii="Arial" w:hAnsi="Arial" w:cs="Arial"/>
+        </w:rPr>
+        <w:t xml:space="preserve"> que involucran las operaciones</w:t>
+      </w:r>
+      <w:r>
+        <w:rPr>
+          <w:rFonts w:ascii="Arial" w:hAnsi="Arial" w:cs="Arial"/>
+        </w:rPr>
+        <w:t xml:space="preserve"> y relaciones.</w:t>
+      </w:r>
+      <w:r>
+        <w:rPr>
+          <w:rFonts w:ascii="Arial" w:hAnsi="Arial" w:cs="Arial"/>
+        </w:rPr>
+        <w:t xml:space="preserve"> </w:t>
+      </w:r>
+      <w:r>
+        <w:rPr>
+          <w:rFonts w:ascii="Arial" w:hAnsi="Arial" w:cs="Arial"/>
+        </w:rPr>
+        <w:t xml:space="preserve">Se busca que se apropien de los procedimientos, por lo cual se presentan </w:t>
+      </w:r>
+      <w:r>
+        <w:rPr>
+          <w:rFonts w:ascii="Arial" w:hAnsi="Arial" w:cs="Arial"/>
+        </w:rPr>
+        <w:t xml:space="preserve">ejercicios </w:t>
+      </w:r>
+      <w:r>
+        <w:rPr>
+          <w:rFonts w:ascii="Arial" w:hAnsi="Arial" w:cs="Arial"/>
+        </w:rPr>
+        <w:t xml:space="preserve">que </w:t>
+      </w:r>
+      <w:r>
+        <w:rPr>
+          <w:rFonts w:ascii="Arial" w:hAnsi="Arial" w:cs="Arial"/>
+        </w:rPr>
+        <w:t>implican</w:t>
+      </w:r>
+      <w:r>
+        <w:rPr>
+          <w:rFonts w:ascii="Arial" w:hAnsi="Arial" w:cs="Arial"/>
+        </w:rPr>
+        <w:t xml:space="preserve"> conjuntos </w:t>
+      </w:r>
+      <w:r>
+        <w:rPr>
+          <w:rFonts w:ascii="Arial" w:hAnsi="Arial" w:cs="Arial"/>
+        </w:rPr>
+        <w:t>que les permiten</w:t>
+      </w:r>
+      <w:r>
+        <w:rPr>
+          <w:rFonts w:ascii="Arial" w:hAnsi="Arial" w:cs="Arial"/>
+        </w:rPr>
+        <w:t xml:space="preserve"> </w:t>
+      </w:r>
+      <w:r>
+        <w:rPr>
+          <w:rFonts w:ascii="Arial" w:hAnsi="Arial" w:cs="Arial"/>
+        </w:rPr>
+        <w:t>desarrollar habilidad</w:t>
+      </w:r>
+      <w:r>
+        <w:rPr>
+          <w:rFonts w:ascii="Arial" w:hAnsi="Arial" w:cs="Arial"/>
+        </w:rPr>
+        <w:t xml:space="preserve"> </w:t>
+      </w:r>
+      <w:r>
+        <w:rPr>
+          <w:rFonts w:ascii="Arial" w:hAnsi="Arial" w:cs="Arial"/>
+        </w:rPr>
+        <w:t>respecto</w:t>
+      </w:r>
+      <w:r>
+        <w:rPr>
+          <w:rFonts w:ascii="Arial" w:hAnsi="Arial" w:cs="Arial"/>
+        </w:rPr>
+        <w:t xml:space="preserve"> </w:t>
+      </w:r>
+      <w:r>
+        <w:rPr>
+          <w:rFonts w:ascii="Arial" w:hAnsi="Arial" w:cs="Arial"/>
+        </w:rPr>
+        <w:t xml:space="preserve">a la </w:t>
+      </w:r>
+      <w:r>
+        <w:rPr>
+          <w:rFonts w:ascii="Arial" w:hAnsi="Arial" w:cs="Arial"/>
+          <w:b/>
+        </w:rPr>
+        <w:t>F</w:t>
+      </w:r>
+      <w:r>
+        <w:rPr>
+          <w:rFonts w:ascii="Arial" w:hAnsi="Arial" w:cs="Arial"/>
+          <w:b/>
+        </w:rPr>
+        <w:t>ormulación</w:t>
+      </w:r>
+      <w:r>
+        <w:rPr>
+          <w:rFonts w:ascii="Arial" w:hAnsi="Arial" w:cs="Arial"/>
+        </w:rPr>
+        <w:t>,</w:t>
+      </w:r>
+      <w:r>
+        <w:rPr>
+          <w:rFonts w:ascii="Arial" w:hAnsi="Arial" w:cs="Arial"/>
+          <w:b/>
+        </w:rPr>
+        <w:t xml:space="preserve"> comparación </w:t>
+      </w:r>
+      <w:r>
+        <w:rPr>
+          <w:rFonts w:ascii="Arial" w:hAnsi="Arial" w:cs="Arial"/>
+        </w:rPr>
+        <w:t>y</w:t>
+      </w:r>
+      <w:r>
+        <w:rPr>
+          <w:rFonts w:ascii="Arial" w:hAnsi="Arial" w:cs="Arial"/>
+          <w:b/>
+        </w:rPr>
+        <w:t xml:space="preserve"> ejercitación de procedimientos</w:t>
+      </w:r>
+      <w:r>
+        <w:rPr>
+          <w:rFonts w:ascii="Arial" w:hAnsi="Arial" w:cs="Arial"/>
+        </w:rPr>
+        <w:t>.</w:t>
+      </w:r>
+      <w:r>
+        <w:rPr>
+          <w:rFonts w:ascii="Arial" w:hAnsi="Arial" w:cs="Arial"/>
+        </w:rPr>
+        <w:t xml:space="preserve"> </w:t>
+      </w:r>
+      <w:r>
+        <w:rPr>
+          <w:rFonts w:ascii="Arial" w:hAnsi="Arial" w:cs="Arial"/>
+        </w:rPr>
+        <w:t xml:space="preserve">Se plantean actividades en las cuales la </w:t>
+      </w:r>
+      <w:r>
+        <w:rPr>
+          <w:rFonts w:ascii="Arial" w:hAnsi="Arial" w:cs="Arial"/>
+          <w:b/>
+        </w:rPr>
+        <w:t>M</w:t>
+      </w:r>
+      <w:r>
+        <w:rPr>
+          <w:rFonts w:ascii="Arial" w:hAnsi="Arial" w:cs="Arial"/>
+          <w:b/>
+        </w:rPr>
+        <w:t>odelación</w:t>
+      </w:r>
+      <w:r>
+        <w:rPr>
+          <w:rFonts w:ascii="Arial" w:hAnsi="Arial" w:cs="Arial"/>
+        </w:rPr>
+        <w:t xml:space="preserve"> juega un papel importante en </w:t>
+      </w:r>
+      <w:r>
+        <w:rPr>
+          <w:rFonts w:ascii="Arial" w:hAnsi="Arial" w:cs="Arial"/>
+        </w:rPr>
+        <w:t>el trabajo de la determinación y representación</w:t>
+      </w:r>
+      <w:r>
+        <w:rPr>
+          <w:rFonts w:ascii="Arial" w:hAnsi="Arial" w:cs="Arial"/>
+        </w:rPr>
+        <w:t>;</w:t>
+      </w:r>
+      <w:r>
+        <w:rPr>
+          <w:rFonts w:ascii="Arial" w:hAnsi="Arial" w:cs="Arial"/>
+        </w:rPr>
+        <w:t xml:space="preserve"> los estudiantes pueden reconocer diferentes formas de </w:t>
+      </w:r>
+      <w:r>
+        <w:rPr>
+          <w:rFonts w:ascii="Arial" w:hAnsi="Arial" w:cs="Arial"/>
+        </w:rPr>
+        <w:t>expresar</w:t>
+      </w:r>
+      <w:r>
+        <w:rPr>
+          <w:rFonts w:ascii="Arial" w:hAnsi="Arial" w:cs="Arial"/>
+        </w:rPr>
+        <w:t xml:space="preserve"> los conjuntos</w:t>
+      </w:r>
+      <w:r>
+        <w:rPr>
+          <w:rFonts w:ascii="Arial" w:hAnsi="Arial" w:cs="Arial"/>
+        </w:rPr>
+        <w:t xml:space="preserve"> y</w:t>
+      </w:r>
+      <w:r>
+        <w:rPr>
+          <w:rFonts w:ascii="Arial" w:hAnsi="Arial" w:cs="Arial"/>
+        </w:rPr>
+        <w:t xml:space="preserve"> </w:t>
+      </w:r>
+      <w:r>
+        <w:rPr>
+          <w:rFonts w:ascii="Arial" w:hAnsi="Arial" w:cs="Arial"/>
+        </w:rPr>
+        <w:t>esto</w:t>
+      </w:r>
+      <w:r>
+        <w:rPr>
+          <w:rFonts w:ascii="Arial" w:hAnsi="Arial" w:cs="Arial"/>
+        </w:rPr>
+        <w:t xml:space="preserve"> les </w:t>
+      </w:r>
+      <w:r>
+        <w:rPr>
+          <w:rFonts w:ascii="Arial" w:hAnsi="Arial" w:cs="Arial"/>
+        </w:rPr>
+        <w:lastRenderedPageBreak/>
+        <w:t>permite</w:t>
+      </w:r>
+      <w:r>
+        <w:rPr>
+          <w:rFonts w:ascii="Arial" w:hAnsi="Arial" w:cs="Arial"/>
+        </w:rPr>
+        <w:t xml:space="preserve"> comprender mejor la noción. Además</w:t>
+      </w:r>
+      <w:r>
+        <w:rPr>
+          <w:rFonts w:ascii="Arial" w:hAnsi="Arial" w:cs="Arial"/>
+        </w:rPr>
+        <w:t>,</w:t>
+      </w:r>
+      <w:r>
+        <w:rPr>
+          <w:rFonts w:ascii="Arial" w:hAnsi="Arial" w:cs="Arial"/>
+        </w:rPr>
+        <w:t xml:space="preserve"> </w:t>
+      </w:r>
+      <w:r>
+        <w:rPr>
+          <w:rFonts w:ascii="Arial" w:hAnsi="Arial" w:cs="Arial"/>
+        </w:rPr>
+        <w:t>en relación con e</w:t>
+      </w:r>
+      <w:r>
+        <w:rPr>
+          <w:rFonts w:ascii="Arial" w:hAnsi="Arial" w:cs="Arial"/>
+        </w:rPr>
+        <w:t>l tema completo se plantea un mapa conceptual como modelo del concepto general.</w:t>
+      </w:r>
     </w:p>
     <w:p>
       <w:pPr>
         <w:spacing w:line="276" w:lineRule="auto"/>
         <w:jc w:val="both"/>
         <w:rPr>
-          <w:rFonts w:ascii="Times New Roman" w:hAnsi="Times New Roman" w:cs="Times New Roman"/>
-          <w:i/>
-        </w:rPr>
-      </w:pPr>
-      <w:r>
-        <w:rPr>
-          <w:rFonts w:ascii="Times New Roman" w:hAnsi="Times New Roman" w:cs="Times New Roman"/>
-        </w:rPr>
-        <w:t xml:space="preserve">Desde los </w:t>
-      </w:r>
-      <w:r>
-        <w:rPr>
-          <w:rFonts w:ascii="Times New Roman" w:hAnsi="Times New Roman" w:cs="Times New Roman"/>
-        </w:rPr>
-        <w:t>Estándares curriculares propuestos por e</w:t>
-      </w:r>
-      <w:r>
-        <w:rPr>
-          <w:rFonts w:ascii="Times New Roman" w:hAnsi="Times New Roman" w:cs="Times New Roman"/>
-        </w:rPr>
-        <w:t xml:space="preserve">l Ministerio de Educación Nacional </w:t>
-      </w:r>
-      <w:r>
-        <w:rPr>
-          <w:rFonts w:ascii="Times New Roman" w:hAnsi="Times New Roman" w:cs="Times New Roman"/>
-        </w:rPr>
-        <w:t xml:space="preserve">Colombiano </w:t>
-      </w:r>
-      <w:r>
-        <w:rPr>
-          <w:rFonts w:ascii="Times New Roman" w:hAnsi="Times New Roman" w:cs="Times New Roman"/>
-        </w:rPr>
-        <w:t xml:space="preserve">se plantea </w:t>
-      </w:r>
-      <w:r>
-        <w:rPr>
-          <w:rFonts w:ascii="Times New Roman" w:hAnsi="Times New Roman" w:cs="Times New Roman"/>
-        </w:rPr>
-        <w:t xml:space="preserve">que </w:t>
-      </w:r>
-      <w:r>
-        <w:rPr>
-          <w:rFonts w:ascii="Times New Roman" w:hAnsi="Times New Roman" w:cs="Times New Roman"/>
-        </w:rPr>
-        <w:t xml:space="preserve">el pensamiento numérico y </w:t>
-      </w:r>
-      <w:r>
-        <w:rPr>
-          <w:rFonts w:ascii="Times New Roman" w:hAnsi="Times New Roman" w:cs="Times New Roman"/>
-        </w:rPr>
-        <w:t xml:space="preserve">los </w:t>
-      </w:r>
-      <w:r>
-        <w:rPr>
-          <w:rFonts w:ascii="Times New Roman" w:hAnsi="Times New Roman" w:cs="Times New Roman"/>
-        </w:rPr>
-        <w:t>sistemas numéricos está</w:t>
-      </w:r>
-      <w:r>
-        <w:rPr>
-          <w:rFonts w:ascii="Times New Roman" w:hAnsi="Times New Roman" w:cs="Times New Roman"/>
-        </w:rPr>
-        <w:t>n</w:t>
-      </w:r>
-      <w:r>
-        <w:rPr>
-          <w:rFonts w:ascii="Times New Roman" w:hAnsi="Times New Roman" w:cs="Times New Roman"/>
-        </w:rPr>
-        <w:t xml:space="preserve"> ligado</w:t>
-      </w:r>
-      <w:r>
-        <w:rPr>
-          <w:rFonts w:ascii="Times New Roman" w:hAnsi="Times New Roman" w:cs="Times New Roman"/>
-        </w:rPr>
-        <w:t>s</w:t>
-      </w:r>
-      <w:r>
-        <w:rPr>
-          <w:rFonts w:ascii="Times New Roman" w:hAnsi="Times New Roman" w:cs="Times New Roman"/>
-        </w:rPr>
-        <w:t xml:space="preserve"> a: “</w:t>
-      </w:r>
-      <w:r>
-        <w:rPr>
-          <w:rFonts w:ascii="Times New Roman" w:hAnsi="Times New Roman" w:cs="Times New Roman"/>
-          <w:i/>
-        </w:rPr>
-        <w:t>…</w:t>
-      </w:r>
-      <w:r>
-        <w:rPr>
-          <w:rFonts w:ascii="Times New Roman" w:hAnsi="Times New Roman" w:cs="Times New Roman"/>
-          <w:i/>
-        </w:rPr>
-        <w:t xml:space="preserve">el desarrollo de los procesos curriculares y la organización de actividades centradas en la comprensión del uso y de los </w:t>
-      </w:r>
-      <w:r>
-        <w:rPr>
-          <w:rFonts w:ascii="Times New Roman" w:hAnsi="Times New Roman" w:cs="Times New Roman"/>
-          <w:i/>
-        </w:rPr>
-        <w:t>significados</w:t>
-      </w:r>
-      <w:r>
-        <w:rPr>
-          <w:rFonts w:ascii="Times New Roman" w:hAnsi="Times New Roman" w:cs="Times New Roman"/>
-          <w:i/>
-        </w:rPr>
-        <w:t xml:space="preserve"> de los números y de la numeración; la comprensión del sentido y s</w:t>
-      </w:r>
-      <w:r>
-        <w:rPr>
-          <w:rFonts w:ascii="Times New Roman" w:hAnsi="Times New Roman" w:cs="Times New Roman"/>
-          <w:i/>
-        </w:rPr>
-        <w:t>ignificado</w:t>
-      </w:r>
-      <w:r>
-        <w:rPr>
-          <w:rFonts w:ascii="Times New Roman" w:hAnsi="Times New Roman" w:cs="Times New Roman"/>
-          <w:i/>
-        </w:rPr>
-        <w:t xml:space="preserve"> de las operaciones y de las relaciones entre números, y el desarrollo de diferentes técnicas de cálculo y estimación.</w:t>
-      </w:r>
-      <w:r>
-        <w:rPr>
-          <w:rFonts w:ascii="Times New Roman" w:hAnsi="Times New Roman" w:cs="Times New Roman"/>
-          <w:i/>
-        </w:rPr>
-        <w:t>”</w:t>
-      </w:r>
-      <w:r>
-        <w:rPr>
-          <w:rFonts w:ascii="Times New Roman" w:hAnsi="Times New Roman" w:cs="Times New Roman"/>
-          <w:i/>
-        </w:rPr>
-        <w:t xml:space="preserve"> </w:t>
-      </w:r>
+          <w:rFonts w:ascii="Arial" w:hAnsi="Arial" w:cs="Arial"/>
+        </w:rPr>
+      </w:pPr>
     </w:p>
     <w:p>
       <w:pPr>
         <w:spacing w:line="276" w:lineRule="auto"/>
         <w:jc w:val="both"/>
         <w:rPr>
-          <w:rFonts w:ascii="Times New Roman" w:hAnsi="Times New Roman" w:cs="Times New Roman"/>
-          <w:i/>
-        </w:rPr>
-      </w:pPr>
+          <w:rFonts w:ascii="Arial" w:hAnsi="Arial" w:cs="Arial"/>
+        </w:rPr>
+      </w:pPr>
+      <w:r>
+        <w:rPr>
+          <w:rFonts w:ascii="Arial" w:hAnsi="Arial" w:cs="Arial"/>
+        </w:rPr>
+        <w:t>Por último,</w:t>
+      </w:r>
+      <w:r>
+        <w:rPr>
+          <w:rFonts w:ascii="Arial" w:hAnsi="Arial" w:cs="Arial"/>
+        </w:rPr>
+        <w:t xml:space="preserve"> las actividades de retroalimentación inmediata permiten que el estudiante fomente su autoaprendizaje, aprend</w:t>
+      </w:r>
+      <w:r>
+        <w:rPr>
+          <w:rFonts w:ascii="Arial" w:hAnsi="Arial" w:cs="Arial"/>
+        </w:rPr>
+        <w:t>a</w:t>
+      </w:r>
+      <w:r>
+        <w:rPr>
+          <w:rFonts w:ascii="Arial" w:hAnsi="Arial" w:cs="Arial"/>
+        </w:rPr>
+        <w:t xml:space="preserve"> de sus aciertos y errores</w:t>
+      </w:r>
+      <w:r>
+        <w:rPr>
+          <w:rFonts w:ascii="Arial" w:hAnsi="Arial" w:cs="Arial"/>
+        </w:rPr>
+        <w:t>, repit</w:t>
+      </w:r>
+      <w:r>
+        <w:rPr>
+          <w:rFonts w:ascii="Arial" w:hAnsi="Arial" w:cs="Arial"/>
+        </w:rPr>
+        <w:t>a</w:t>
+      </w:r>
+      <w:r>
+        <w:rPr>
+          <w:rFonts w:ascii="Arial" w:hAnsi="Arial" w:cs="Arial"/>
+        </w:rPr>
+        <w:t xml:space="preserve"> los ejercicios las veces que lo considere necesario,</w:t>
+      </w:r>
+      <w:r>
+        <w:rPr>
+          <w:rFonts w:ascii="Arial" w:hAnsi="Arial" w:cs="Arial"/>
+        </w:rPr>
+        <w:t xml:space="preserve"> como mecanismo</w:t>
+      </w:r>
+      <w:r>
+        <w:rPr>
+          <w:rFonts w:ascii="Arial" w:hAnsi="Arial" w:cs="Arial"/>
+        </w:rPr>
+        <w:t>s</w:t>
+      </w:r>
+      <w:r>
+        <w:rPr>
+          <w:rFonts w:ascii="Arial" w:hAnsi="Arial" w:cs="Arial"/>
+        </w:rPr>
+        <w:t xml:space="preserve"> para desarrollar la competencia de </w:t>
+      </w:r>
+      <w:r>
+        <w:rPr>
+          <w:rFonts w:ascii="Arial" w:hAnsi="Arial" w:cs="Arial"/>
+          <w:b/>
+        </w:rPr>
+        <w:t>A</w:t>
+      </w:r>
+      <w:r>
+        <w:rPr>
+          <w:rFonts w:ascii="Arial" w:hAnsi="Arial" w:cs="Arial"/>
+          <w:b/>
+        </w:rPr>
+        <w:t>prender a aprender.</w:t>
+      </w:r>
     </w:p>
     <w:p>
       <w:pPr>
         <w:spacing w:line="276" w:lineRule="auto"/>
         <w:jc w:val="both"/>
         <w:rPr>
-          <w:rFonts w:ascii="Times New Roman" w:hAnsi="Times New Roman" w:cs="Times New Roman"/>
-        </w:rPr>
-      </w:pPr>
-      <w:r>
-        <w:rPr>
-          <w:rFonts w:ascii="Times New Roman" w:hAnsi="Times New Roman" w:cs="Times New Roman"/>
-        </w:rPr>
-        <w:t xml:space="preserve">La propuesta busca que los estudiantes interioricen la noción de conjunto, puedan determinarlos por extensión y por comprensión, establezcan relaciones elemento a </w:t>
-      </w:r>
-      <w:r>
-        <w:rPr>
-          <w:rFonts w:ascii="Times New Roman" w:hAnsi="Times New Roman" w:cs="Times New Roman"/>
-        </w:rPr>
-        <w:t>conjunto y</w:t>
-      </w:r>
-      <w:r>
-        <w:rPr>
-          <w:rFonts w:ascii="Times New Roman" w:hAnsi="Times New Roman" w:cs="Times New Roman"/>
-        </w:rPr>
-        <w:t xml:space="preserve"> conjunto a conjunto, </w:t>
-      </w:r>
-      <w:r>
-        <w:rPr>
-          <w:rFonts w:ascii="Times New Roman" w:hAnsi="Times New Roman" w:cs="Times New Roman"/>
-        </w:rPr>
-        <w:t xml:space="preserve">y </w:t>
-      </w:r>
-      <w:r>
-        <w:rPr>
-          <w:rFonts w:ascii="Times New Roman" w:hAnsi="Times New Roman" w:cs="Times New Roman"/>
-        </w:rPr>
-        <w:t xml:space="preserve">además </w:t>
-      </w:r>
-      <w:r>
-        <w:rPr>
-          <w:rFonts w:ascii="Times New Roman" w:hAnsi="Times New Roman" w:cs="Times New Roman"/>
-        </w:rPr>
-        <w:t xml:space="preserve">puedan </w:t>
-      </w:r>
-      <w:r>
-        <w:rPr>
-          <w:rFonts w:ascii="Times New Roman" w:hAnsi="Times New Roman" w:cs="Times New Roman"/>
-        </w:rPr>
-        <w:t xml:space="preserve">realizar operaciones entre ellos y reconocer algunas propiedades que se cumplen en </w:t>
-      </w:r>
-      <w:r>
-        <w:rPr>
-          <w:rFonts w:ascii="Times New Roman" w:hAnsi="Times New Roman" w:cs="Times New Roman"/>
-        </w:rPr>
-        <w:t xml:space="preserve">tales </w:t>
-      </w:r>
-      <w:r>
-        <w:rPr>
-          <w:rFonts w:ascii="Times New Roman" w:hAnsi="Times New Roman" w:cs="Times New Roman"/>
-        </w:rPr>
-        <w:t>operaciones.</w:t>
-      </w:r>
-    </w:p>
-    <w:p>
-      <w:pPr>
-        <w:spacing w:line="276" w:lineRule="auto"/>
-        <w:jc w:val="both"/>
-        <w:rPr>
-          <w:rFonts w:ascii="Times New Roman" w:hAnsi="Times New Roman" w:cs="Times New Roman"/>
-          <w:b/>
-        </w:rPr>
-      </w:pPr>
-    </w:p>
-    <w:p>
-      <w:pPr>
-        <w:spacing w:line="276" w:lineRule="auto"/>
-        <w:jc w:val="both"/>
-        <w:rPr>
-          <w:rFonts w:ascii="Times New Roman" w:hAnsi="Times New Roman" w:cs="Times New Roman"/>
-          <w:b/>
-        </w:rPr>
-      </w:pPr>
-      <w:r>
-        <w:rPr>
-          <w:rFonts w:ascii="Times New Roman" w:hAnsi="Times New Roman" w:cs="Times New Roman"/>
-          <w:b/>
-        </w:rPr>
-        <w:t>Competencias</w:t>
-      </w:r>
-    </w:p>
-    <w:p>
-      <w:pPr>
-        <w:spacing w:line="276" w:lineRule="auto"/>
-        <w:jc w:val="both"/>
-        <w:rPr>
-          <w:rFonts w:ascii="Times New Roman" w:hAnsi="Times New Roman" w:cs="Times New Roman"/>
-          <w:b/>
-        </w:rPr>
-      </w:pPr>
-    </w:p>
-    <w:p>
-      <w:pPr>
-        <w:spacing w:line="276" w:lineRule="auto"/>
-        <w:jc w:val="both"/>
-        <w:rPr>
-          <w:rFonts w:ascii="Times New Roman" w:hAnsi="Times New Roman" w:cs="Times New Roman"/>
-        </w:rPr>
-      </w:pPr>
-      <w:r>
-        <w:rPr>
-          <w:rFonts w:ascii="Times New Roman" w:hAnsi="Times New Roman" w:cs="Times New Roman"/>
-        </w:rPr>
-        <w:t xml:space="preserve">Se trabaja en el desarrollo de la competencia comunicativa cuando se le propone al estudiante realizar diferentes representaciones de los conjuntos, reconocer </w:t>
-      </w:r>
-      <w:r>
-        <w:rPr>
-          <w:rFonts w:ascii="Times New Roman" w:hAnsi="Times New Roman" w:cs="Times New Roman"/>
-        </w:rPr>
-        <w:t xml:space="preserve">en </w:t>
-      </w:r>
-      <w:r>
-        <w:rPr>
-          <w:rFonts w:ascii="Times New Roman" w:hAnsi="Times New Roman" w:cs="Times New Roman"/>
-        </w:rPr>
-        <w:t xml:space="preserve"> </w:t>
-      </w:r>
-      <w:r>
-        <w:rPr>
-          <w:rFonts w:ascii="Times New Roman" w:hAnsi="Times New Roman" w:cs="Times New Roman"/>
-        </w:rPr>
-        <w:t xml:space="preserve">un diagrama de </w:t>
-      </w:r>
-      <w:proofErr w:type="spellStart"/>
-      <w:r>
-        <w:rPr>
-          <w:rFonts w:ascii="Times New Roman" w:hAnsi="Times New Roman" w:cs="Times New Roman"/>
-        </w:rPr>
-        <w:t>Venn</w:t>
-      </w:r>
-      <w:proofErr w:type="spellEnd"/>
-      <w:r>
-        <w:rPr>
-          <w:rFonts w:ascii="Times New Roman" w:hAnsi="Times New Roman" w:cs="Times New Roman"/>
-        </w:rPr>
-        <w:t xml:space="preserve"> qu</w:t>
-      </w:r>
-      <w:r>
-        <w:rPr>
-          <w:rFonts w:ascii="Times New Roman" w:hAnsi="Times New Roman" w:cs="Times New Roman"/>
-        </w:rPr>
-        <w:t>é</w:t>
-      </w:r>
-      <w:r>
-        <w:rPr>
-          <w:rFonts w:ascii="Times New Roman" w:hAnsi="Times New Roman" w:cs="Times New Roman"/>
-        </w:rPr>
-        <w:t xml:space="preserve"> elementos pertenecen </w:t>
-      </w:r>
-      <w:r>
-        <w:rPr>
-          <w:rFonts w:ascii="Times New Roman" w:hAnsi="Times New Roman" w:cs="Times New Roman"/>
-        </w:rPr>
-        <w:t xml:space="preserve">a </w:t>
-      </w:r>
-      <w:r>
-        <w:rPr>
-          <w:rFonts w:ascii="Times New Roman" w:hAnsi="Times New Roman" w:cs="Times New Roman"/>
-        </w:rPr>
-        <w:t>e</w:t>
-      </w:r>
-      <w:r>
-        <w:rPr>
-          <w:rFonts w:ascii="Times New Roman" w:hAnsi="Times New Roman" w:cs="Times New Roman"/>
-        </w:rPr>
-        <w:t>stos</w:t>
-      </w:r>
-      <w:r>
-        <w:rPr>
-          <w:rFonts w:ascii="Times New Roman" w:hAnsi="Times New Roman" w:cs="Times New Roman"/>
-        </w:rPr>
-        <w:t xml:space="preserve"> y si existen relaciones de contenencia, </w:t>
-      </w:r>
-      <w:proofErr w:type="spellStart"/>
-      <w:r>
-        <w:rPr>
-          <w:rFonts w:ascii="Times New Roman" w:hAnsi="Times New Roman" w:cs="Times New Roman"/>
-        </w:rPr>
-        <w:t>dis</w:t>
-      </w:r>
-      <w:r>
-        <w:rPr>
-          <w:rFonts w:ascii="Times New Roman" w:hAnsi="Times New Roman" w:cs="Times New Roman"/>
-        </w:rPr>
-        <w:t>j</w:t>
-      </w:r>
-      <w:r>
-        <w:rPr>
-          <w:rFonts w:ascii="Times New Roman" w:hAnsi="Times New Roman" w:cs="Times New Roman"/>
-        </w:rPr>
-        <w:t>unción</w:t>
-      </w:r>
-      <w:proofErr w:type="spellEnd"/>
-      <w:r>
-        <w:rPr>
-          <w:rFonts w:ascii="Times New Roman" w:hAnsi="Times New Roman" w:cs="Times New Roman"/>
-        </w:rPr>
-        <w:t>, intersección o igualdad en relación con otro conjunto. Además</w:t>
-      </w:r>
-      <w:r>
-        <w:rPr>
-          <w:rFonts w:ascii="Times New Roman" w:hAnsi="Times New Roman" w:cs="Times New Roman"/>
-        </w:rPr>
-        <w:t>,</w:t>
-      </w:r>
-      <w:r>
-        <w:rPr>
-          <w:rFonts w:ascii="Times New Roman" w:hAnsi="Times New Roman" w:cs="Times New Roman"/>
-        </w:rPr>
-        <w:t xml:space="preserve"> los diferentes tipos de conjuntos</w:t>
-      </w:r>
-      <w:r>
-        <w:rPr>
-          <w:rFonts w:ascii="Times New Roman" w:hAnsi="Times New Roman" w:cs="Times New Roman"/>
-        </w:rPr>
-        <w:t xml:space="preserve"> </w:t>
-      </w:r>
-      <w:r>
-        <w:rPr>
-          <w:rFonts w:ascii="Times New Roman" w:hAnsi="Times New Roman" w:cs="Times New Roman"/>
-        </w:rPr>
-        <w:t>se pueden graficar</w:t>
-      </w:r>
-      <w:r>
-        <w:rPr>
-          <w:rFonts w:ascii="Times New Roman" w:hAnsi="Times New Roman" w:cs="Times New Roman"/>
-        </w:rPr>
-        <w:t>.</w:t>
-      </w:r>
-    </w:p>
-    <w:p>
-      <w:pPr>
-        <w:spacing w:line="276" w:lineRule="auto"/>
-        <w:jc w:val="both"/>
-        <w:rPr>
-          <w:rFonts w:ascii="Times New Roman" w:hAnsi="Times New Roman" w:cs="Times New Roman"/>
-        </w:rPr>
-      </w:pPr>
-    </w:p>
-    <w:p>
-      <w:pPr>
-        <w:spacing w:line="276" w:lineRule="auto"/>
-        <w:jc w:val="both"/>
-        <w:rPr>
-          <w:rFonts w:ascii="Times New Roman" w:hAnsi="Times New Roman" w:cs="Times New Roman"/>
-        </w:rPr>
-      </w:pPr>
-      <w:r>
-        <w:rPr>
-          <w:rFonts w:ascii="Times New Roman" w:hAnsi="Times New Roman" w:cs="Times New Roman"/>
-        </w:rPr>
-        <w:t xml:space="preserve">Se </w:t>
-      </w:r>
-      <w:r>
-        <w:rPr>
-          <w:rFonts w:ascii="Times New Roman" w:hAnsi="Times New Roman" w:cs="Times New Roman"/>
-        </w:rPr>
-        <w:t>aborda</w:t>
-      </w:r>
-      <w:r>
-        <w:rPr>
-          <w:rFonts w:ascii="Times New Roman" w:hAnsi="Times New Roman" w:cs="Times New Roman"/>
-        </w:rPr>
-        <w:t xml:space="preserve"> el razonamiento al trabajar las operaciones entre conjuntos, desarrollar los ejercicios </w:t>
-      </w:r>
-      <w:r>
-        <w:rPr>
-          <w:rFonts w:ascii="Times New Roman" w:hAnsi="Times New Roman" w:cs="Times New Roman"/>
-        </w:rPr>
-        <w:t>de unión e intersección</w:t>
-      </w:r>
-      <w:r>
-        <w:rPr>
-          <w:rFonts w:ascii="Times New Roman" w:hAnsi="Times New Roman" w:cs="Times New Roman"/>
-        </w:rPr>
-        <w:t xml:space="preserve">, encontrar su complemento, </w:t>
-      </w:r>
-      <w:r>
-        <w:rPr>
-          <w:rFonts w:ascii="Times New Roman" w:hAnsi="Times New Roman" w:cs="Times New Roman"/>
-        </w:rPr>
-        <w:t xml:space="preserve">la </w:t>
-      </w:r>
-      <w:r>
-        <w:rPr>
-          <w:rFonts w:ascii="Times New Roman" w:hAnsi="Times New Roman" w:cs="Times New Roman"/>
-        </w:rPr>
-        <w:t>diferencia entre dos conjuntos</w:t>
-      </w:r>
-      <w:r>
-        <w:rPr>
-          <w:rFonts w:ascii="Times New Roman" w:hAnsi="Times New Roman" w:cs="Times New Roman"/>
-        </w:rPr>
-        <w:t xml:space="preserve"> y</w:t>
-      </w:r>
-      <w:r>
-        <w:rPr>
-          <w:rFonts w:ascii="Times New Roman" w:hAnsi="Times New Roman" w:cs="Times New Roman"/>
-        </w:rPr>
-        <w:t xml:space="preserve"> </w:t>
-      </w:r>
-      <w:r>
-        <w:rPr>
-          <w:rFonts w:ascii="Times New Roman" w:hAnsi="Times New Roman" w:cs="Times New Roman"/>
-        </w:rPr>
-        <w:t xml:space="preserve">la </w:t>
-      </w:r>
-      <w:r>
-        <w:rPr>
-          <w:rFonts w:ascii="Times New Roman" w:hAnsi="Times New Roman" w:cs="Times New Roman"/>
-        </w:rPr>
-        <w:t>diferencia simétrica.</w:t>
-      </w:r>
-    </w:p>
-    <w:p>
-      <w:pPr>
-        <w:spacing w:line="276" w:lineRule="auto"/>
-        <w:jc w:val="both"/>
-        <w:rPr>
-          <w:rFonts w:ascii="Times New Roman" w:hAnsi="Times New Roman" w:cs="Times New Roman"/>
-        </w:rPr>
-      </w:pPr>
-    </w:p>
-    <w:p>
-      <w:pPr>
-        <w:spacing w:line="276" w:lineRule="auto"/>
-        <w:jc w:val="both"/>
-        <w:rPr>
-          <w:rFonts w:ascii="Times New Roman" w:hAnsi="Times New Roman" w:cs="Times New Roman"/>
-        </w:rPr>
-      </w:pPr>
-      <w:r>
-        <w:rPr>
-          <w:rFonts w:ascii="Times New Roman" w:hAnsi="Times New Roman" w:cs="Times New Roman"/>
-        </w:rPr>
-        <w:t>Se proponen contextos cotidianos que permiten que el estudiante encuentre sentido a la noción de conjunto mediante la resolución de problemas que involucran las operaciones</w:t>
-      </w:r>
-      <w:r>
-        <w:rPr>
-          <w:rFonts w:ascii="Times New Roman" w:hAnsi="Times New Roman" w:cs="Times New Roman"/>
-        </w:rPr>
-        <w:t xml:space="preserve"> y relaciones.</w:t>
-      </w:r>
-    </w:p>
-    <w:p>
-      <w:pPr>
-        <w:spacing w:line="276" w:lineRule="auto"/>
-        <w:jc w:val="both"/>
-        <w:rPr>
-          <w:rFonts w:ascii="Times New Roman" w:hAnsi="Times New Roman" w:cs="Times New Roman"/>
-        </w:rPr>
-      </w:pPr>
-    </w:p>
-    <w:p>
-      <w:pPr>
-        <w:spacing w:line="276" w:lineRule="auto"/>
-        <w:jc w:val="both"/>
-        <w:rPr>
-          <w:rFonts w:ascii="Times New Roman" w:hAnsi="Times New Roman" w:cs="Times New Roman"/>
-        </w:rPr>
-      </w:pPr>
-      <w:r>
-        <w:rPr>
-          <w:rFonts w:ascii="Times New Roman" w:hAnsi="Times New Roman" w:cs="Times New Roman"/>
-        </w:rPr>
-        <w:lastRenderedPageBreak/>
-        <w:t xml:space="preserve">Se busca que los estudiantes se apropien de los procedimientos de las operaciones entre conjuntos, por lo cual se presentan actividades de </w:t>
-      </w:r>
-      <w:r>
-        <w:rPr>
-          <w:rFonts w:ascii="Times New Roman" w:hAnsi="Times New Roman" w:cs="Times New Roman"/>
-        </w:rPr>
-        <w:t xml:space="preserve">adiestramiento </w:t>
-      </w:r>
-      <w:r>
-        <w:rPr>
-          <w:rFonts w:ascii="Times New Roman" w:hAnsi="Times New Roman" w:cs="Times New Roman"/>
-        </w:rPr>
-        <w:t xml:space="preserve">que les permitan ser competentes </w:t>
-      </w:r>
-      <w:r>
-        <w:rPr>
-          <w:rFonts w:ascii="Times New Roman" w:hAnsi="Times New Roman" w:cs="Times New Roman"/>
-        </w:rPr>
-        <w:t xml:space="preserve">respecto </w:t>
-      </w:r>
-      <w:r>
-        <w:rPr>
-          <w:rFonts w:ascii="Times New Roman" w:hAnsi="Times New Roman" w:cs="Times New Roman"/>
-        </w:rPr>
-        <w:t xml:space="preserve">a la </w:t>
-      </w:r>
-      <w:r>
-        <w:rPr>
-          <w:rFonts w:ascii="Times New Roman" w:hAnsi="Times New Roman" w:cs="Times New Roman"/>
-        </w:rPr>
-        <w:t>formulación, comparación y ejercitación de procedimientos</w:t>
-      </w:r>
-      <w:r>
-        <w:rPr>
-          <w:rFonts w:ascii="Times New Roman" w:hAnsi="Times New Roman" w:cs="Times New Roman"/>
-        </w:rPr>
-        <w:t>.</w:t>
-      </w:r>
-    </w:p>
-    <w:p>
-      <w:pPr>
-        <w:spacing w:line="276" w:lineRule="auto"/>
-        <w:jc w:val="both"/>
-        <w:rPr>
-          <w:rFonts w:ascii="Times New Roman" w:hAnsi="Times New Roman" w:cs="Times New Roman"/>
-        </w:rPr>
-      </w:pPr>
-    </w:p>
-    <w:p>
-      <w:pPr>
-        <w:spacing w:line="276" w:lineRule="auto"/>
-        <w:jc w:val="both"/>
-        <w:rPr>
-          <w:rFonts w:ascii="Times New Roman" w:hAnsi="Times New Roman" w:cs="Times New Roman"/>
-        </w:rPr>
-      </w:pPr>
-      <w:r>
-        <w:rPr>
-          <w:rFonts w:ascii="Times New Roman" w:hAnsi="Times New Roman" w:cs="Times New Roman"/>
-        </w:rPr>
-        <w:t xml:space="preserve">Se plantean actividades en las cuales la modelación juega un papel importante en </w:t>
-      </w:r>
-      <w:r>
-        <w:rPr>
-          <w:rFonts w:ascii="Times New Roman" w:hAnsi="Times New Roman" w:cs="Times New Roman"/>
-        </w:rPr>
-        <w:t>el trabajo de determinación y representación de conjuntos</w:t>
-      </w:r>
-      <w:r>
-        <w:rPr>
-          <w:rFonts w:ascii="Times New Roman" w:hAnsi="Times New Roman" w:cs="Times New Roman"/>
-        </w:rPr>
-        <w:t>.</w:t>
-      </w:r>
-      <w:r>
-        <w:rPr>
-          <w:rFonts w:ascii="Times New Roman" w:hAnsi="Times New Roman" w:cs="Times New Roman"/>
-        </w:rPr>
-        <w:t xml:space="preserve"> </w:t>
-      </w:r>
-      <w:r>
-        <w:rPr>
-          <w:rFonts w:ascii="Times New Roman" w:hAnsi="Times New Roman" w:cs="Times New Roman"/>
-        </w:rPr>
-        <w:t>L</w:t>
-      </w:r>
-      <w:r>
-        <w:rPr>
-          <w:rFonts w:ascii="Times New Roman" w:hAnsi="Times New Roman" w:cs="Times New Roman"/>
-        </w:rPr>
-        <w:t xml:space="preserve">os estudiantes pueden reconocer diferentes formas de expresar un mismo conjunto de elementos y </w:t>
-      </w:r>
-      <w:r>
-        <w:rPr>
-          <w:rFonts w:ascii="Times New Roman" w:hAnsi="Times New Roman" w:cs="Times New Roman"/>
-        </w:rPr>
-        <w:t>esto</w:t>
-      </w:r>
-      <w:r>
-        <w:rPr>
-          <w:rFonts w:ascii="Times New Roman" w:hAnsi="Times New Roman" w:cs="Times New Roman"/>
-        </w:rPr>
-        <w:t xml:space="preserve"> les permite comprender mejor la noción. Además</w:t>
-      </w:r>
-      <w:r>
-        <w:rPr>
-          <w:rFonts w:ascii="Times New Roman" w:hAnsi="Times New Roman" w:cs="Times New Roman"/>
-        </w:rPr>
-        <w:t>,</w:t>
-      </w:r>
-      <w:r>
-        <w:rPr>
-          <w:rFonts w:ascii="Times New Roman" w:hAnsi="Times New Roman" w:cs="Times New Roman"/>
-        </w:rPr>
-        <w:t xml:space="preserve"> </w:t>
-      </w:r>
-      <w:r>
-        <w:rPr>
-          <w:rFonts w:ascii="Times New Roman" w:hAnsi="Times New Roman" w:cs="Times New Roman"/>
-        </w:rPr>
-        <w:t>en relación con e</w:t>
-      </w:r>
-      <w:r>
-        <w:rPr>
-          <w:rFonts w:ascii="Times New Roman" w:hAnsi="Times New Roman" w:cs="Times New Roman"/>
-        </w:rPr>
-        <w:t>l tema completo se plantea un mapa conceptual como modelo de representación del concepto general.</w:t>
-      </w:r>
-    </w:p>
-    <w:p>
-      <w:pPr>
-        <w:spacing w:line="276" w:lineRule="auto"/>
-        <w:jc w:val="both"/>
-        <w:rPr>
-          <w:rFonts w:ascii="Times New Roman" w:hAnsi="Times New Roman" w:cs="Times New Roman"/>
-        </w:rPr>
-      </w:pPr>
-    </w:p>
-    <w:p>
-      <w:pPr>
-        <w:spacing w:line="276" w:lineRule="auto"/>
-        <w:jc w:val="both"/>
-        <w:rPr>
-          <w:rFonts w:ascii="Times New Roman" w:hAnsi="Times New Roman" w:cs="Times New Roman"/>
-          <w:b/>
-        </w:rPr>
-      </w:pPr>
-      <w:r>
-        <w:rPr>
-          <w:rFonts w:ascii="Times New Roman" w:hAnsi="Times New Roman" w:cs="Times New Roman"/>
-          <w:b/>
-        </w:rPr>
-        <w:t>Estrategia didáctica</w:t>
-      </w:r>
-    </w:p>
-    <w:p>
-      <w:pPr>
-        <w:spacing w:line="276" w:lineRule="auto"/>
-        <w:jc w:val="both"/>
-        <w:rPr>
-          <w:rFonts w:ascii="Times New Roman" w:hAnsi="Times New Roman" w:cs="Times New Roman"/>
-          <w:b/>
-        </w:rPr>
-      </w:pPr>
-    </w:p>
-    <w:p>
-      <w:pPr>
-        <w:spacing w:line="276" w:lineRule="auto"/>
-        <w:jc w:val="both"/>
-        <w:rPr>
-          <w:rFonts w:ascii="Times New Roman" w:hAnsi="Times New Roman" w:cs="Times New Roman"/>
-        </w:rPr>
-      </w:pPr>
-      <w:r>
-        <w:rPr>
-          <w:rFonts w:ascii="Times New Roman" w:hAnsi="Times New Roman" w:cs="Times New Roman"/>
-        </w:rPr>
-        <w:t>El tema que se desarrolla en esta sección es Conjuntos</w:t>
-      </w:r>
-      <w:r>
-        <w:rPr>
-          <w:rFonts w:ascii="Times New Roman" w:hAnsi="Times New Roman" w:cs="Times New Roman"/>
-        </w:rPr>
-        <w:t>;</w:t>
-      </w:r>
-      <w:r>
-        <w:rPr>
-          <w:rFonts w:ascii="Times New Roman" w:hAnsi="Times New Roman" w:cs="Times New Roman"/>
-        </w:rPr>
-        <w:t xml:space="preserve"> </w:t>
-      </w:r>
-      <w:r>
-        <w:rPr>
-          <w:rFonts w:ascii="Times New Roman" w:hAnsi="Times New Roman" w:cs="Times New Roman"/>
-        </w:rPr>
-        <w:t>incluye</w:t>
-      </w:r>
-      <w:r>
-        <w:rPr>
-          <w:rFonts w:ascii="Times New Roman" w:hAnsi="Times New Roman" w:cs="Times New Roman"/>
-        </w:rPr>
-        <w:t xml:space="preserve"> los siguientes subtemas:</w:t>
-      </w:r>
-    </w:p>
-    <w:p>
-      <w:pPr>
-        <w:spacing w:line="276" w:lineRule="auto"/>
-        <w:jc w:val="both"/>
-        <w:rPr>
-          <w:rFonts w:ascii="Times New Roman" w:hAnsi="Times New Roman" w:cs="Times New Roman"/>
-        </w:rPr>
-      </w:pPr>
-    </w:p>
-    <w:p>
-      <w:pPr>
-        <w:pStyle w:val="Prrafodelista"/>
-        <w:numPr>
-          <w:ilvl w:val="0"/>
-          <w:numId w:val="7"/>
-        </w:numPr>
-        <w:spacing w:line="276" w:lineRule="auto"/>
-        <w:jc w:val="both"/>
-        <w:rPr>
-          <w:rFonts w:ascii="Times New Roman" w:hAnsi="Times New Roman" w:cs="Times New Roman"/>
-        </w:rPr>
-      </w:pPr>
-      <w:r>
-        <w:rPr>
-          <w:rFonts w:ascii="Times New Roman" w:hAnsi="Times New Roman" w:cs="Times New Roman"/>
-        </w:rPr>
-        <w:t>Determinación y representación de conjuntos</w:t>
-      </w:r>
-      <w:r>
-        <w:rPr>
-          <w:rFonts w:ascii="Times New Roman" w:hAnsi="Times New Roman" w:cs="Times New Roman"/>
-        </w:rPr>
-        <w:t>.</w:t>
-      </w:r>
-    </w:p>
-    <w:p>
-      <w:pPr>
-        <w:pStyle w:val="Prrafodelista"/>
-        <w:spacing w:line="276" w:lineRule="auto"/>
-        <w:jc w:val="both"/>
-        <w:rPr>
-          <w:rFonts w:ascii="Times New Roman" w:hAnsi="Times New Roman" w:cs="Times New Roman"/>
-        </w:rPr>
-      </w:pPr>
-    </w:p>
-    <w:p>
-      <w:pPr>
-        <w:spacing w:line="276" w:lineRule="auto"/>
-        <w:jc w:val="both"/>
-        <w:rPr>
-          <w:rFonts w:ascii="Times New Roman" w:hAnsi="Times New Roman" w:cs="Times New Roman"/>
-        </w:rPr>
-      </w:pPr>
-      <w:r>
-        <w:rPr>
-          <w:rFonts w:ascii="Times New Roman" w:hAnsi="Times New Roman" w:cs="Times New Roman"/>
-        </w:rPr>
-        <w:t xml:space="preserve">Se plantean actividades de ejercitación para que </w:t>
-      </w:r>
-      <w:r>
-        <w:rPr>
-          <w:rFonts w:ascii="Times New Roman" w:hAnsi="Times New Roman" w:cs="Times New Roman"/>
-        </w:rPr>
-        <w:t>l</w:t>
-      </w:r>
-      <w:r>
-        <w:rPr>
-          <w:rFonts w:ascii="Times New Roman" w:hAnsi="Times New Roman" w:cs="Times New Roman"/>
-        </w:rPr>
-        <w:t xml:space="preserve">os estudiantes </w:t>
-      </w:r>
-      <w:r>
-        <w:rPr>
-          <w:rFonts w:ascii="Times New Roman" w:hAnsi="Times New Roman" w:cs="Times New Roman"/>
-        </w:rPr>
-        <w:t>diferencien</w:t>
-      </w:r>
-      <w:r>
-        <w:rPr>
-          <w:rFonts w:ascii="Times New Roman" w:hAnsi="Times New Roman" w:cs="Times New Roman"/>
-        </w:rPr>
-        <w:t xml:space="preserve"> entre la determinación por extensión y por comprensión.</w:t>
-      </w:r>
-    </w:p>
-    <w:p>
-      <w:pPr>
-        <w:spacing w:line="276" w:lineRule="auto"/>
-        <w:jc w:val="both"/>
-        <w:rPr>
-          <w:rFonts w:ascii="Times New Roman" w:hAnsi="Times New Roman" w:cs="Times New Roman"/>
-        </w:rPr>
-      </w:pPr>
-    </w:p>
-    <w:p>
-      <w:pPr>
-        <w:pStyle w:val="Prrafodelista"/>
-        <w:numPr>
-          <w:ilvl w:val="0"/>
-          <w:numId w:val="7"/>
-        </w:numPr>
-        <w:spacing w:line="276" w:lineRule="auto"/>
-        <w:jc w:val="both"/>
-        <w:rPr>
-          <w:rFonts w:ascii="Times New Roman" w:hAnsi="Times New Roman" w:cs="Times New Roman"/>
-        </w:rPr>
-      </w:pPr>
-      <w:bookmarkStart w:id="0" w:name="_GoBack"/>
-      <w:bookmarkEnd w:id="0"/>
-      <w:r>
-        <w:rPr>
-          <w:rFonts w:ascii="Times New Roman" w:hAnsi="Times New Roman" w:cs="Times New Roman"/>
-        </w:rPr>
-        <w:t>Tipos</w:t>
-      </w:r>
-      <w:r>
-        <w:rPr>
-          <w:rFonts w:ascii="Times New Roman" w:hAnsi="Times New Roman" w:cs="Times New Roman"/>
-        </w:rPr>
-        <w:t xml:space="preserve"> </w:t>
-      </w:r>
-      <w:r>
-        <w:rPr>
-          <w:rFonts w:ascii="Times New Roman" w:hAnsi="Times New Roman" w:cs="Times New Roman"/>
-        </w:rPr>
-        <w:t>de conjuntos</w:t>
-      </w:r>
-    </w:p>
-    <w:p>
-      <w:pPr>
-        <w:spacing w:line="276" w:lineRule="auto"/>
-        <w:jc w:val="both"/>
-        <w:rPr>
-          <w:rFonts w:ascii="Times New Roman" w:hAnsi="Times New Roman" w:cs="Times New Roman"/>
-        </w:rPr>
-      </w:pPr>
-    </w:p>
-    <w:p>
-      <w:pPr>
-        <w:spacing w:line="276" w:lineRule="auto"/>
-        <w:jc w:val="both"/>
-        <w:rPr>
-          <w:rFonts w:ascii="Times New Roman" w:hAnsi="Times New Roman" w:cs="Times New Roman"/>
-        </w:rPr>
-      </w:pPr>
-      <w:r>
-        <w:rPr>
-          <w:rFonts w:ascii="Times New Roman" w:hAnsi="Times New Roman" w:cs="Times New Roman"/>
-        </w:rPr>
-        <w:t>Se muestran las diferentes clases de conjuntos, una sopa de letras que permita a los estudiantes recordar lo aprendido y una actividad de profundización con ejemplos de cada uno de los tipos de conjuntos.</w:t>
-      </w:r>
-    </w:p>
-    <w:p>
-      <w:pPr>
-        <w:spacing w:line="276" w:lineRule="auto"/>
-        <w:jc w:val="both"/>
-        <w:rPr>
-          <w:rFonts w:ascii="Times New Roman" w:hAnsi="Times New Roman" w:cs="Times New Roman"/>
-        </w:rPr>
-      </w:pPr>
-    </w:p>
-    <w:p>
-      <w:pPr>
-        <w:pStyle w:val="Prrafodelista"/>
-        <w:numPr>
-          <w:ilvl w:val="0"/>
-          <w:numId w:val="7"/>
-        </w:numPr>
-        <w:spacing w:line="276" w:lineRule="auto"/>
-        <w:jc w:val="both"/>
-        <w:rPr>
-          <w:rFonts w:ascii="Times New Roman" w:hAnsi="Times New Roman" w:cs="Times New Roman"/>
-        </w:rPr>
-      </w:pPr>
-      <w:r>
-        <w:rPr>
-          <w:rFonts w:ascii="Times New Roman" w:hAnsi="Times New Roman" w:cs="Times New Roman"/>
-        </w:rPr>
-        <w:t xml:space="preserve">Operaciones entre conjuntos </w:t>
-      </w:r>
-    </w:p>
-    <w:p>
-      <w:pPr>
-        <w:pStyle w:val="Prrafodelista"/>
-        <w:spacing w:line="276" w:lineRule="auto"/>
-        <w:jc w:val="both"/>
-        <w:rPr>
-          <w:rFonts w:ascii="Times New Roman" w:hAnsi="Times New Roman" w:cs="Times New Roman"/>
-        </w:rPr>
-      </w:pPr>
-    </w:p>
-    <w:p>
-      <w:pPr>
-        <w:spacing w:line="276" w:lineRule="auto"/>
-        <w:jc w:val="both"/>
-        <w:rPr>
-          <w:rFonts w:ascii="Times New Roman" w:hAnsi="Times New Roman" w:cs="Times New Roman"/>
-        </w:rPr>
-      </w:pPr>
-      <w:r>
-        <w:rPr>
-          <w:rFonts w:ascii="Times New Roman" w:hAnsi="Times New Roman" w:cs="Times New Roman"/>
-        </w:rPr>
-        <w:t>Las operaciones entre conjuntos se ejemplifican y se propone una actividad de profundización que permita al estudiante reconocer algunas propiedades de las operaciones con conjuntos</w:t>
-      </w:r>
-      <w:r>
-        <w:rPr>
-          <w:rFonts w:ascii="Times New Roman" w:hAnsi="Times New Roman" w:cs="Times New Roman"/>
-        </w:rPr>
-        <w:t>;</w:t>
-      </w:r>
-      <w:r>
-        <w:rPr>
-          <w:rFonts w:ascii="Times New Roman" w:hAnsi="Times New Roman" w:cs="Times New Roman"/>
-        </w:rPr>
-        <w:t xml:space="preserve"> también se trabaja un crucigrama </w:t>
-      </w:r>
-      <w:r>
-        <w:rPr>
-          <w:rFonts w:ascii="Times New Roman" w:hAnsi="Times New Roman" w:cs="Times New Roman"/>
-        </w:rPr>
-        <w:t>para</w:t>
-      </w:r>
-      <w:r>
-        <w:rPr>
-          <w:rFonts w:ascii="Times New Roman" w:hAnsi="Times New Roman" w:cs="Times New Roman"/>
-        </w:rPr>
-        <w:t xml:space="preserve"> repasar las clases de conjuntos y las operaciones.</w:t>
-      </w:r>
-    </w:p>
-    <w:p>
-      <w:pPr>
-        <w:pStyle w:val="Prrafodelista"/>
-        <w:spacing w:line="276" w:lineRule="auto"/>
-        <w:jc w:val="both"/>
-        <w:rPr>
-          <w:rFonts w:ascii="Times New Roman" w:hAnsi="Times New Roman" w:cs="Times New Roman"/>
-        </w:rPr>
-      </w:pPr>
-    </w:p>
-    <w:p>
-      <w:pPr>
-        <w:pStyle w:val="Prrafodelista"/>
-        <w:numPr>
-          <w:ilvl w:val="0"/>
-          <w:numId w:val="7"/>
-        </w:numPr>
-        <w:spacing w:line="276" w:lineRule="auto"/>
-        <w:jc w:val="both"/>
-        <w:rPr>
-          <w:rFonts w:ascii="Times New Roman" w:hAnsi="Times New Roman" w:cs="Times New Roman"/>
-        </w:rPr>
-      </w:pPr>
-      <w:r>
-        <w:rPr>
-          <w:rFonts w:ascii="Times New Roman" w:hAnsi="Times New Roman" w:cs="Times New Roman"/>
-        </w:rPr>
-        <w:t>Relaciones entre conjuntos</w:t>
-      </w:r>
-    </w:p>
-    <w:p>
-      <w:pPr>
-        <w:spacing w:line="276" w:lineRule="auto"/>
-        <w:jc w:val="both"/>
-        <w:rPr>
-          <w:rFonts w:ascii="Times New Roman" w:hAnsi="Times New Roman" w:cs="Times New Roman"/>
-          <w:b/>
-        </w:rPr>
-      </w:pPr>
-    </w:p>
-    <w:p>
-      <w:pPr>
-        <w:spacing w:line="276" w:lineRule="auto"/>
-        <w:jc w:val="both"/>
-        <w:rPr>
-          <w:rFonts w:ascii="Times New Roman" w:hAnsi="Times New Roman" w:cs="Times New Roman"/>
-        </w:rPr>
-      </w:pPr>
-      <w:r>
-        <w:rPr>
-          <w:rFonts w:ascii="Times New Roman" w:hAnsi="Times New Roman" w:cs="Times New Roman"/>
-        </w:rPr>
-        <w:t xml:space="preserve">Se </w:t>
-      </w:r>
-      <w:r>
-        <w:rPr>
-          <w:rFonts w:ascii="Times New Roman" w:hAnsi="Times New Roman" w:cs="Times New Roman"/>
-        </w:rPr>
-        <w:t>exponen</w:t>
-      </w:r>
-      <w:r>
-        <w:rPr>
-          <w:rFonts w:ascii="Times New Roman" w:hAnsi="Times New Roman" w:cs="Times New Roman"/>
-        </w:rPr>
-        <w:t xml:space="preserve"> las diferentes relaciones entre conjuntos y se propone un ejercicio de identificación de la relación que se da entre dos conjuntos </w:t>
-      </w:r>
-      <w:r>
-        <w:rPr>
-          <w:rFonts w:ascii="Times New Roman" w:hAnsi="Times New Roman" w:cs="Times New Roman"/>
-        </w:rPr>
-        <w:t xml:space="preserve">por medio de </w:t>
-      </w:r>
-      <w:r>
-        <w:rPr>
-          <w:rFonts w:ascii="Times New Roman" w:hAnsi="Times New Roman" w:cs="Times New Roman"/>
-        </w:rPr>
-        <w:t>una gráfica.</w:t>
-      </w:r>
-    </w:p>
-    <w:p>
-      <w:pPr>
-        <w:spacing w:line="276" w:lineRule="auto"/>
-        <w:jc w:val="both"/>
-        <w:rPr>
-          <w:rFonts w:ascii="Times New Roman" w:hAnsi="Times New Roman" w:cs="Times New Roman"/>
-        </w:rPr>
-      </w:pPr>
-    </w:p>
-    <w:p>
-      <w:pPr>
-        <w:spacing w:line="276" w:lineRule="auto"/>
-        <w:jc w:val="both"/>
-        <w:rPr>
-          <w:rFonts w:ascii="Times New Roman" w:hAnsi="Times New Roman" w:cs="Times New Roman"/>
-        </w:rPr>
-      </w:pPr>
-      <w:r>
-        <w:rPr>
-          <w:rFonts w:ascii="Times New Roman" w:hAnsi="Times New Roman" w:cs="Times New Roman"/>
-        </w:rPr>
-        <w:t>Para finalizar</w:t>
-      </w:r>
-      <w:r>
-        <w:rPr>
-          <w:rFonts w:ascii="Times New Roman" w:hAnsi="Times New Roman" w:cs="Times New Roman"/>
-        </w:rPr>
-        <w:t>,</w:t>
-      </w:r>
-      <w:r>
-        <w:rPr>
-          <w:rFonts w:ascii="Times New Roman" w:hAnsi="Times New Roman" w:cs="Times New Roman"/>
-        </w:rPr>
-        <w:t xml:space="preserve"> </w:t>
-      </w:r>
-      <w:r>
-        <w:rPr>
-          <w:rFonts w:ascii="Times New Roman" w:hAnsi="Times New Roman" w:cs="Times New Roman"/>
-        </w:rPr>
-        <w:t>se</w:t>
-      </w:r>
-      <w:r>
-        <w:rPr>
-          <w:rFonts w:ascii="Times New Roman" w:hAnsi="Times New Roman" w:cs="Times New Roman"/>
-        </w:rPr>
-        <w:t xml:space="preserve"> plantea la consolidación del tema y la ejercitación </w:t>
-      </w:r>
-      <w:r>
-        <w:rPr>
-          <w:rFonts w:ascii="Times New Roman" w:hAnsi="Times New Roman" w:cs="Times New Roman"/>
-        </w:rPr>
-        <w:t>aplicada a</w:t>
-      </w:r>
-      <w:r>
-        <w:rPr>
-          <w:rFonts w:ascii="Times New Roman" w:hAnsi="Times New Roman" w:cs="Times New Roman"/>
-        </w:rPr>
-        <w:t xml:space="preserve"> los conceptos </w:t>
-      </w:r>
-      <w:r>
-        <w:rPr>
-          <w:rFonts w:ascii="Times New Roman" w:hAnsi="Times New Roman" w:cs="Times New Roman"/>
-        </w:rPr>
-        <w:t>abordados durante la secci</w:t>
-      </w:r>
-      <w:r>
-        <w:rPr>
-          <w:rFonts w:ascii="Times New Roman" w:hAnsi="Times New Roman" w:cs="Times New Roman"/>
-        </w:rPr>
-        <w:t>ó</w:t>
-      </w:r>
-      <w:r>
-        <w:rPr>
-          <w:rFonts w:ascii="Times New Roman" w:hAnsi="Times New Roman" w:cs="Times New Roman"/>
-        </w:rPr>
-        <w:t>n, el mapa conceptual y la autoevaluación.</w:t>
-      </w:r>
-      <w:r>
-        <w:rPr>
-          <w:rFonts w:ascii="Times New Roman" w:hAnsi="Times New Roman" w:cs="Times New Roman"/>
-        </w:rPr>
-        <w:t xml:space="preserve"> </w:t>
-      </w:r>
+          <w:rFonts w:ascii="Arial" w:hAnsi="Arial" w:cs="Arial"/>
+        </w:rPr>
+      </w:pPr>
     </w:p>
     <w:sectPr>
       <w:pgSz w:w="11900" w:h="16840"/>
@@ -1626,6 +2262,119 @@
     </w:lvl>
   </w:abstractNum>
   <w:abstractNum w:abstractNumId="2">
+    <w:nsid w:val="34BF4CBE"/>
+    <w:multiLevelType w:val="hybridMultilevel"/>
+    <w:tmpl w:val="AAE6EAFE"/>
+    <w:lvl w:ilvl="0" w:tplc="240A0001">
+      <w:start w:val="1"/>
+      <w:numFmt w:val="bullet"/>
+      <w:lvlText w:val=""/>
+      <w:lvlJc w:val="left"/>
+      <w:pPr>
+        <w:ind w:left="720" w:hanging="360"/>
+      </w:pPr>
+      <w:rPr>
+        <w:rFonts w:ascii="Symbol" w:hAnsi="Symbol" w:hint="default"/>
+      </w:rPr>
+    </w:lvl>
+    <w:lvl w:ilvl="1" w:tplc="240A0003" w:tentative="1">
+      <w:start w:val="1"/>
+      <w:numFmt w:val="bullet"/>
+      <w:lvlText w:val="o"/>
+      <w:lvlJc w:val="left"/>
+      <w:pPr>
+        <w:ind w:left="1440" w:hanging="360"/>
+      </w:pPr>
+      <w:rPr>
+        <w:rFonts w:ascii="Courier New" w:hAnsi="Courier New" w:cs="Courier New" w:hint="default"/>
+      </w:rPr>
+    </w:lvl>
+    <w:lvl w:ilvl="2" w:tplc="240A0005" w:tentative="1">
+      <w:start w:val="1"/>
+      <w:numFmt w:val="bullet"/>
+      <w:lvlText w:val=""/>
+      <w:lvlJc w:val="left"/>
+      <w:pPr>
+        <w:ind w:left="2160" w:hanging="360"/>
+      </w:pPr>
+      <w:rPr>
+        <w:rFonts w:ascii="Wingdings" w:hAnsi="Wingdings" w:hint="default"/>
+      </w:rPr>
+    </w:lvl>
+    <w:lvl w:ilvl="3" w:tplc="240A0001" w:tentative="1">
+      <w:start w:val="1"/>
+      <w:numFmt w:val="bullet"/>
+      <w:lvlText w:val=""/>
+      <w:lvlJc w:val="left"/>
+      <w:pPr>
+        <w:ind w:left="2880" w:hanging="360"/>
+      </w:pPr>
+      <w:rPr>
+        <w:rFonts w:ascii="Symbol" w:hAnsi="Symbol" w:hint="default"/>
+      </w:rPr>
+    </w:lvl>
+    <w:lvl w:ilvl="4" w:tplc="240A0003" w:tentative="1">
+      <w:start w:val="1"/>
+      <w:numFmt w:val="bullet"/>
+      <w:lvlText w:val="o"/>
+      <w:lvlJc w:val="left"/>
+      <w:pPr>
+        <w:ind w:left="3600" w:hanging="360"/>
+      </w:pPr>
+      <w:rPr>
+        <w:rFonts w:ascii="Courier New" w:hAnsi="Courier New" w:cs="Courier New" w:hint="default"/>
+      </w:rPr>
+    </w:lvl>
+    <w:lvl w:ilvl="5" w:tplc="240A0005" w:tentative="1">
+      <w:start w:val="1"/>
+      <w:numFmt w:val="bullet"/>
+      <w:lvlText w:val=""/>
+      <w:lvlJc w:val="left"/>
+      <w:pPr>
+        <w:ind w:left="4320" w:hanging="360"/>
+      </w:pPr>
+      <w:rPr>
+        <w:rFonts w:ascii="Wingdings" w:hAnsi="Wingdings" w:hint="default"/>
+      </w:rPr>
+    </w:lvl>
+    <w:lvl w:ilvl="6" w:tplc="240A0001" w:tentative="1">
+      <w:start w:val="1"/>
+      <w:numFmt w:val="bullet"/>
+      <w:lvlText w:val=""/>
+      <w:lvlJc w:val="left"/>
+      <w:pPr>
+        <w:ind w:left="5040" w:hanging="360"/>
+      </w:pPr>
+      <w:rPr>
+        <w:rFonts w:ascii="Symbol" w:hAnsi="Symbol" w:hint="default"/>
+      </w:rPr>
+    </w:lvl>
+    <w:lvl w:ilvl="7" w:tplc="240A0003" w:tentative="1">
+      <w:start w:val="1"/>
+      <w:numFmt w:val="bullet"/>
+      <w:lvlText w:val="o"/>
+      <w:lvlJc w:val="left"/>
+      <w:pPr>
+        <w:ind w:left="5760" w:hanging="360"/>
+      </w:pPr>
+      <w:rPr>
+        <w:rFonts w:ascii="Courier New" w:hAnsi="Courier New" w:cs="Courier New" w:hint="default"/>
+      </w:rPr>
+    </w:lvl>
+    <w:lvl w:ilvl="8" w:tplc="240A0005" w:tentative="1">
+      <w:start w:val="1"/>
+      <w:numFmt w:val="bullet"/>
+      <w:lvlText w:val=""/>
+      <w:lvlJc w:val="left"/>
+      <w:pPr>
+        <w:ind w:left="6480" w:hanging="360"/>
+      </w:pPr>
+      <w:rPr>
+        <w:rFonts w:ascii="Wingdings" w:hAnsi="Wingdings" w:hint="default"/>
+      </w:rPr>
+    </w:lvl>
+  </w:abstractNum>
+  <w:abstractNum w:abstractNumId="3">
     <w:nsid w:val="3EDA77A4"/>
     <w:multiLevelType w:val="hybridMultilevel"/>
     <w:tmpl w:val="B8C00C86"/>
@@ -1767,7 +2516,7 @@
       </w:rPr>
     </w:lvl>
   </w:abstractNum>
-  <w:abstractNum w:abstractNumId="3">
+  <w:abstractNum w:abstractNumId="4">
     <w:nsid w:val="48356B82"/>
     <w:multiLevelType w:val="hybridMultilevel"/>
     <w:tmpl w:val="938CD5FA"/>
@@ -1880,7 +2629,7 @@
       </w:rPr>
     </w:lvl>
   </w:abstractNum>
-  <w:abstractNum w:abstractNumId="4">
+  <w:abstractNum w:abstractNumId="5">
     <w:nsid w:val="4A46185C"/>
     <w:multiLevelType w:val="hybridMultilevel"/>
     <w:tmpl w:val="83700306"/>
@@ -1993,7 +2742,7 @@
       </w:rPr>
     </w:lvl>
   </w:abstractNum>
-  <w:abstractNum w:abstractNumId="5">
+  <w:abstractNum w:abstractNumId="6">
     <w:nsid w:val="7F024414"/>
     <w:multiLevelType w:val="hybridMultilevel"/>
     <w:tmpl w:val="D640F9F2"/>
@@ -2113,19 +2862,22 @@
     <w:abstractNumId w:val="0"/>
   </w:num>
   <w:num w:numId="3">
-    <w:abstractNumId w:val="4"/>
+    <w:abstractNumId w:val="5"/>
   </w:num>
   <w:num w:numId="4">
     <w:abstractNumId w:val="1"/>
   </w:num>
   <w:num w:numId="5">
+    <w:abstractNumId w:val="4"/>
+  </w:num>
+  <w:num w:numId="6">
     <w:abstractNumId w:val="3"/>
   </w:num>
-  <w:num w:numId="6">
+  <w:num w:numId="7">
+    <w:abstractNumId w:val="6"/>
+  </w:num>
+  <w:num w:numId="8">
     <w:abstractNumId w:val="2"/>
-  </w:num>
-  <w:num w:numId="7">
-    <w:abstractNumId w:val="5"/>
   </w:num>
 </w:numbering>
 </file>

--- a/fuentes/contenidos/grado05/guion01/GuiaDidactica_MA_05_01_CO.docx
+++ b/fuentes/contenidos/grado05/guion01/GuiaDidactica_MA_05_01_CO.docx
@@ -11,8 +11,6 @@
           <w:b/>
         </w:rPr>
       </w:pPr>
-      <w:bookmarkStart w:id="0" w:name="_GoBack"/>
-      <w:bookmarkEnd w:id="0"/>
       <w:r>
         <w:rPr>
           <w:rFonts w:ascii="Arial" w:hAnsi="Arial" w:cs="Arial"/>
@@ -68,6 +66,7 @@
           <w:b/>
         </w:rPr>
       </w:pPr>
+      <w:commentRangeStart w:id="0"/>
       <w:r>
         <w:rPr>
           <w:rFonts w:ascii="Arial" w:hAnsi="Arial" w:cs="Arial"/>
@@ -108,7 +107,20 @@
         <w:rPr>
           <w:rFonts w:ascii="Arial" w:hAnsi="Arial" w:cs="Arial"/>
         </w:rPr>
-        <w:t xml:space="preserve"> las relaciones y propiedades de los números naturales y sus operaciones.</w:t>
+        <w:t xml:space="preserve"> las relaciones y propiedades de los números naturales y sus operaciones</w:t>
+      </w:r>
+      <w:commentRangeEnd w:id="0"/>
+      <w:r>
+        <w:rPr>
+          <w:rStyle w:val="Refdecomentario"/>
+        </w:rPr>
+        <w:commentReference w:id="0"/>
+      </w:r>
+      <w:r>
+        <w:rPr>
+          <w:rFonts w:ascii="Arial" w:hAnsi="Arial" w:cs="Arial"/>
+        </w:rPr>
+        <w:t>.</w:t>
       </w:r>
     </w:p>
     <w:p>
@@ -155,6 +167,7 @@
           <w:szCs w:val="24"/>
         </w:rPr>
       </w:pPr>
+      <w:commentRangeStart w:id="1"/>
       <w:r>
         <w:rPr>
           <w:rFonts w:ascii="Arial" w:hAnsi="Arial" w:cs="Arial"/>
@@ -180,6 +193,15 @@
           <w:szCs w:val="24"/>
         </w:rPr>
         <w:t>Determina conjuntos por comprensión y por extensión.</w:t>
+      </w:r>
+      <w:commentRangeEnd w:id="1"/>
+      <w:r>
+        <w:rPr>
+          <w:rStyle w:val="Refdecomentario"/>
+          <w:rFonts w:asciiTheme="minorHAnsi" w:eastAsiaTheme="minorEastAsia" w:hAnsiTheme="minorHAnsi" w:cstheme="minorBidi"/>
+          <w:lang w:val="es-ES_tradnl"/>
+        </w:rPr>
+        <w:commentReference w:id="1"/>
       </w:r>
     </w:p>
     <w:p>
@@ -1366,6 +1388,7 @@
           <w:lang w:val="es-CO" w:eastAsia="es-CO"/>
         </w:rPr>
       </w:pPr>
+      <w:commentRangeStart w:id="2"/>
       <w:r>
         <w:rPr>
           <w:rFonts w:ascii="Arial" w:eastAsia="Times New Roman" w:hAnsi="Arial" w:cs="Arial"/>
@@ -1396,7 +1419,22 @@
           <w:i/>
           <w:lang w:val="es-CO" w:eastAsia="es-CO"/>
         </w:rPr>
-        <w:t>áticas, de la siguiente manera:</w:t>
+        <w:t>áticas, de la siguiente manera</w:t>
+      </w:r>
+      <w:commentRangeEnd w:id="2"/>
+      <w:r>
+        <w:rPr>
+          <w:rStyle w:val="Refdecomentario"/>
+        </w:rPr>
+        <w:commentReference w:id="2"/>
+      </w:r>
+      <w:r>
+        <w:rPr>
+          <w:rFonts w:ascii="Arial" w:eastAsia="Times New Roman" w:hAnsi="Arial" w:cs="Arial"/>
+          <w:i/>
+          <w:lang w:val="es-CO" w:eastAsia="es-CO"/>
+        </w:rPr>
+        <w:t>:</w:t>
       </w:r>
     </w:p>
     <w:p>
@@ -1423,43 +1461,209 @@
         </w:rPr>
         <w:t xml:space="preserve">Se trabaja en el desarrollo de la </w:t>
       </w:r>
+      <w:del w:id="3" w:author="lizzie patricia zambrano llamas" w:date="2015-03-27T12:17:00Z">
+        <w:r>
+          <w:rPr>
+            <w:rFonts w:ascii="Arial" w:hAnsi="Arial" w:cs="Arial"/>
+            <w:b/>
+          </w:rPr>
+          <w:delText>C</w:delText>
+        </w:r>
+        <w:r>
+          <w:rPr>
+            <w:rFonts w:ascii="Arial" w:hAnsi="Arial" w:cs="Arial"/>
+            <w:b/>
+          </w:rPr>
+          <w:delText xml:space="preserve">ompetencia </w:delText>
+        </w:r>
+      </w:del>
+      <w:ins w:id="4" w:author="lizzie patricia zambrano llamas" w:date="2015-03-27T12:17:00Z">
+        <w:r>
+          <w:rPr>
+            <w:rFonts w:ascii="Arial" w:hAnsi="Arial" w:cs="Arial"/>
+            <w:b/>
+          </w:rPr>
+          <w:t>c</w:t>
+        </w:r>
+        <w:r>
+          <w:rPr>
+            <w:rFonts w:ascii="Arial" w:hAnsi="Arial" w:cs="Arial"/>
+            <w:b/>
+          </w:rPr>
+          <w:t xml:space="preserve">ompetencia </w:t>
+        </w:r>
+      </w:ins>
       <w:r>
         <w:rPr>
           <w:rFonts w:ascii="Arial" w:hAnsi="Arial" w:cs="Arial"/>
           <w:b/>
         </w:rPr>
-        <w:t>C</w:t>
-      </w:r>
+        <w:t>comunicativa</w:t>
+      </w:r>
+      <w:r>
+        <w:rPr>
+          <w:rFonts w:ascii="Arial" w:hAnsi="Arial" w:cs="Arial"/>
+        </w:rPr>
+        <w:t xml:space="preserve"> cuando se le propone al estudiante realizar diferentes representaciones de los conjuntos, </w:t>
+      </w:r>
+      <w:r>
+        <w:rPr>
+          <w:rFonts w:ascii="Arial" w:hAnsi="Arial" w:cs="Arial"/>
+        </w:rPr>
+        <w:t xml:space="preserve">y </w:t>
+      </w:r>
+      <w:r>
+        <w:rPr>
+          <w:rFonts w:ascii="Arial" w:hAnsi="Arial" w:cs="Arial"/>
+        </w:rPr>
+        <w:t xml:space="preserve">reconocer </w:t>
+      </w:r>
+      <w:r>
+        <w:rPr>
+          <w:rFonts w:ascii="Arial" w:hAnsi="Arial" w:cs="Arial"/>
+        </w:rPr>
+        <w:t>en</w:t>
+      </w:r>
+      <w:r>
+        <w:rPr>
+          <w:rFonts w:ascii="Arial" w:hAnsi="Arial" w:cs="Arial"/>
+        </w:rPr>
+        <w:t xml:space="preserve"> </w:t>
+      </w:r>
+      <w:r>
+        <w:rPr>
+          <w:rFonts w:ascii="Arial" w:hAnsi="Arial" w:cs="Arial"/>
+        </w:rPr>
+        <w:t>un diagrama de</w:t>
+      </w:r>
+      <w:r>
+        <w:rPr>
+          <w:rFonts w:ascii="Arial" w:hAnsi="Arial" w:cs="Arial"/>
+        </w:rPr>
+        <w:t xml:space="preserve"> </w:t>
+      </w:r>
+      <w:proofErr w:type="spellStart"/>
+      <w:r>
+        <w:rPr>
+          <w:rFonts w:ascii="Arial" w:hAnsi="Arial" w:cs="Arial"/>
+        </w:rPr>
+        <w:t>Venn</w:t>
+      </w:r>
+      <w:proofErr w:type="spellEnd"/>
+      <w:r>
+        <w:rPr>
+          <w:rFonts w:ascii="Arial" w:hAnsi="Arial" w:cs="Arial"/>
+        </w:rPr>
+        <w:t xml:space="preserve"> qu</w:t>
+      </w:r>
+      <w:r>
+        <w:rPr>
+          <w:rFonts w:ascii="Arial" w:hAnsi="Arial" w:cs="Arial"/>
+        </w:rPr>
+        <w:t>é</w:t>
+      </w:r>
+      <w:r>
+        <w:rPr>
+          <w:rFonts w:ascii="Arial" w:hAnsi="Arial" w:cs="Arial"/>
+        </w:rPr>
+        <w:t xml:space="preserve"> elementos pertenecen</w:t>
+      </w:r>
+      <w:r>
+        <w:rPr>
+          <w:rFonts w:ascii="Arial" w:hAnsi="Arial" w:cs="Arial"/>
+        </w:rPr>
+        <w:t xml:space="preserve"> y si existen relaciones de contenencia, disyunción, intersección o igualdad. Se </w:t>
+      </w:r>
+      <w:r>
+        <w:rPr>
+          <w:rFonts w:ascii="Arial" w:hAnsi="Arial" w:cs="Arial"/>
+        </w:rPr>
+        <w:t>aborda</w:t>
+      </w:r>
+      <w:r>
+        <w:rPr>
+          <w:rFonts w:ascii="Arial" w:hAnsi="Arial" w:cs="Arial"/>
+        </w:rPr>
+        <w:t xml:space="preserve"> el </w:t>
+      </w:r>
+      <w:ins w:id="5" w:author="lizzie patricia zambrano llamas" w:date="2015-03-27T12:17:00Z">
+        <w:r>
+          <w:rPr>
+            <w:rFonts w:ascii="Arial" w:hAnsi="Arial" w:cs="Arial"/>
+            <w:b/>
+          </w:rPr>
+          <w:t>r</w:t>
+        </w:r>
+      </w:ins>
+      <w:del w:id="6" w:author="lizzie patricia zambrano llamas" w:date="2015-03-27T12:17:00Z">
+        <w:r>
+          <w:rPr>
+            <w:rFonts w:ascii="Arial" w:hAnsi="Arial" w:cs="Arial"/>
+            <w:b/>
+          </w:rPr>
+          <w:delText>R</w:delText>
+        </w:r>
+      </w:del>
       <w:r>
         <w:rPr>
           <w:rFonts w:ascii="Arial" w:hAnsi="Arial" w:cs="Arial"/>
           <w:b/>
         </w:rPr>
-        <w:t>ompetencia comunicativa</w:t>
-      </w:r>
-      <w:r>
-        <w:rPr>
-          <w:rFonts w:ascii="Arial" w:hAnsi="Arial" w:cs="Arial"/>
-        </w:rPr>
-        <w:t xml:space="preserve"> cuando se le propone al estudiante realizar diferentes representaciones de los conjuntos, </w:t>
-      </w:r>
-      <w:r>
-        <w:rPr>
-          <w:rFonts w:ascii="Arial" w:hAnsi="Arial" w:cs="Arial"/>
-        </w:rPr>
-        <w:t xml:space="preserve">y </w:t>
-      </w:r>
-      <w:r>
-        <w:rPr>
-          <w:rFonts w:ascii="Arial" w:hAnsi="Arial" w:cs="Arial"/>
-        </w:rPr>
-        <w:t xml:space="preserve">reconocer </w:t>
-      </w:r>
-      <w:r>
-        <w:rPr>
-          <w:rFonts w:ascii="Arial" w:hAnsi="Arial" w:cs="Arial"/>
-        </w:rPr>
-        <w:t>en</w:t>
+        <w:t>azonamiento</w:t>
+      </w:r>
+      <w:r>
+        <w:rPr>
+          <w:rFonts w:ascii="Arial" w:hAnsi="Arial" w:cs="Arial"/>
+        </w:rPr>
+        <w:t xml:space="preserve"> al trabajar los ejercicios </w:t>
+      </w:r>
+      <w:r>
+        <w:rPr>
+          <w:rFonts w:ascii="Arial" w:hAnsi="Arial" w:cs="Arial"/>
+        </w:rPr>
+        <w:t>de unión</w:t>
+      </w:r>
+      <w:r>
+        <w:rPr>
+          <w:rFonts w:ascii="Arial" w:hAnsi="Arial" w:cs="Arial"/>
+        </w:rPr>
+        <w:t>,</w:t>
+      </w:r>
+      <w:r>
+        <w:rPr>
+          <w:rFonts w:ascii="Arial" w:hAnsi="Arial" w:cs="Arial"/>
+        </w:rPr>
+        <w:t xml:space="preserve"> intersección</w:t>
+      </w:r>
+      <w:r>
+        <w:rPr>
+          <w:rFonts w:ascii="Arial" w:hAnsi="Arial" w:cs="Arial"/>
+        </w:rPr>
+        <w:t xml:space="preserve">, </w:t>
+      </w:r>
+      <w:r>
+        <w:rPr>
+          <w:rFonts w:ascii="Arial" w:hAnsi="Arial" w:cs="Arial"/>
+        </w:rPr>
+        <w:t>complemento</w:t>
+      </w:r>
+      <w:r>
+        <w:rPr>
+          <w:rFonts w:ascii="Arial" w:hAnsi="Arial" w:cs="Arial"/>
+        </w:rPr>
+        <w:t xml:space="preserve">, diferencia </w:t>
+      </w:r>
+      <w:r>
+        <w:rPr>
+          <w:rFonts w:ascii="Arial" w:hAnsi="Arial" w:cs="Arial"/>
+        </w:rPr>
+        <w:t>y</w:t>
+      </w:r>
+      <w:r>
+        <w:rPr>
+          <w:rFonts w:ascii="Arial" w:hAnsi="Arial" w:cs="Arial"/>
+        </w:rPr>
+        <w:t xml:space="preserve"> diferencia simétrica.</w:t>
       </w:r>
       <w:r>
         <w:rPr>
@@ -1471,7 +1675,70 @@
         <w:rPr>
           <w:rFonts w:ascii="Arial" w:hAnsi="Arial" w:cs="Arial"/>
         </w:rPr>
-        <w:t>un diagrama de</w:t>
+        <w:t>Se proponen contextos cotidianos que permit</w:t>
+      </w:r>
+      <w:r>
+        <w:rPr>
+          <w:rFonts w:ascii="Arial" w:hAnsi="Arial" w:cs="Arial"/>
+        </w:rPr>
+        <w:t>a</w:t>
+      </w:r>
+      <w:r>
+        <w:rPr>
+          <w:rFonts w:ascii="Arial" w:hAnsi="Arial" w:cs="Arial"/>
+        </w:rPr>
+        <w:t xml:space="preserve">n que el estudiante encuentre sentido a la noción de conjunto mediante la </w:t>
+      </w:r>
+      <w:del w:id="7" w:author="lizzie patricia zambrano llamas" w:date="2015-03-27T12:16:00Z">
+        <w:r>
+          <w:rPr>
+            <w:rFonts w:ascii="Arial" w:hAnsi="Arial" w:cs="Arial"/>
+            <w:b/>
+          </w:rPr>
+          <w:delText>R</w:delText>
+        </w:r>
+        <w:r>
+          <w:rPr>
+            <w:rFonts w:ascii="Arial" w:hAnsi="Arial" w:cs="Arial"/>
+            <w:b/>
+          </w:rPr>
+          <w:delText xml:space="preserve">esolución </w:delText>
+        </w:r>
+      </w:del>
+      <w:ins w:id="8" w:author="lizzie patricia zambrano llamas" w:date="2015-03-27T12:16:00Z">
+        <w:r>
+          <w:rPr>
+            <w:rFonts w:ascii="Arial" w:hAnsi="Arial" w:cs="Arial"/>
+            <w:b/>
+          </w:rPr>
+          <w:t>r</w:t>
+        </w:r>
+        <w:r>
+          <w:rPr>
+            <w:rFonts w:ascii="Arial" w:hAnsi="Arial" w:cs="Arial"/>
+            <w:b/>
+          </w:rPr>
+          <w:t xml:space="preserve">esolución </w:t>
+        </w:r>
+      </w:ins>
+      <w:r>
+        <w:rPr>
+          <w:rFonts w:ascii="Arial" w:hAnsi="Arial" w:cs="Arial"/>
+          <w:b/>
+        </w:rPr>
+        <w:t>de problemas</w:t>
+      </w:r>
+      <w:r>
+        <w:rPr>
+          <w:rFonts w:ascii="Arial" w:hAnsi="Arial" w:cs="Arial"/>
+        </w:rPr>
+        <w:t xml:space="preserve"> que involucran las operaciones</w:t>
+      </w:r>
+      <w:r>
+        <w:rPr>
+          <w:rFonts w:ascii="Arial" w:hAnsi="Arial" w:cs="Arial"/>
+        </w:rPr>
+        <w:t xml:space="preserve"> y relaciones.</w:t>
       </w:r>
       <w:r>
         <w:rPr>
@@ -1479,105 +1746,115 @@
         </w:rPr>
         <w:t xml:space="preserve"> </w:t>
       </w:r>
-      <w:proofErr w:type="spellStart"/>
-      <w:r>
-        <w:rPr>
-          <w:rFonts w:ascii="Arial" w:hAnsi="Arial" w:cs="Arial"/>
-        </w:rPr>
-        <w:t>Venn</w:t>
-      </w:r>
-      <w:proofErr w:type="spellEnd"/>
-      <w:r>
-        <w:rPr>
-          <w:rFonts w:ascii="Arial" w:hAnsi="Arial" w:cs="Arial"/>
-        </w:rPr>
-        <w:t xml:space="preserve"> qu</w:t>
-      </w:r>
-      <w:r>
-        <w:rPr>
-          <w:rFonts w:ascii="Arial" w:hAnsi="Arial" w:cs="Arial"/>
-        </w:rPr>
-        <w:t>é</w:t>
-      </w:r>
-      <w:r>
-        <w:rPr>
-          <w:rFonts w:ascii="Arial" w:hAnsi="Arial" w:cs="Arial"/>
-        </w:rPr>
-        <w:t xml:space="preserve"> elementos pertenecen</w:t>
-      </w:r>
-      <w:r>
-        <w:rPr>
-          <w:rFonts w:ascii="Arial" w:hAnsi="Arial" w:cs="Arial"/>
-        </w:rPr>
-        <w:t xml:space="preserve"> y si existen relaciones de contenencia, disyunción, intersección o igualdad. Se </w:t>
-      </w:r>
-      <w:r>
-        <w:rPr>
-          <w:rFonts w:ascii="Arial" w:hAnsi="Arial" w:cs="Arial"/>
-        </w:rPr>
-        <w:t>aborda</w:t>
-      </w:r>
-      <w:r>
-        <w:rPr>
-          <w:rFonts w:ascii="Arial" w:hAnsi="Arial" w:cs="Arial"/>
-        </w:rPr>
-        <w:t xml:space="preserve"> el </w:t>
-      </w:r>
+      <w:r>
+        <w:rPr>
+          <w:rFonts w:ascii="Arial" w:hAnsi="Arial" w:cs="Arial"/>
+        </w:rPr>
+        <w:t xml:space="preserve">Se busca que se apropien de los procedimientos, por lo cual se presentan </w:t>
+      </w:r>
+      <w:r>
+        <w:rPr>
+          <w:rFonts w:ascii="Arial" w:hAnsi="Arial" w:cs="Arial"/>
+        </w:rPr>
+        <w:t xml:space="preserve">ejercicios </w:t>
+      </w:r>
+      <w:r>
+        <w:rPr>
+          <w:rFonts w:ascii="Arial" w:hAnsi="Arial" w:cs="Arial"/>
+        </w:rPr>
+        <w:t xml:space="preserve">que </w:t>
+      </w:r>
+      <w:r>
+        <w:rPr>
+          <w:rFonts w:ascii="Arial" w:hAnsi="Arial" w:cs="Arial"/>
+        </w:rPr>
+        <w:t>implican</w:t>
+      </w:r>
+      <w:r>
+        <w:rPr>
+          <w:rFonts w:ascii="Arial" w:hAnsi="Arial" w:cs="Arial"/>
+        </w:rPr>
+        <w:t xml:space="preserve"> conjuntos </w:t>
+      </w:r>
+      <w:r>
+        <w:rPr>
+          <w:rFonts w:ascii="Arial" w:hAnsi="Arial" w:cs="Arial"/>
+        </w:rPr>
+        <w:t>que les permiten</w:t>
+      </w:r>
+      <w:r>
+        <w:rPr>
+          <w:rFonts w:ascii="Arial" w:hAnsi="Arial" w:cs="Arial"/>
+        </w:rPr>
+        <w:t xml:space="preserve"> </w:t>
+      </w:r>
+      <w:r>
+        <w:rPr>
+          <w:rFonts w:ascii="Arial" w:hAnsi="Arial" w:cs="Arial"/>
+        </w:rPr>
+        <w:t>desarrollar habilidad</w:t>
+      </w:r>
+      <w:r>
+        <w:rPr>
+          <w:rFonts w:ascii="Arial" w:hAnsi="Arial" w:cs="Arial"/>
+        </w:rPr>
+        <w:t xml:space="preserve"> </w:t>
+      </w:r>
+      <w:r>
+        <w:rPr>
+          <w:rFonts w:ascii="Arial" w:hAnsi="Arial" w:cs="Arial"/>
+        </w:rPr>
+        <w:t>respecto</w:t>
+      </w:r>
+      <w:r>
+        <w:rPr>
+          <w:rFonts w:ascii="Arial" w:hAnsi="Arial" w:cs="Arial"/>
+        </w:rPr>
+        <w:t xml:space="preserve"> </w:t>
+      </w:r>
+      <w:r>
+        <w:rPr>
+          <w:rFonts w:ascii="Arial" w:hAnsi="Arial" w:cs="Arial"/>
+        </w:rPr>
+        <w:t xml:space="preserve">a la </w:t>
+      </w:r>
+      <w:ins w:id="9" w:author="lizzie patricia zambrano llamas" w:date="2015-03-27T12:17:00Z">
+        <w:r>
+          <w:rPr>
+            <w:rFonts w:ascii="Arial" w:hAnsi="Arial" w:cs="Arial"/>
+            <w:b/>
+          </w:rPr>
+          <w:t>f</w:t>
+        </w:r>
+      </w:ins>
+      <w:del w:id="10" w:author="lizzie patricia zambrano llamas" w:date="2015-03-27T12:17:00Z">
+        <w:r>
+          <w:rPr>
+            <w:rFonts w:ascii="Arial" w:hAnsi="Arial" w:cs="Arial"/>
+            <w:b/>
+          </w:rPr>
+          <w:delText>F</w:delText>
+        </w:r>
+      </w:del>
       <w:r>
         <w:rPr>
           <w:rFonts w:ascii="Arial" w:hAnsi="Arial" w:cs="Arial"/>
           <w:b/>
         </w:rPr>
-        <w:t>R</w:t>
+        <w:t>ormulación</w:t>
+      </w:r>
+      <w:r>
+        <w:rPr>
+          <w:rFonts w:ascii="Arial" w:hAnsi="Arial" w:cs="Arial"/>
+        </w:rPr>
+        <w:t>,</w:t>
       </w:r>
       <w:r>
         <w:rPr>
           <w:rFonts w:ascii="Arial" w:hAnsi="Arial" w:cs="Arial"/>
           <w:b/>
         </w:rPr>
-        <w:t>azonamiento</w:t>
-      </w:r>
-      <w:r>
-        <w:rPr>
-          <w:rFonts w:ascii="Arial" w:hAnsi="Arial" w:cs="Arial"/>
-        </w:rPr>
-        <w:t xml:space="preserve"> al trabajar los ejercicios </w:t>
-      </w:r>
-      <w:r>
-        <w:rPr>
-          <w:rFonts w:ascii="Arial" w:hAnsi="Arial" w:cs="Arial"/>
-        </w:rPr>
-        <w:t>de unión</w:t>
-      </w:r>
-      <w:r>
-        <w:rPr>
-          <w:rFonts w:ascii="Arial" w:hAnsi="Arial" w:cs="Arial"/>
-        </w:rPr>
-        <w:t>,</w:t>
-      </w:r>
-      <w:r>
-        <w:rPr>
-          <w:rFonts w:ascii="Arial" w:hAnsi="Arial" w:cs="Arial"/>
-        </w:rPr>
-        <w:t xml:space="preserve"> intersección</w:t>
-      </w:r>
-      <w:r>
-        <w:rPr>
-          <w:rFonts w:ascii="Arial" w:hAnsi="Arial" w:cs="Arial"/>
-        </w:rPr>
-        <w:t xml:space="preserve">, </w:t>
-      </w:r>
-      <w:r>
-        <w:rPr>
-          <w:rFonts w:ascii="Arial" w:hAnsi="Arial" w:cs="Arial"/>
-        </w:rPr>
-        <w:t>complemento</w:t>
-      </w:r>
-      <w:r>
-        <w:rPr>
-          <w:rFonts w:ascii="Arial" w:hAnsi="Arial" w:cs="Arial"/>
-        </w:rPr>
-        <w:t xml:space="preserve">, diferencia </w:t>
+        <w:t xml:space="preserve"> comparación </w:t>
       </w:r>
       <w:r>
         <w:rPr>
@@ -1588,8 +1865,15 @@
       <w:r>
         <w:rPr>
           <w:rFonts w:ascii="Arial" w:hAnsi="Arial" w:cs="Arial"/>
-        </w:rPr>
-        <w:t xml:space="preserve"> diferencia simétrica.</w:t>
+          <w:b/>
+        </w:rPr>
+        <w:t xml:space="preserve"> ejercitación de procedimientos</w:t>
+      </w:r>
+      <w:r>
+        <w:rPr>
+          <w:rFonts w:ascii="Arial" w:hAnsi="Arial" w:cs="Arial"/>
+        </w:rPr>
+        <w:t>.</w:t>
       </w:r>
       <w:r>
         <w:rPr>
@@ -1601,45 +1885,68 @@
         <w:rPr>
           <w:rFonts w:ascii="Arial" w:hAnsi="Arial" w:cs="Arial"/>
         </w:rPr>
-        <w:t>Se proponen contextos cotidianos que permit</w:t>
-      </w:r>
-      <w:r>
-        <w:rPr>
-          <w:rFonts w:ascii="Arial" w:hAnsi="Arial" w:cs="Arial"/>
-        </w:rPr>
-        <w:t>a</w:t>
-      </w:r>
-      <w:r>
-        <w:rPr>
-          <w:rFonts w:ascii="Arial" w:hAnsi="Arial" w:cs="Arial"/>
-        </w:rPr>
-        <w:t xml:space="preserve">n que el estudiante encuentre sentido a la noción de conjunto mediante la </w:t>
-      </w:r>
+        <w:t xml:space="preserve">Se plantean actividades en las cuales la </w:t>
+      </w:r>
+      <w:ins w:id="11" w:author="lizzie patricia zambrano llamas" w:date="2015-03-27T12:17:00Z">
+        <w:r>
+          <w:rPr>
+            <w:rFonts w:ascii="Arial" w:hAnsi="Arial" w:cs="Arial"/>
+            <w:b/>
+          </w:rPr>
+          <w:t>m</w:t>
+        </w:r>
+      </w:ins>
+      <w:del w:id="12" w:author="lizzie patricia zambrano llamas" w:date="2015-03-27T12:17:00Z">
+        <w:r>
+          <w:rPr>
+            <w:rFonts w:ascii="Arial" w:hAnsi="Arial" w:cs="Arial"/>
+            <w:b/>
+          </w:rPr>
+          <w:delText>M</w:delText>
+        </w:r>
+      </w:del>
       <w:r>
         <w:rPr>
           <w:rFonts w:ascii="Arial" w:hAnsi="Arial" w:cs="Arial"/>
           <w:b/>
         </w:rPr>
-        <w:t>R</w:t>
-      </w:r>
-      <w:r>
-        <w:rPr>
-          <w:rFonts w:ascii="Arial" w:hAnsi="Arial" w:cs="Arial"/>
-          <w:b/>
-        </w:rPr>
-        <w:t>esolución de problemas</w:t>
-      </w:r>
-      <w:r>
-        <w:rPr>
-          <w:rFonts w:ascii="Arial" w:hAnsi="Arial" w:cs="Arial"/>
-        </w:rPr>
-        <w:t xml:space="preserve"> que involucran las operaciones</w:t>
-      </w:r>
-      <w:r>
-        <w:rPr>
-          <w:rFonts w:ascii="Arial" w:hAnsi="Arial" w:cs="Arial"/>
-        </w:rPr>
-        <w:t xml:space="preserve"> y relaciones.</w:t>
+        <w:t>odelación</w:t>
+      </w:r>
+      <w:r>
+        <w:rPr>
+          <w:rFonts w:ascii="Arial" w:hAnsi="Arial" w:cs="Arial"/>
+        </w:rPr>
+        <w:t xml:space="preserve"> juega un papel importante en </w:t>
+      </w:r>
+      <w:r>
+        <w:rPr>
+          <w:rFonts w:ascii="Arial" w:hAnsi="Arial" w:cs="Arial"/>
+        </w:rPr>
+        <w:t>el trabajo de la determinación y representación</w:t>
+      </w:r>
+      <w:r>
+        <w:rPr>
+          <w:rFonts w:ascii="Arial" w:hAnsi="Arial" w:cs="Arial"/>
+        </w:rPr>
+        <w:t>;</w:t>
+      </w:r>
+      <w:r>
+        <w:rPr>
+          <w:rFonts w:ascii="Arial" w:hAnsi="Arial" w:cs="Arial"/>
+        </w:rPr>
+        <w:t xml:space="preserve"> los estudiantes pueden reconocer diferentes formas de </w:t>
+      </w:r>
+      <w:r>
+        <w:rPr>
+          <w:rFonts w:ascii="Arial" w:hAnsi="Arial" w:cs="Arial"/>
+        </w:rPr>
+        <w:t>expresar</w:t>
+      </w:r>
+      <w:r>
+        <w:rPr>
+          <w:rFonts w:ascii="Arial" w:hAnsi="Arial" w:cs="Arial"/>
+        </w:rPr>
+        <w:t xml:space="preserve"> los conjuntos</w:t>
       </w:r>
       <w:r>
         <w:rPr>
@@ -1651,37 +1958,8 @@
         <w:rPr>
           <w:rFonts w:ascii="Arial" w:hAnsi="Arial" w:cs="Arial"/>
         </w:rPr>
-        <w:t xml:space="preserve">Se busca que se apropien de los procedimientos, por lo cual se presentan </w:t>
-      </w:r>
-      <w:r>
-        <w:rPr>
-          <w:rFonts w:ascii="Arial" w:hAnsi="Arial" w:cs="Arial"/>
-        </w:rPr>
-        <w:t xml:space="preserve">ejercicios </w:t>
-      </w:r>
-      <w:r>
-        <w:rPr>
-          <w:rFonts w:ascii="Arial" w:hAnsi="Arial" w:cs="Arial"/>
-        </w:rPr>
-        <w:t xml:space="preserve">que </w:t>
-      </w:r>
-      <w:r>
-        <w:rPr>
-          <w:rFonts w:ascii="Arial" w:hAnsi="Arial" w:cs="Arial"/>
-        </w:rPr>
-        <w:t>implican</w:t>
-      </w:r>
-      <w:r>
-        <w:rPr>
-          <w:rFonts w:ascii="Arial" w:hAnsi="Arial" w:cs="Arial"/>
-        </w:rPr>
-        <w:t xml:space="preserve"> conjuntos </w:t>
-      </w:r>
-      <w:r>
-        <w:rPr>
-          <w:rFonts w:ascii="Arial" w:hAnsi="Arial" w:cs="Arial"/>
-        </w:rPr>
-        <w:t>que les permiten</w:t>
+        <w:lastRenderedPageBreak/>
+        <w:t>y</w:t>
       </w:r>
       <w:r>
         <w:rPr>
@@ -1693,156 +1971,6 @@
         <w:rPr>
           <w:rFonts w:ascii="Arial" w:hAnsi="Arial" w:cs="Arial"/>
         </w:rPr>
-        <w:t>desarrollar habilidad</w:t>
-      </w:r>
-      <w:r>
-        <w:rPr>
-          <w:rFonts w:ascii="Arial" w:hAnsi="Arial" w:cs="Arial"/>
-        </w:rPr>
-        <w:t xml:space="preserve"> </w:t>
-      </w:r>
-      <w:r>
-        <w:rPr>
-          <w:rFonts w:ascii="Arial" w:hAnsi="Arial" w:cs="Arial"/>
-        </w:rPr>
-        <w:t>respecto</w:t>
-      </w:r>
-      <w:r>
-        <w:rPr>
-          <w:rFonts w:ascii="Arial" w:hAnsi="Arial" w:cs="Arial"/>
-        </w:rPr>
-        <w:t xml:space="preserve"> </w:t>
-      </w:r>
-      <w:r>
-        <w:rPr>
-          <w:rFonts w:ascii="Arial" w:hAnsi="Arial" w:cs="Arial"/>
-        </w:rPr>
-        <w:t xml:space="preserve">a la </w:t>
-      </w:r>
-      <w:r>
-        <w:rPr>
-          <w:rFonts w:ascii="Arial" w:hAnsi="Arial" w:cs="Arial"/>
-          <w:b/>
-        </w:rPr>
-        <w:t>F</w:t>
-      </w:r>
-      <w:r>
-        <w:rPr>
-          <w:rFonts w:ascii="Arial" w:hAnsi="Arial" w:cs="Arial"/>
-          <w:b/>
-        </w:rPr>
-        <w:t>ormulación</w:t>
-      </w:r>
-      <w:r>
-        <w:rPr>
-          <w:rFonts w:ascii="Arial" w:hAnsi="Arial" w:cs="Arial"/>
-        </w:rPr>
-        <w:t>,</w:t>
-      </w:r>
-      <w:r>
-        <w:rPr>
-          <w:rFonts w:ascii="Arial" w:hAnsi="Arial" w:cs="Arial"/>
-          <w:b/>
-        </w:rPr>
-        <w:t xml:space="preserve"> comparación </w:t>
-      </w:r>
-      <w:r>
-        <w:rPr>
-          <w:rFonts w:ascii="Arial" w:hAnsi="Arial" w:cs="Arial"/>
-        </w:rPr>
-        <w:t>y</w:t>
-      </w:r>
-      <w:r>
-        <w:rPr>
-          <w:rFonts w:ascii="Arial" w:hAnsi="Arial" w:cs="Arial"/>
-          <w:b/>
-        </w:rPr>
-        <w:t xml:space="preserve"> ejercitación de procedimientos</w:t>
-      </w:r>
-      <w:r>
-        <w:rPr>
-          <w:rFonts w:ascii="Arial" w:hAnsi="Arial" w:cs="Arial"/>
-        </w:rPr>
-        <w:t>.</w:t>
-      </w:r>
-      <w:r>
-        <w:rPr>
-          <w:rFonts w:ascii="Arial" w:hAnsi="Arial" w:cs="Arial"/>
-        </w:rPr>
-        <w:t xml:space="preserve"> </w:t>
-      </w:r>
-      <w:r>
-        <w:rPr>
-          <w:rFonts w:ascii="Arial" w:hAnsi="Arial" w:cs="Arial"/>
-        </w:rPr>
-        <w:t xml:space="preserve">Se plantean actividades en las cuales la </w:t>
-      </w:r>
-      <w:r>
-        <w:rPr>
-          <w:rFonts w:ascii="Arial" w:hAnsi="Arial" w:cs="Arial"/>
-          <w:b/>
-        </w:rPr>
-        <w:t>M</w:t>
-      </w:r>
-      <w:r>
-        <w:rPr>
-          <w:rFonts w:ascii="Arial" w:hAnsi="Arial" w:cs="Arial"/>
-          <w:b/>
-        </w:rPr>
-        <w:t>odelación</w:t>
-      </w:r>
-      <w:r>
-        <w:rPr>
-          <w:rFonts w:ascii="Arial" w:hAnsi="Arial" w:cs="Arial"/>
-        </w:rPr>
-        <w:t xml:space="preserve"> juega un papel importante en </w:t>
-      </w:r>
-      <w:r>
-        <w:rPr>
-          <w:rFonts w:ascii="Arial" w:hAnsi="Arial" w:cs="Arial"/>
-        </w:rPr>
-        <w:t>el trabajo de la determinación y representación</w:t>
-      </w:r>
-      <w:r>
-        <w:rPr>
-          <w:rFonts w:ascii="Arial" w:hAnsi="Arial" w:cs="Arial"/>
-        </w:rPr>
-        <w:t>;</w:t>
-      </w:r>
-      <w:r>
-        <w:rPr>
-          <w:rFonts w:ascii="Arial" w:hAnsi="Arial" w:cs="Arial"/>
-        </w:rPr>
-        <w:t xml:space="preserve"> los estudiantes pueden reconocer diferentes formas de </w:t>
-      </w:r>
-      <w:r>
-        <w:rPr>
-          <w:rFonts w:ascii="Arial" w:hAnsi="Arial" w:cs="Arial"/>
-        </w:rPr>
-        <w:t>expresar</w:t>
-      </w:r>
-      <w:r>
-        <w:rPr>
-          <w:rFonts w:ascii="Arial" w:hAnsi="Arial" w:cs="Arial"/>
-        </w:rPr>
-        <w:t xml:space="preserve"> los conjuntos</w:t>
-      </w:r>
-      <w:r>
-        <w:rPr>
-          <w:rFonts w:ascii="Arial" w:hAnsi="Arial" w:cs="Arial"/>
-        </w:rPr>
-        <w:t xml:space="preserve"> y</w:t>
-      </w:r>
-      <w:r>
-        <w:rPr>
-          <w:rFonts w:ascii="Arial" w:hAnsi="Arial" w:cs="Arial"/>
-        </w:rPr>
-        <w:t xml:space="preserve"> </w:t>
-      </w:r>
-      <w:r>
-        <w:rPr>
-          <w:rFonts w:ascii="Arial" w:hAnsi="Arial" w:cs="Arial"/>
-        </w:rPr>
         <w:t>esto</w:t>
       </w:r>
       <w:r>
@@ -1855,7 +1983,6 @@
         <w:rPr>
           <w:rFonts w:ascii="Arial" w:hAnsi="Arial" w:cs="Arial"/>
         </w:rPr>
-        <w:lastRenderedPageBreak/>
         <w:t>permite</w:t>
       </w:r>
       <w:r>
@@ -1966,19 +2093,46 @@
         </w:rPr>
         <w:t xml:space="preserve"> para desarrollar la competencia de </w:t>
       </w:r>
+      <w:del w:id="13" w:author="lizzie patricia zambrano llamas" w:date="2015-03-27T12:17:00Z">
+        <w:r>
+          <w:rPr>
+            <w:rFonts w:ascii="Arial" w:hAnsi="Arial" w:cs="Arial"/>
+            <w:b/>
+          </w:rPr>
+          <w:delText>A</w:delText>
+        </w:r>
+        <w:r>
+          <w:rPr>
+            <w:rFonts w:ascii="Arial" w:hAnsi="Arial" w:cs="Arial"/>
+            <w:b/>
+          </w:rPr>
+          <w:delText xml:space="preserve">prender </w:delText>
+        </w:r>
+      </w:del>
+      <w:ins w:id="14" w:author="lizzie patricia zambrano llamas" w:date="2015-03-27T12:17:00Z">
+        <w:r>
+          <w:rPr>
+            <w:rFonts w:ascii="Arial" w:hAnsi="Arial" w:cs="Arial"/>
+            <w:b/>
+          </w:rPr>
+          <w:t>a</w:t>
+        </w:r>
+        <w:bookmarkStart w:id="15" w:name="_GoBack"/>
+        <w:bookmarkEnd w:id="15"/>
+        <w:r>
+          <w:rPr>
+            <w:rFonts w:ascii="Arial" w:hAnsi="Arial" w:cs="Arial"/>
+            <w:b/>
+          </w:rPr>
+          <w:t xml:space="preserve">prender </w:t>
+        </w:r>
+      </w:ins>
       <w:r>
         <w:rPr>
           <w:rFonts w:ascii="Arial" w:hAnsi="Arial" w:cs="Arial"/>
           <w:b/>
         </w:rPr>
-        <w:t>A</w:t>
-      </w:r>
-      <w:r>
-        <w:rPr>
-          <w:rFonts w:ascii="Arial" w:hAnsi="Arial" w:cs="Arial"/>
-          <w:b/>
-        </w:rPr>
-        <w:t>prender a aprender.</w:t>
+        <w:t>a aprender.</w:t>
       </w:r>
     </w:p>
     <w:p>
@@ -1997,6 +2151,67 @@
     </w:sectPr>
   </w:body>
 </w:document>
+</file>
+
+<file path=word/comments.xml><?xml version="1.0" encoding="utf-8"?>
+<w:comments xmlns:wpc="http://schemas.microsoft.com/office/word/2010/wordprocessingCanvas" xmlns:mc="http://schemas.openxmlformats.org/markup-compatibility/2006" xmlns:o="urn:schemas-microsoft-com:office:office" xmlns:r="http://schemas.openxmlformats.org/officeDocument/2006/relationships" xmlns:m="http://schemas.openxmlformats.org/officeDocument/2006/math" xmlns:v="urn:schemas-microsoft-com:vml" xmlns:wp14="http://schemas.microsoft.com/office/word/2010/wordprocessingDrawing" xmlns:wp="http://schemas.openxmlformats.org/drawingml/2006/wordprocessingDrawing" xmlns:w10="urn:schemas-microsoft-com:office:word" xmlns:w="http://schemas.openxmlformats.org/wordprocessingml/2006/main" xmlns:w14="http://schemas.microsoft.com/office/word/2010/wordml" xmlns:w15="http://schemas.microsoft.com/office/word/2012/wordml" xmlns:wpg="http://schemas.microsoft.com/office/word/2010/wordprocessingGroup" xmlns:wpi="http://schemas.microsoft.com/office/word/2010/wordprocessingInk" xmlns:wne="http://schemas.microsoft.com/office/word/2006/wordml" xmlns:wps="http://schemas.microsoft.com/office/word/2010/wordprocessingShape" mc:Ignorable="w14 w15 wp14">
+  <w:comment w:id="0" w:author="lizzie patricia zambrano llamas" w:date="2015-03-27T12:11:00Z" w:initials="lpzl">
+    <w:p>
+      <w:pPr>
+        <w:pStyle w:val="Textocomentario"/>
+      </w:pPr>
+      <w:r>
+        <w:rPr>
+          <w:rStyle w:val="Refdecomentario"/>
+        </w:rPr>
+        <w:annotationRef/>
+      </w:r>
+      <w:r>
+        <w:t>Es mejor no dejar estándares en este tema porque lo que se menciona no se trabajó ni en contenidos ni en recursos.</w:t>
+      </w:r>
+    </w:p>
+  </w:comment>
+  <w:comment w:id="1" w:author="lizzie patricia zambrano llamas" w:date="2015-03-27T12:13:00Z" w:initials="lpzl">
+    <w:p>
+      <w:pPr>
+        <w:pStyle w:val="Textocomentario"/>
+      </w:pPr>
+      <w:r>
+        <w:rPr>
+          <w:rStyle w:val="Refdecomentario"/>
+        </w:rPr>
+        <w:annotationRef/>
+      </w:r>
+      <w:r>
+        <w:t>Son más desempeños que competencias.</w:t>
+      </w:r>
+    </w:p>
+  </w:comment>
+  <w:comment w:id="2" w:author="lizzie patricia zambrano llamas" w:date="2015-03-27T12:16:00Z" w:initials="lpzl">
+    <w:p>
+      <w:pPr>
+        <w:pStyle w:val="Textocomentario"/>
+      </w:pPr>
+      <w:r>
+        <w:rPr>
+          <w:rStyle w:val="Refdecomentario"/>
+        </w:rPr>
+        <w:annotationRef/>
+      </w:r>
+      <w:r>
+        <w:t>Por qué el cambio de fuente?</w:t>
+      </w:r>
+    </w:p>
+  </w:comment>
+</w:comments>
+</file>
+
+<file path=word/commentsExtended.xml><?xml version="1.0" encoding="utf-8"?>
+<w15:commentsEx xmlns:wpc="http://schemas.microsoft.com/office/word/2010/wordprocessingCanvas" xmlns:mc="http://schemas.openxmlformats.org/markup-compatibility/2006" xmlns:o="urn:schemas-microsoft-com:office:office" xmlns:r="http://schemas.openxmlformats.org/officeDocument/2006/relationships" xmlns:m="http://schemas.openxmlformats.org/officeDocument/2006/math" xmlns:v="urn:schemas-microsoft-com:vml" xmlns:wp14="http://schemas.microsoft.com/office/word/2010/wordprocessingDrawing" xmlns:wp="http://schemas.openxmlformats.org/drawingml/2006/wordprocessingDrawing" xmlns:w10="urn:schemas-microsoft-com:office:word" xmlns:w="http://schemas.openxmlformats.org/wordprocessingml/2006/main" xmlns:w14="http://schemas.microsoft.com/office/word/2010/wordml" xmlns:w15="http://schemas.microsoft.com/office/word/2012/wordml" xmlns:wpg="http://schemas.microsoft.com/office/word/2010/wordprocessingGroup" xmlns:wpi="http://schemas.microsoft.com/office/word/2010/wordprocessingInk" xmlns:wne="http://schemas.microsoft.com/office/word/2006/wordml" xmlns:wps="http://schemas.microsoft.com/office/word/2010/wordprocessingShape" mc:Ignorable="w14 w15 wp14">
+  <w15:commentEx w15:paraId="57FC8080" w15:done="0"/>
+  <w15:commentEx w15:paraId="0CDA81F9" w15:done="0"/>
+  <w15:commentEx w15:paraId="35B8EE45" w15:done="0"/>
+</w15:commentsEx>
 </file>
 
 <file path=word/numbering.xml><?xml version="1.0" encoding="utf-8"?>
@@ -2880,6 +3095,14 @@
     <w:abstractNumId w:val="2"/>
   </w:num>
 </w:numbering>
+</file>
+
+<file path=word/people.xml><?xml version="1.0" encoding="utf-8"?>
+<w15:people xmlns:wpc="http://schemas.microsoft.com/office/word/2010/wordprocessingCanvas" xmlns:mc="http://schemas.openxmlformats.org/markup-compatibility/2006" xmlns:o="urn:schemas-microsoft-com:office:office" xmlns:r="http://schemas.openxmlformats.org/officeDocument/2006/relationships" xmlns:m="http://schemas.openxmlformats.org/officeDocument/2006/math" xmlns:v="urn:schemas-microsoft-com:vml" xmlns:wp14="http://schemas.microsoft.com/office/word/2010/wordprocessingDrawing" xmlns:wp="http://schemas.openxmlformats.org/drawingml/2006/wordprocessingDrawing" xmlns:w10="urn:schemas-microsoft-com:office:word" xmlns:w="http://schemas.openxmlformats.org/wordprocessingml/2006/main" xmlns:w14="http://schemas.microsoft.com/office/word/2010/wordml" xmlns:w15="http://schemas.microsoft.com/office/word/2012/wordml" xmlns:wpg="http://schemas.microsoft.com/office/word/2010/wordprocessingGroup" xmlns:wpi="http://schemas.microsoft.com/office/word/2010/wordprocessingInk" xmlns:wne="http://schemas.microsoft.com/office/word/2006/wordml" xmlns:wps="http://schemas.microsoft.com/office/word/2010/wordprocessingShape" mc:Ignorable="w14 w15 wp14">
+  <w15:person w15:author="lizzie patricia zambrano llamas">
+    <w15:presenceInfo w15:providerId="Windows Live" w15:userId="02dfb86449c2ec71"/>
+  </w15:person>
+</w15:people>
 </file>
 
 <file path=word/styles.xml><?xml version="1.0" encoding="utf-8"?>
@@ -3503,6 +3726,69 @@
       <w:lang w:val="es-ES"/>
     </w:rPr>
   </w:style>
+  <w:style w:type="character" w:styleId="Refdecomentario">
+    <w:name w:val="annotation reference"/>
+    <w:basedOn w:val="Fuentedeprrafopredeter"/>
+    <w:uiPriority w:val="99"/>
+    <w:semiHidden/>
+    <w:unhideWhenUsed/>
+    <w:rsid w:val="00BB3696"/>
+    <w:rPr>
+      <w:sz w:val="16"/>
+      <w:szCs w:val="16"/>
+    </w:rPr>
+  </w:style>
+  <w:style w:type="paragraph" w:styleId="Textocomentario">
+    <w:name w:val="annotation text"/>
+    <w:basedOn w:val="Normal"/>
+    <w:link w:val="TextocomentarioCar"/>
+    <w:uiPriority w:val="99"/>
+    <w:semiHidden/>
+    <w:unhideWhenUsed/>
+    <w:rsid w:val="00BB3696"/>
+    <w:rPr>
+      <w:sz w:val="20"/>
+      <w:szCs w:val="20"/>
+    </w:rPr>
+  </w:style>
+  <w:style w:type="character" w:customStyle="1" w:styleId="TextocomentarioCar">
+    <w:name w:val="Texto comentario Car"/>
+    <w:basedOn w:val="Fuentedeprrafopredeter"/>
+    <w:link w:val="Textocomentario"/>
+    <w:uiPriority w:val="99"/>
+    <w:semiHidden/>
+    <w:rsid w:val="00BB3696"/>
+    <w:rPr>
+      <w:lang w:eastAsia="es-ES"/>
+    </w:rPr>
+  </w:style>
+  <w:style w:type="paragraph" w:styleId="Asuntodelcomentario">
+    <w:name w:val="annotation subject"/>
+    <w:basedOn w:val="Textocomentario"/>
+    <w:next w:val="Textocomentario"/>
+    <w:link w:val="AsuntodelcomentarioCar"/>
+    <w:uiPriority w:val="99"/>
+    <w:semiHidden/>
+    <w:unhideWhenUsed/>
+    <w:rsid w:val="00BB3696"/>
+    <w:rPr>
+      <w:b/>
+      <w:bCs/>
+    </w:rPr>
+  </w:style>
+  <w:style w:type="character" w:customStyle="1" w:styleId="AsuntodelcomentarioCar">
+    <w:name w:val="Asunto del comentario Car"/>
+    <w:basedOn w:val="TextocomentarioCar"/>
+    <w:link w:val="Asuntodelcomentario"/>
+    <w:uiPriority w:val="99"/>
+    <w:semiHidden/>
+    <w:rsid w:val="00BB3696"/>
+    <w:rPr>
+      <w:b/>
+      <w:bCs/>
+      <w:lang w:eastAsia="es-ES"/>
+    </w:rPr>
+  </w:style>
 </w:styles>
 </file>
 

--- a/fuentes/contenidos/grado05/guion01/GuiaDidactica_MA_05_01_CO.docx
+++ b/fuentes/contenidos/grado05/guion01/GuiaDidactica_MA_05_01_CO.docx
@@ -66,7 +66,6 @@
           <w:b/>
         </w:rPr>
       </w:pPr>
-      <w:commentRangeStart w:id="0"/>
       <w:r>
         <w:rPr>
           <w:rFonts w:ascii="Arial" w:hAnsi="Arial" w:cs="Arial"/>
@@ -89,38 +88,95 @@
         <w:jc w:val="both"/>
         <w:rPr>
           <w:rFonts w:ascii="Arial" w:hAnsi="Arial" w:cs="Arial"/>
-        </w:rPr>
-      </w:pPr>
-      <w:r>
-        <w:rPr>
-          <w:rFonts w:ascii="Arial" w:hAnsi="Arial" w:cs="Arial"/>
-        </w:rPr>
-        <w:t>Resuelvo y formulo problemas cuya estrategia de solución requier</w:t>
-      </w:r>
-      <w:r>
-        <w:rPr>
-          <w:rFonts w:ascii="Arial" w:hAnsi="Arial" w:cs="Arial"/>
-        </w:rPr>
-        <w:t>e</w:t>
-      </w:r>
-      <w:r>
-        <w:rPr>
-          <w:rFonts w:ascii="Arial" w:hAnsi="Arial" w:cs="Arial"/>
-        </w:rPr>
-        <w:t xml:space="preserve"> las relaciones y propiedades de los números naturales y sus operaciones</w:t>
-      </w:r>
-      <w:commentRangeEnd w:id="0"/>
-      <w:r>
-        <w:rPr>
-          <w:rStyle w:val="Refdecomentario"/>
-        </w:rPr>
-        <w:commentReference w:id="0"/>
-      </w:r>
-      <w:r>
-        <w:rPr>
-          <w:rFonts w:ascii="Arial" w:hAnsi="Arial" w:cs="Arial"/>
-        </w:rPr>
-        <w:t>.</w:t>
+          <w:i/>
+        </w:rPr>
+      </w:pPr>
+      <w:r>
+        <w:rPr>
+          <w:rFonts w:ascii="Arial" w:hAnsi="Arial" w:cs="Arial"/>
+        </w:rPr>
+        <w:t xml:space="preserve">El desarrollo del tema de Conjuntos pretende </w:t>
+      </w:r>
+      <w:r>
+        <w:rPr>
+          <w:rFonts w:ascii="Arial" w:hAnsi="Arial" w:cs="Arial"/>
+        </w:rPr>
+        <w:t xml:space="preserve">que los estudiantes interioricen la noción de conjunto, puedan determinarlos por extensión y por comprensión, establezcan relaciones elemento a conjunto y conjunto a conjunto, y además puedan realizar operaciones entre ellos y reconocer algunas propiedades que se cumplen en </w:t>
+      </w:r>
+      <w:bookmarkStart w:id="0" w:name="_GoBack"/>
+      <w:bookmarkEnd w:id="0"/>
+      <w:r>
+        <w:rPr>
+          <w:rFonts w:ascii="Arial" w:hAnsi="Arial" w:cs="Arial"/>
+        </w:rPr>
+        <w:t>dicha</w:t>
+      </w:r>
+      <w:r>
+        <w:rPr>
+          <w:rFonts w:ascii="Arial" w:hAnsi="Arial" w:cs="Arial"/>
+        </w:rPr>
+        <w:t xml:space="preserve">s </w:t>
+      </w:r>
+      <w:r>
+        <w:rPr>
+          <w:rFonts w:ascii="Arial" w:hAnsi="Arial" w:cs="Arial"/>
+        </w:rPr>
+        <w:t>operaciones.</w:t>
+      </w:r>
+      <w:r>
+        <w:rPr>
+          <w:rFonts w:ascii="Arial" w:hAnsi="Arial" w:cs="Arial"/>
+        </w:rPr>
+        <w:t xml:space="preserve"> Lo anterior respondiendo a lo establecido en</w:t>
+      </w:r>
+      <w:r>
+        <w:rPr>
+          <w:rFonts w:ascii="Arial" w:hAnsi="Arial" w:cs="Arial"/>
+        </w:rPr>
+        <w:t xml:space="preserve"> </w:t>
+      </w:r>
+      <w:r>
+        <w:rPr>
+          <w:rFonts w:ascii="Arial" w:hAnsi="Arial" w:cs="Arial"/>
+        </w:rPr>
+        <w:t>los</w:t>
+      </w:r>
+      <w:r>
+        <w:rPr>
+          <w:rFonts w:ascii="Arial" w:hAnsi="Arial" w:cs="Arial"/>
+        </w:rPr>
+        <w:t xml:space="preserve"> Estándares </w:t>
+      </w:r>
+      <w:r>
+        <w:rPr>
+          <w:rFonts w:ascii="Arial" w:hAnsi="Arial" w:cs="Arial"/>
+        </w:rPr>
+        <w:t>Básicos de Competencias</w:t>
+      </w:r>
+      <w:r>
+        <w:rPr>
+          <w:rFonts w:ascii="Arial" w:hAnsi="Arial" w:cs="Arial"/>
+        </w:rPr>
+        <w:t xml:space="preserve"> propuestos por el Ministerio de Educación Nacional Colombiano </w:t>
+      </w:r>
+      <w:r>
+        <w:rPr>
+          <w:rFonts w:ascii="Arial" w:hAnsi="Arial" w:cs="Arial"/>
+        </w:rPr>
+        <w:t xml:space="preserve">que </w:t>
+      </w:r>
+      <w:r>
+        <w:rPr>
+          <w:rFonts w:ascii="Arial" w:hAnsi="Arial" w:cs="Arial"/>
+        </w:rPr>
+        <w:t>plantea que el pensamiento numérico y los sistemas numéricos están ligados a: “</w:t>
+      </w:r>
+      <w:r>
+        <w:rPr>
+          <w:rFonts w:ascii="Arial" w:hAnsi="Arial" w:cs="Arial"/>
+          <w:i/>
+        </w:rPr>
+        <w:t xml:space="preserve">…el desarrollo de los procesos curriculares y la organización de actividades centradas en la comprensión del uso y de los significados de los números y de la numeración; la comprensión del sentido y significado de las operaciones y de las relaciones entre números, y el desarrollo de diferentes técnicas de cálculo y estimación.” </w:t>
       </w:r>
     </w:p>
     <w:p>
@@ -129,27 +185,36 @@
         <w:jc w:val="both"/>
         <w:rPr>
           <w:rFonts w:ascii="Arial" w:hAnsi="Arial" w:cs="Arial"/>
-          <w:b/>
         </w:rPr>
       </w:pPr>
     </w:p>
     <w:p>
       <w:pPr>
+        <w:spacing w:line="276" w:lineRule="auto"/>
+        <w:jc w:val="both"/>
         <w:rPr>
           <w:rFonts w:ascii="Arial" w:hAnsi="Arial" w:cs="Arial"/>
           <w:b/>
         </w:rPr>
       </w:pPr>
-      <w:r>
-        <w:rPr>
-          <w:rFonts w:ascii="Arial" w:hAnsi="Arial" w:cs="Arial"/>
-          <w:b/>
-        </w:rPr>
-        <w:t>Competencias</w:t>
-      </w:r>
     </w:p>
     <w:p>
       <w:pPr>
+        <w:rPr>
+          <w:rFonts w:ascii="Arial" w:hAnsi="Arial" w:cs="Arial"/>
+          <w:b/>
+        </w:rPr>
+      </w:pPr>
+      <w:r>
+        <w:rPr>
+          <w:rFonts w:ascii="Arial" w:hAnsi="Arial" w:cs="Arial"/>
+          <w:b/>
+        </w:rPr>
+        <w:t>Competencias</w:t>
+      </w:r>
+    </w:p>
+    <w:p>
+      <w:pPr>
         <w:spacing w:line="276" w:lineRule="auto"/>
         <w:jc w:val="both"/>
         <w:rPr>
@@ -167,41 +232,13 @@
           <w:szCs w:val="24"/>
         </w:rPr>
       </w:pPr>
-      <w:commentRangeStart w:id="1"/>
       <w:r>
         <w:rPr>
           <w:rFonts w:ascii="Arial" w:hAnsi="Arial" w:cs="Arial"/>
           <w:sz w:val="24"/>
           <w:szCs w:val="24"/>
         </w:rPr>
-        <w:t>Reconoce la noción de conjunto, sus características y relaciones.</w:t>
-      </w:r>
-    </w:p>
-    <w:p>
-      <w:pPr>
-        <w:pStyle w:val="Listaconvietas"/>
-        <w:rPr>
-          <w:rFonts w:ascii="Arial" w:hAnsi="Arial" w:cs="Arial"/>
-          <w:sz w:val="24"/>
-          <w:szCs w:val="24"/>
-        </w:rPr>
-      </w:pPr>
-      <w:r>
-        <w:rPr>
-          <w:rFonts w:ascii="Arial" w:hAnsi="Arial" w:cs="Arial"/>
-          <w:sz w:val="24"/>
-          <w:szCs w:val="24"/>
-        </w:rPr>
-        <w:t>Determina conjuntos por comprensión y por extensión.</w:t>
-      </w:r>
-      <w:commentRangeEnd w:id="1"/>
-      <w:r>
-        <w:rPr>
-          <w:rStyle w:val="Refdecomentario"/>
-          <w:rFonts w:asciiTheme="minorHAnsi" w:eastAsiaTheme="minorEastAsia" w:hAnsiTheme="minorHAnsi" w:cstheme="minorBidi"/>
-          <w:lang w:val="es-ES_tradnl"/>
-        </w:rPr>
-        <w:commentReference w:id="1"/>
+        <w:t>Comprende la noción de conjunto y su determinación por extensión y por comprensión</w:t>
       </w:r>
     </w:p>
     <w:p>
@@ -581,7 +618,14 @@
         <w:rPr>
           <w:rFonts w:ascii="Arial" w:hAnsi="Arial" w:cs="Arial"/>
         </w:rPr>
-        <w:t>conjunto es una noción primitiva que no puede definirse de manera exacta sin referirse a él con su mismo nombre</w:t>
+        <w:t xml:space="preserve">conjunto es una noción primitiva que no puede definirse de manera exacta sin referirse a él </w:t>
+      </w:r>
+      <w:r>
+        <w:rPr>
+          <w:rFonts w:ascii="Arial" w:hAnsi="Arial" w:cs="Arial"/>
+        </w:rPr>
+        <w:lastRenderedPageBreak/>
+        <w:t>con su mismo nombre</w:t>
       </w:r>
       <w:r>
         <w:rPr>
@@ -1073,16 +1117,8 @@
         <w:rPr>
           <w:rFonts w:ascii="Arial" w:hAnsi="Arial" w:cs="Arial"/>
         </w:rPr>
-        <w:t xml:space="preserve"> o los conjuntos universales que se toman como espacios </w:t>
-      </w:r>
-      <w:proofErr w:type="spellStart"/>
-      <w:r>
-        <w:rPr>
-          <w:rFonts w:ascii="Arial" w:hAnsi="Arial" w:cs="Arial"/>
-        </w:rPr>
-        <w:t>muestrales</w:t>
-      </w:r>
-      <w:proofErr w:type="spellEnd"/>
+        <w:t xml:space="preserve"> o los conjuntos universales que se toman como espacios muestrales</w:t>
+      </w:r>
       <w:r>
         <w:rPr>
           <w:rFonts w:ascii="Arial" w:hAnsi="Arial" w:cs="Arial"/>
@@ -1384,15 +1420,12 @@
         <w:jc w:val="both"/>
         <w:rPr>
           <w:rFonts w:ascii="Arial" w:eastAsia="Times New Roman" w:hAnsi="Arial" w:cs="Arial"/>
-          <w:i/>
           <w:lang w:val="es-CO" w:eastAsia="es-CO"/>
         </w:rPr>
       </w:pPr>
-      <w:commentRangeStart w:id="2"/>
       <w:r>
         <w:rPr>
           <w:rFonts w:ascii="Arial" w:eastAsia="Times New Roman" w:hAnsi="Arial" w:cs="Arial"/>
-          <w:i/>
           <w:lang w:val="es-CO" w:eastAsia="es-CO"/>
         </w:rPr>
         <w:t xml:space="preserve">Se proponen una serie de actividades que permiten fortalecer las competencias en </w:t>
@@ -1400,7 +1433,6 @@
       <w:r>
         <w:rPr>
           <w:rFonts w:ascii="Arial" w:eastAsia="Times New Roman" w:hAnsi="Arial" w:cs="Arial"/>
-          <w:i/>
           <w:lang w:val="es-CO" w:eastAsia="es-CO"/>
         </w:rPr>
         <w:t>M</w:t>
@@ -1408,7 +1440,6 @@
       <w:r>
         <w:rPr>
           <w:rFonts w:ascii="Arial" w:eastAsia="Times New Roman" w:hAnsi="Arial" w:cs="Arial"/>
-          <w:i/>
           <w:lang w:val="es-CO" w:eastAsia="es-CO"/>
         </w:rPr>
         <w:t>atem</w:t>
@@ -1416,25 +1447,9 @@
       <w:r>
         <w:rPr>
           <w:rFonts w:ascii="Arial" w:eastAsia="Times New Roman" w:hAnsi="Arial" w:cs="Arial"/>
-          <w:i/>
           <w:lang w:val="es-CO" w:eastAsia="es-CO"/>
         </w:rPr>
-        <w:t>áticas, de la siguiente manera</w:t>
-      </w:r>
-      <w:commentRangeEnd w:id="2"/>
-      <w:r>
-        <w:rPr>
-          <w:rStyle w:val="Refdecomentario"/>
-        </w:rPr>
-        <w:commentReference w:id="2"/>
-      </w:r>
-      <w:r>
-        <w:rPr>
-          <w:rFonts w:ascii="Arial" w:eastAsia="Times New Roman" w:hAnsi="Arial" w:cs="Arial"/>
-          <w:i/>
-          <w:lang w:val="es-CO" w:eastAsia="es-CO"/>
-        </w:rPr>
-        <w:t>:</w:t>
+        <w:t>áticas, de la siguiente manera:</w:t>
       </w:r>
     </w:p>
     <w:p>
@@ -1461,43 +1476,25 @@
         </w:rPr>
         <w:t xml:space="preserve">Se trabaja en el desarrollo de la </w:t>
       </w:r>
-      <w:del w:id="3" w:author="lizzie patricia zambrano llamas" w:date="2015-03-27T12:17:00Z">
-        <w:r>
-          <w:rPr>
-            <w:rFonts w:ascii="Arial" w:hAnsi="Arial" w:cs="Arial"/>
-            <w:b/>
-          </w:rPr>
-          <w:delText>C</w:delText>
-        </w:r>
-        <w:r>
-          <w:rPr>
-            <w:rFonts w:ascii="Arial" w:hAnsi="Arial" w:cs="Arial"/>
-            <w:b/>
-          </w:rPr>
-          <w:delText xml:space="preserve">ompetencia </w:delText>
-        </w:r>
-      </w:del>
-      <w:ins w:id="4" w:author="lizzie patricia zambrano llamas" w:date="2015-03-27T12:17:00Z">
-        <w:r>
-          <w:rPr>
-            <w:rFonts w:ascii="Arial" w:hAnsi="Arial" w:cs="Arial"/>
-            <w:b/>
-          </w:rPr>
-          <w:t>c</w:t>
-        </w:r>
-        <w:r>
-          <w:rPr>
-            <w:rFonts w:ascii="Arial" w:hAnsi="Arial" w:cs="Arial"/>
-            <w:b/>
-          </w:rPr>
-          <w:t xml:space="preserve">ompetencia </w:t>
-        </w:r>
-      </w:ins>
       <w:r>
         <w:rPr>
           <w:rFonts w:ascii="Arial" w:hAnsi="Arial" w:cs="Arial"/>
           <w:b/>
         </w:rPr>
+        <w:t>c</w:t>
+      </w:r>
+      <w:r>
+        <w:rPr>
+          <w:rFonts w:ascii="Arial" w:hAnsi="Arial" w:cs="Arial"/>
+          <w:b/>
+        </w:rPr>
+        <w:t xml:space="preserve">ompetencia </w:t>
+      </w:r>
+      <w:r>
+        <w:rPr>
+          <w:rFonts w:ascii="Arial" w:hAnsi="Arial" w:cs="Arial"/>
+          <w:b/>
+        </w:rPr>
         <w:t>comunicativa</w:t>
       </w:r>
       <w:r>
@@ -1516,6 +1513,7 @@
         <w:rPr>
           <w:rFonts w:ascii="Arial" w:hAnsi="Arial" w:cs="Arial"/>
         </w:rPr>
+        <w:lastRenderedPageBreak/>
         <w:t xml:space="preserve">reconocer </w:t>
       </w:r>
       <w:r>
@@ -1540,88 +1538,254 @@
         <w:rPr>
           <w:rFonts w:ascii="Arial" w:hAnsi="Arial" w:cs="Arial"/>
         </w:rPr>
+        <w:t xml:space="preserve"> Venn qu</w:t>
+      </w:r>
+      <w:r>
+        <w:rPr>
+          <w:rFonts w:ascii="Arial" w:hAnsi="Arial" w:cs="Arial"/>
+        </w:rPr>
+        <w:t>é</w:t>
+      </w:r>
+      <w:r>
+        <w:rPr>
+          <w:rFonts w:ascii="Arial" w:hAnsi="Arial" w:cs="Arial"/>
+        </w:rPr>
+        <w:t xml:space="preserve"> elementos pertenecen</w:t>
+      </w:r>
+      <w:r>
+        <w:rPr>
+          <w:rFonts w:ascii="Arial" w:hAnsi="Arial" w:cs="Arial"/>
+        </w:rPr>
+        <w:t xml:space="preserve"> y si existen relaciones de contenencia, disyunción, intersección o igualdad. Se </w:t>
+      </w:r>
+      <w:r>
+        <w:rPr>
+          <w:rFonts w:ascii="Arial" w:hAnsi="Arial" w:cs="Arial"/>
+        </w:rPr>
+        <w:t>aborda</w:t>
+      </w:r>
+      <w:r>
+        <w:rPr>
+          <w:rFonts w:ascii="Arial" w:hAnsi="Arial" w:cs="Arial"/>
+        </w:rPr>
+        <w:t xml:space="preserve"> el </w:t>
+      </w:r>
+      <w:r>
+        <w:rPr>
+          <w:rFonts w:ascii="Arial" w:hAnsi="Arial" w:cs="Arial"/>
+          <w:b/>
+        </w:rPr>
+        <w:t>r</w:t>
+      </w:r>
+      <w:r>
+        <w:rPr>
+          <w:rFonts w:ascii="Arial" w:hAnsi="Arial" w:cs="Arial"/>
+          <w:b/>
+        </w:rPr>
+        <w:t>azonamiento</w:t>
+      </w:r>
+      <w:r>
+        <w:rPr>
+          <w:rFonts w:ascii="Arial" w:hAnsi="Arial" w:cs="Arial"/>
+        </w:rPr>
+        <w:t xml:space="preserve"> al trabajar los ejercicios </w:t>
+      </w:r>
+      <w:r>
+        <w:rPr>
+          <w:rFonts w:ascii="Arial" w:hAnsi="Arial" w:cs="Arial"/>
+        </w:rPr>
+        <w:t>de unión</w:t>
+      </w:r>
+      <w:r>
+        <w:rPr>
+          <w:rFonts w:ascii="Arial" w:hAnsi="Arial" w:cs="Arial"/>
+        </w:rPr>
+        <w:t>,</w:t>
+      </w:r>
+      <w:r>
+        <w:rPr>
+          <w:rFonts w:ascii="Arial" w:hAnsi="Arial" w:cs="Arial"/>
+        </w:rPr>
+        <w:t xml:space="preserve"> intersección</w:t>
+      </w:r>
+      <w:r>
+        <w:rPr>
+          <w:rFonts w:ascii="Arial" w:hAnsi="Arial" w:cs="Arial"/>
+        </w:rPr>
+        <w:t xml:space="preserve">, </w:t>
+      </w:r>
+      <w:r>
+        <w:rPr>
+          <w:rFonts w:ascii="Arial" w:hAnsi="Arial" w:cs="Arial"/>
+        </w:rPr>
+        <w:t>complemento</w:t>
+      </w:r>
+      <w:r>
+        <w:rPr>
+          <w:rFonts w:ascii="Arial" w:hAnsi="Arial" w:cs="Arial"/>
+        </w:rPr>
+        <w:t xml:space="preserve">, diferencia </w:t>
+      </w:r>
+      <w:r>
+        <w:rPr>
+          <w:rFonts w:ascii="Arial" w:hAnsi="Arial" w:cs="Arial"/>
+        </w:rPr>
+        <w:t>y</w:t>
+      </w:r>
+      <w:r>
+        <w:rPr>
+          <w:rFonts w:ascii="Arial" w:hAnsi="Arial" w:cs="Arial"/>
+        </w:rPr>
+        <w:t xml:space="preserve"> diferencia simétrica.</w:t>
+      </w:r>
+      <w:r>
+        <w:rPr>
+          <w:rFonts w:ascii="Arial" w:hAnsi="Arial" w:cs="Arial"/>
+        </w:rPr>
         <w:t xml:space="preserve"> </w:t>
       </w:r>
-      <w:proofErr w:type="spellStart"/>
-      <w:r>
-        <w:rPr>
-          <w:rFonts w:ascii="Arial" w:hAnsi="Arial" w:cs="Arial"/>
-        </w:rPr>
-        <w:t>Venn</w:t>
-      </w:r>
-      <w:proofErr w:type="spellEnd"/>
-      <w:r>
-        <w:rPr>
-          <w:rFonts w:ascii="Arial" w:hAnsi="Arial" w:cs="Arial"/>
-        </w:rPr>
-        <w:t xml:space="preserve"> qu</w:t>
-      </w:r>
-      <w:r>
-        <w:rPr>
-          <w:rFonts w:ascii="Arial" w:hAnsi="Arial" w:cs="Arial"/>
-        </w:rPr>
-        <w:t>é</w:t>
-      </w:r>
-      <w:r>
-        <w:rPr>
-          <w:rFonts w:ascii="Arial" w:hAnsi="Arial" w:cs="Arial"/>
-        </w:rPr>
-        <w:t xml:space="preserve"> elementos pertenecen</w:t>
-      </w:r>
-      <w:r>
-        <w:rPr>
-          <w:rFonts w:ascii="Arial" w:hAnsi="Arial" w:cs="Arial"/>
-        </w:rPr>
-        <w:t xml:space="preserve"> y si existen relaciones de contenencia, disyunción, intersección o igualdad. Se </w:t>
-      </w:r>
-      <w:r>
-        <w:rPr>
-          <w:rFonts w:ascii="Arial" w:hAnsi="Arial" w:cs="Arial"/>
-        </w:rPr>
-        <w:t>aborda</w:t>
-      </w:r>
-      <w:r>
-        <w:rPr>
-          <w:rFonts w:ascii="Arial" w:hAnsi="Arial" w:cs="Arial"/>
-        </w:rPr>
-        <w:t xml:space="preserve"> el </w:t>
-      </w:r>
-      <w:ins w:id="5" w:author="lizzie patricia zambrano llamas" w:date="2015-03-27T12:17:00Z">
-        <w:r>
-          <w:rPr>
-            <w:rFonts w:ascii="Arial" w:hAnsi="Arial" w:cs="Arial"/>
-            <w:b/>
-          </w:rPr>
-          <w:t>r</w:t>
-        </w:r>
-      </w:ins>
-      <w:del w:id="6" w:author="lizzie patricia zambrano llamas" w:date="2015-03-27T12:17:00Z">
-        <w:r>
-          <w:rPr>
-            <w:rFonts w:ascii="Arial" w:hAnsi="Arial" w:cs="Arial"/>
-            <w:b/>
-          </w:rPr>
-          <w:delText>R</w:delText>
-        </w:r>
-      </w:del>
+      <w:r>
+        <w:rPr>
+          <w:rFonts w:ascii="Arial" w:hAnsi="Arial" w:cs="Arial"/>
+        </w:rPr>
+        <w:t>Se proponen contextos cotidianos que permit</w:t>
+      </w:r>
+      <w:r>
+        <w:rPr>
+          <w:rFonts w:ascii="Arial" w:hAnsi="Arial" w:cs="Arial"/>
+        </w:rPr>
+        <w:t>a</w:t>
+      </w:r>
+      <w:r>
+        <w:rPr>
+          <w:rFonts w:ascii="Arial" w:hAnsi="Arial" w:cs="Arial"/>
+        </w:rPr>
+        <w:t xml:space="preserve">n que el estudiante encuentre sentido a la noción de conjunto mediante la </w:t>
+      </w:r>
       <w:r>
         <w:rPr>
           <w:rFonts w:ascii="Arial" w:hAnsi="Arial" w:cs="Arial"/>
           <w:b/>
         </w:rPr>
-        <w:t>azonamiento</w:t>
-      </w:r>
-      <w:r>
-        <w:rPr>
-          <w:rFonts w:ascii="Arial" w:hAnsi="Arial" w:cs="Arial"/>
-        </w:rPr>
-        <w:t xml:space="preserve"> al trabajar los ejercicios </w:t>
-      </w:r>
-      <w:r>
-        <w:rPr>
-          <w:rFonts w:ascii="Arial" w:hAnsi="Arial" w:cs="Arial"/>
-        </w:rPr>
-        <w:t>de unión</w:t>
+        <w:t>r</w:t>
+      </w:r>
+      <w:r>
+        <w:rPr>
+          <w:rFonts w:ascii="Arial" w:hAnsi="Arial" w:cs="Arial"/>
+          <w:b/>
+        </w:rPr>
+        <w:t xml:space="preserve">esolución </w:t>
+      </w:r>
+      <w:r>
+        <w:rPr>
+          <w:rFonts w:ascii="Arial" w:hAnsi="Arial" w:cs="Arial"/>
+          <w:b/>
+        </w:rPr>
+        <w:t>de problemas</w:t>
+      </w:r>
+      <w:r>
+        <w:rPr>
+          <w:rFonts w:ascii="Arial" w:hAnsi="Arial" w:cs="Arial"/>
+        </w:rPr>
+        <w:t xml:space="preserve"> que involucran las operaciones</w:t>
+      </w:r>
+      <w:r>
+        <w:rPr>
+          <w:rFonts w:ascii="Arial" w:hAnsi="Arial" w:cs="Arial"/>
+        </w:rPr>
+        <w:t xml:space="preserve"> y relaciones.</w:t>
+      </w:r>
+      <w:r>
+        <w:rPr>
+          <w:rFonts w:ascii="Arial" w:hAnsi="Arial" w:cs="Arial"/>
+        </w:rPr>
+        <w:t xml:space="preserve"> </w:t>
+      </w:r>
+      <w:r>
+        <w:rPr>
+          <w:rFonts w:ascii="Arial" w:hAnsi="Arial" w:cs="Arial"/>
+        </w:rPr>
+        <w:t xml:space="preserve">Se busca que se apropien de los procedimientos, por lo cual se presentan </w:t>
+      </w:r>
+      <w:r>
+        <w:rPr>
+          <w:rFonts w:ascii="Arial" w:hAnsi="Arial" w:cs="Arial"/>
+        </w:rPr>
+        <w:t xml:space="preserve">ejercicios </w:t>
+      </w:r>
+      <w:r>
+        <w:rPr>
+          <w:rFonts w:ascii="Arial" w:hAnsi="Arial" w:cs="Arial"/>
+        </w:rPr>
+        <w:t xml:space="preserve">que </w:t>
+      </w:r>
+      <w:r>
+        <w:rPr>
+          <w:rFonts w:ascii="Arial" w:hAnsi="Arial" w:cs="Arial"/>
+        </w:rPr>
+        <w:t>implican</w:t>
+      </w:r>
+      <w:r>
+        <w:rPr>
+          <w:rFonts w:ascii="Arial" w:hAnsi="Arial" w:cs="Arial"/>
+        </w:rPr>
+        <w:t xml:space="preserve"> conjuntos </w:t>
+      </w:r>
+      <w:r>
+        <w:rPr>
+          <w:rFonts w:ascii="Arial" w:hAnsi="Arial" w:cs="Arial"/>
+        </w:rPr>
+        <w:t>que les permiten</w:t>
+      </w:r>
+      <w:r>
+        <w:rPr>
+          <w:rFonts w:ascii="Arial" w:hAnsi="Arial" w:cs="Arial"/>
+        </w:rPr>
+        <w:t xml:space="preserve"> </w:t>
+      </w:r>
+      <w:r>
+        <w:rPr>
+          <w:rFonts w:ascii="Arial" w:hAnsi="Arial" w:cs="Arial"/>
+        </w:rPr>
+        <w:t>desarrollar habilidad</w:t>
+      </w:r>
+      <w:r>
+        <w:rPr>
+          <w:rFonts w:ascii="Arial" w:hAnsi="Arial" w:cs="Arial"/>
+        </w:rPr>
+        <w:t xml:space="preserve"> </w:t>
+      </w:r>
+      <w:r>
+        <w:rPr>
+          <w:rFonts w:ascii="Arial" w:hAnsi="Arial" w:cs="Arial"/>
+        </w:rPr>
+        <w:t>respecto</w:t>
+      </w:r>
+      <w:r>
+        <w:rPr>
+          <w:rFonts w:ascii="Arial" w:hAnsi="Arial" w:cs="Arial"/>
+        </w:rPr>
+        <w:t xml:space="preserve"> </w:t>
+      </w:r>
+      <w:r>
+        <w:rPr>
+          <w:rFonts w:ascii="Arial" w:hAnsi="Arial" w:cs="Arial"/>
+        </w:rPr>
+        <w:t xml:space="preserve">a la </w:t>
+      </w:r>
+      <w:r>
+        <w:rPr>
+          <w:rFonts w:ascii="Arial" w:hAnsi="Arial" w:cs="Arial"/>
+          <w:b/>
+        </w:rPr>
+        <w:t>f</w:t>
+      </w:r>
+      <w:r>
+        <w:rPr>
+          <w:rFonts w:ascii="Arial" w:hAnsi="Arial" w:cs="Arial"/>
+          <w:b/>
+        </w:rPr>
+        <w:t>ormulación</w:t>
       </w:r>
       <w:r>
         <w:rPr>
@@ -1632,26 +1796,9 @@
       <w:r>
         <w:rPr>
           <w:rFonts w:ascii="Arial" w:hAnsi="Arial" w:cs="Arial"/>
-        </w:rPr>
-        <w:t xml:space="preserve"> intersección</w:t>
-      </w:r>
-      <w:r>
-        <w:rPr>
-          <w:rFonts w:ascii="Arial" w:hAnsi="Arial" w:cs="Arial"/>
-        </w:rPr>
-        <w:t xml:space="preserve">, </w:t>
-      </w:r>
-      <w:r>
-        <w:rPr>
-          <w:rFonts w:ascii="Arial" w:hAnsi="Arial" w:cs="Arial"/>
-        </w:rPr>
-        <w:t>complemento</w:t>
-      </w:r>
-      <w:r>
-        <w:rPr>
-          <w:rFonts w:ascii="Arial" w:hAnsi="Arial" w:cs="Arial"/>
-        </w:rPr>
-        <w:t xml:space="preserve">, diferencia </w:t>
+          <w:b/>
+        </w:rPr>
+        <w:t xml:space="preserve"> comparación </w:t>
       </w:r>
       <w:r>
         <w:rPr>
@@ -1662,8 +1809,15 @@
       <w:r>
         <w:rPr>
           <w:rFonts w:ascii="Arial" w:hAnsi="Arial" w:cs="Arial"/>
-        </w:rPr>
-        <w:t xml:space="preserve"> diferencia simétrica.</w:t>
+          <w:b/>
+        </w:rPr>
+        <w:t xml:space="preserve"> ejercitación de procedimientos</w:t>
+      </w:r>
+      <w:r>
+        <w:rPr>
+          <w:rFonts w:ascii="Arial" w:hAnsi="Arial" w:cs="Arial"/>
+        </w:rPr>
+        <w:t>.</w:t>
       </w:r>
       <w:r>
         <w:rPr>
@@ -1675,241 +1829,20 @@
         <w:rPr>
           <w:rFonts w:ascii="Arial" w:hAnsi="Arial" w:cs="Arial"/>
         </w:rPr>
-        <w:t>Se proponen contextos cotidianos que permit</w:t>
-      </w:r>
-      <w:r>
-        <w:rPr>
-          <w:rFonts w:ascii="Arial" w:hAnsi="Arial" w:cs="Arial"/>
-        </w:rPr>
-        <w:t>a</w:t>
-      </w:r>
-      <w:r>
-        <w:rPr>
-          <w:rFonts w:ascii="Arial" w:hAnsi="Arial" w:cs="Arial"/>
-        </w:rPr>
-        <w:t xml:space="preserve">n que el estudiante encuentre sentido a la noción de conjunto mediante la </w:t>
-      </w:r>
-      <w:del w:id="7" w:author="lizzie patricia zambrano llamas" w:date="2015-03-27T12:16:00Z">
-        <w:r>
-          <w:rPr>
-            <w:rFonts w:ascii="Arial" w:hAnsi="Arial" w:cs="Arial"/>
-            <w:b/>
-          </w:rPr>
-          <w:delText>R</w:delText>
-        </w:r>
-        <w:r>
-          <w:rPr>
-            <w:rFonts w:ascii="Arial" w:hAnsi="Arial" w:cs="Arial"/>
-            <w:b/>
-          </w:rPr>
-          <w:delText xml:space="preserve">esolución </w:delText>
-        </w:r>
-      </w:del>
-      <w:ins w:id="8" w:author="lizzie patricia zambrano llamas" w:date="2015-03-27T12:16:00Z">
-        <w:r>
-          <w:rPr>
-            <w:rFonts w:ascii="Arial" w:hAnsi="Arial" w:cs="Arial"/>
-            <w:b/>
-          </w:rPr>
-          <w:t>r</w:t>
-        </w:r>
-        <w:r>
-          <w:rPr>
-            <w:rFonts w:ascii="Arial" w:hAnsi="Arial" w:cs="Arial"/>
-            <w:b/>
-          </w:rPr>
-          <w:t xml:space="preserve">esolución </w:t>
-        </w:r>
-      </w:ins>
+        <w:t xml:space="preserve">Se plantean actividades en las cuales la </w:t>
+      </w:r>
       <w:r>
         <w:rPr>
           <w:rFonts w:ascii="Arial" w:hAnsi="Arial" w:cs="Arial"/>
           <w:b/>
         </w:rPr>
-        <w:t>de problemas</w:t>
-      </w:r>
-      <w:r>
-        <w:rPr>
-          <w:rFonts w:ascii="Arial" w:hAnsi="Arial" w:cs="Arial"/>
-        </w:rPr>
-        <w:t xml:space="preserve"> que involucran las operaciones</w:t>
-      </w:r>
-      <w:r>
-        <w:rPr>
-          <w:rFonts w:ascii="Arial" w:hAnsi="Arial" w:cs="Arial"/>
-        </w:rPr>
-        <w:t xml:space="preserve"> y relaciones.</w:t>
-      </w:r>
-      <w:r>
-        <w:rPr>
-          <w:rFonts w:ascii="Arial" w:hAnsi="Arial" w:cs="Arial"/>
-        </w:rPr>
-        <w:t xml:space="preserve"> </w:t>
-      </w:r>
-      <w:r>
-        <w:rPr>
-          <w:rFonts w:ascii="Arial" w:hAnsi="Arial" w:cs="Arial"/>
-        </w:rPr>
-        <w:t xml:space="preserve">Se busca que se apropien de los procedimientos, por lo cual se presentan </w:t>
-      </w:r>
-      <w:r>
-        <w:rPr>
-          <w:rFonts w:ascii="Arial" w:hAnsi="Arial" w:cs="Arial"/>
-        </w:rPr>
-        <w:t xml:space="preserve">ejercicios </w:t>
-      </w:r>
-      <w:r>
-        <w:rPr>
-          <w:rFonts w:ascii="Arial" w:hAnsi="Arial" w:cs="Arial"/>
-        </w:rPr>
-        <w:t xml:space="preserve">que </w:t>
-      </w:r>
-      <w:r>
-        <w:rPr>
-          <w:rFonts w:ascii="Arial" w:hAnsi="Arial" w:cs="Arial"/>
-        </w:rPr>
-        <w:t>implican</w:t>
-      </w:r>
-      <w:r>
-        <w:rPr>
-          <w:rFonts w:ascii="Arial" w:hAnsi="Arial" w:cs="Arial"/>
-        </w:rPr>
-        <w:t xml:space="preserve"> conjuntos </w:t>
-      </w:r>
-      <w:r>
-        <w:rPr>
-          <w:rFonts w:ascii="Arial" w:hAnsi="Arial" w:cs="Arial"/>
-        </w:rPr>
-        <w:t>que les permiten</w:t>
-      </w:r>
-      <w:r>
-        <w:rPr>
-          <w:rFonts w:ascii="Arial" w:hAnsi="Arial" w:cs="Arial"/>
-        </w:rPr>
-        <w:t xml:space="preserve"> </w:t>
-      </w:r>
-      <w:r>
-        <w:rPr>
-          <w:rFonts w:ascii="Arial" w:hAnsi="Arial" w:cs="Arial"/>
-        </w:rPr>
-        <w:t>desarrollar habilidad</w:t>
-      </w:r>
-      <w:r>
-        <w:rPr>
-          <w:rFonts w:ascii="Arial" w:hAnsi="Arial" w:cs="Arial"/>
-        </w:rPr>
-        <w:t xml:space="preserve"> </w:t>
-      </w:r>
-      <w:r>
-        <w:rPr>
-          <w:rFonts w:ascii="Arial" w:hAnsi="Arial" w:cs="Arial"/>
-        </w:rPr>
-        <w:t>respecto</w:t>
-      </w:r>
-      <w:r>
-        <w:rPr>
-          <w:rFonts w:ascii="Arial" w:hAnsi="Arial" w:cs="Arial"/>
-        </w:rPr>
-        <w:t xml:space="preserve"> </w:t>
-      </w:r>
-      <w:r>
-        <w:rPr>
-          <w:rFonts w:ascii="Arial" w:hAnsi="Arial" w:cs="Arial"/>
-        </w:rPr>
-        <w:t xml:space="preserve">a la </w:t>
-      </w:r>
-      <w:ins w:id="9" w:author="lizzie patricia zambrano llamas" w:date="2015-03-27T12:17:00Z">
-        <w:r>
-          <w:rPr>
-            <w:rFonts w:ascii="Arial" w:hAnsi="Arial" w:cs="Arial"/>
-            <w:b/>
-          </w:rPr>
-          <w:t>f</w:t>
-        </w:r>
-      </w:ins>
-      <w:del w:id="10" w:author="lizzie patricia zambrano llamas" w:date="2015-03-27T12:17:00Z">
-        <w:r>
-          <w:rPr>
-            <w:rFonts w:ascii="Arial" w:hAnsi="Arial" w:cs="Arial"/>
-            <w:b/>
-          </w:rPr>
-          <w:delText>F</w:delText>
-        </w:r>
-      </w:del>
+        <w:t>m</w:t>
+      </w:r>
       <w:r>
         <w:rPr>
           <w:rFonts w:ascii="Arial" w:hAnsi="Arial" w:cs="Arial"/>
           <w:b/>
         </w:rPr>
-        <w:t>ormulación</w:t>
-      </w:r>
-      <w:r>
-        <w:rPr>
-          <w:rFonts w:ascii="Arial" w:hAnsi="Arial" w:cs="Arial"/>
-        </w:rPr>
-        <w:t>,</w:t>
-      </w:r>
-      <w:r>
-        <w:rPr>
-          <w:rFonts w:ascii="Arial" w:hAnsi="Arial" w:cs="Arial"/>
-          <w:b/>
-        </w:rPr>
-        <w:t xml:space="preserve"> comparación </w:t>
-      </w:r>
-      <w:r>
-        <w:rPr>
-          <w:rFonts w:ascii="Arial" w:hAnsi="Arial" w:cs="Arial"/>
-        </w:rPr>
-        <w:t>y</w:t>
-      </w:r>
-      <w:r>
-        <w:rPr>
-          <w:rFonts w:ascii="Arial" w:hAnsi="Arial" w:cs="Arial"/>
-          <w:b/>
-        </w:rPr>
-        <w:t xml:space="preserve"> ejercitación de procedimientos</w:t>
-      </w:r>
-      <w:r>
-        <w:rPr>
-          <w:rFonts w:ascii="Arial" w:hAnsi="Arial" w:cs="Arial"/>
-        </w:rPr>
-        <w:t>.</w:t>
-      </w:r>
-      <w:r>
-        <w:rPr>
-          <w:rFonts w:ascii="Arial" w:hAnsi="Arial" w:cs="Arial"/>
-        </w:rPr>
-        <w:t xml:space="preserve"> </w:t>
-      </w:r>
-      <w:r>
-        <w:rPr>
-          <w:rFonts w:ascii="Arial" w:hAnsi="Arial" w:cs="Arial"/>
-        </w:rPr>
-        <w:t xml:space="preserve">Se plantean actividades en las cuales la </w:t>
-      </w:r>
-      <w:ins w:id="11" w:author="lizzie patricia zambrano llamas" w:date="2015-03-27T12:17:00Z">
-        <w:r>
-          <w:rPr>
-            <w:rFonts w:ascii="Arial" w:hAnsi="Arial" w:cs="Arial"/>
-            <w:b/>
-          </w:rPr>
-          <w:t>m</w:t>
-        </w:r>
-      </w:ins>
-      <w:del w:id="12" w:author="lizzie patricia zambrano llamas" w:date="2015-03-27T12:17:00Z">
-        <w:r>
-          <w:rPr>
-            <w:rFonts w:ascii="Arial" w:hAnsi="Arial" w:cs="Arial"/>
-            <w:b/>
-          </w:rPr>
-          <w:delText>M</w:delText>
-        </w:r>
-      </w:del>
-      <w:r>
-        <w:rPr>
-          <w:rFonts w:ascii="Arial" w:hAnsi="Arial" w:cs="Arial"/>
-          <w:b/>
-        </w:rPr>
         <w:t>odelación</w:t>
       </w:r>
       <w:r>
@@ -1952,14 +1885,7 @@
         <w:rPr>
           <w:rFonts w:ascii="Arial" w:hAnsi="Arial" w:cs="Arial"/>
         </w:rPr>
-        <w:t xml:space="preserve"> </w:t>
-      </w:r>
-      <w:r>
-        <w:rPr>
-          <w:rFonts w:ascii="Arial" w:hAnsi="Arial" w:cs="Arial"/>
-        </w:rPr>
-        <w:lastRenderedPageBreak/>
-        <w:t>y</w:t>
+        <w:t xml:space="preserve"> y</w:t>
       </w:r>
       <w:r>
         <w:rPr>
@@ -2093,40 +2019,20 @@
         </w:rPr>
         <w:t xml:space="preserve"> para desarrollar la competencia de </w:t>
       </w:r>
-      <w:del w:id="13" w:author="lizzie patricia zambrano llamas" w:date="2015-03-27T12:17:00Z">
-        <w:r>
-          <w:rPr>
-            <w:rFonts w:ascii="Arial" w:hAnsi="Arial" w:cs="Arial"/>
-            <w:b/>
-          </w:rPr>
-          <w:delText>A</w:delText>
-        </w:r>
-        <w:r>
-          <w:rPr>
-            <w:rFonts w:ascii="Arial" w:hAnsi="Arial" w:cs="Arial"/>
-            <w:b/>
-          </w:rPr>
-          <w:delText xml:space="preserve">prender </w:delText>
-        </w:r>
-      </w:del>
-      <w:ins w:id="14" w:author="lizzie patricia zambrano llamas" w:date="2015-03-27T12:17:00Z">
-        <w:r>
-          <w:rPr>
-            <w:rFonts w:ascii="Arial" w:hAnsi="Arial" w:cs="Arial"/>
-            <w:b/>
-          </w:rPr>
-          <w:t>a</w:t>
-        </w:r>
-        <w:bookmarkStart w:id="15" w:name="_GoBack"/>
-        <w:bookmarkEnd w:id="15"/>
-        <w:r>
-          <w:rPr>
-            <w:rFonts w:ascii="Arial" w:hAnsi="Arial" w:cs="Arial"/>
-            <w:b/>
-          </w:rPr>
-          <w:t xml:space="preserve">prender </w:t>
-        </w:r>
-      </w:ins>
+      <w:r>
+        <w:rPr>
+          <w:rFonts w:ascii="Arial" w:hAnsi="Arial" w:cs="Arial"/>
+          <w:b/>
+        </w:rPr>
+        <w:t>a</w:t>
+      </w:r>
+      <w:r>
+        <w:rPr>
+          <w:rFonts w:ascii="Arial" w:hAnsi="Arial" w:cs="Arial"/>
+          <w:b/>
+        </w:rPr>
+        <w:t xml:space="preserve">prender </w:t>
+      </w:r>
       <w:r>
         <w:rPr>
           <w:rFonts w:ascii="Arial" w:hAnsi="Arial" w:cs="Arial"/>
@@ -2151,67 +2057,6 @@
     </w:sectPr>
   </w:body>
 </w:document>
-</file>
-
-<file path=word/comments.xml><?xml version="1.0" encoding="utf-8"?>
-<w:comments xmlns:wpc="http://schemas.microsoft.com/office/word/2010/wordprocessingCanvas" xmlns:mc="http://schemas.openxmlformats.org/markup-compatibility/2006" xmlns:o="urn:schemas-microsoft-com:office:office" xmlns:r="http://schemas.openxmlformats.org/officeDocument/2006/relationships" xmlns:m="http://schemas.openxmlformats.org/officeDocument/2006/math" xmlns:v="urn:schemas-microsoft-com:vml" xmlns:wp14="http://schemas.microsoft.com/office/word/2010/wordprocessingDrawing" xmlns:wp="http://schemas.openxmlformats.org/drawingml/2006/wordprocessingDrawing" xmlns:w10="urn:schemas-microsoft-com:office:word" xmlns:w="http://schemas.openxmlformats.org/wordprocessingml/2006/main" xmlns:w14="http://schemas.microsoft.com/office/word/2010/wordml" xmlns:w15="http://schemas.microsoft.com/office/word/2012/wordml" xmlns:wpg="http://schemas.microsoft.com/office/word/2010/wordprocessingGroup" xmlns:wpi="http://schemas.microsoft.com/office/word/2010/wordprocessingInk" xmlns:wne="http://schemas.microsoft.com/office/word/2006/wordml" xmlns:wps="http://schemas.microsoft.com/office/word/2010/wordprocessingShape" mc:Ignorable="w14 w15 wp14">
-  <w:comment w:id="0" w:author="lizzie patricia zambrano llamas" w:date="2015-03-27T12:11:00Z" w:initials="lpzl">
-    <w:p>
-      <w:pPr>
-        <w:pStyle w:val="Textocomentario"/>
-      </w:pPr>
-      <w:r>
-        <w:rPr>
-          <w:rStyle w:val="Refdecomentario"/>
-        </w:rPr>
-        <w:annotationRef/>
-      </w:r>
-      <w:r>
-        <w:t>Es mejor no dejar estándares en este tema porque lo que se menciona no se trabajó ni en contenidos ni en recursos.</w:t>
-      </w:r>
-    </w:p>
-  </w:comment>
-  <w:comment w:id="1" w:author="lizzie patricia zambrano llamas" w:date="2015-03-27T12:13:00Z" w:initials="lpzl">
-    <w:p>
-      <w:pPr>
-        <w:pStyle w:val="Textocomentario"/>
-      </w:pPr>
-      <w:r>
-        <w:rPr>
-          <w:rStyle w:val="Refdecomentario"/>
-        </w:rPr>
-        <w:annotationRef/>
-      </w:r>
-      <w:r>
-        <w:t>Son más desempeños que competencias.</w:t>
-      </w:r>
-    </w:p>
-  </w:comment>
-  <w:comment w:id="2" w:author="lizzie patricia zambrano llamas" w:date="2015-03-27T12:16:00Z" w:initials="lpzl">
-    <w:p>
-      <w:pPr>
-        <w:pStyle w:val="Textocomentario"/>
-      </w:pPr>
-      <w:r>
-        <w:rPr>
-          <w:rStyle w:val="Refdecomentario"/>
-        </w:rPr>
-        <w:annotationRef/>
-      </w:r>
-      <w:r>
-        <w:t>Por qué el cambio de fuente?</w:t>
-      </w:r>
-    </w:p>
-  </w:comment>
-</w:comments>
-</file>
-
-<file path=word/commentsExtended.xml><?xml version="1.0" encoding="utf-8"?>
-<w15:commentsEx xmlns:wpc="http://schemas.microsoft.com/office/word/2010/wordprocessingCanvas" xmlns:mc="http://schemas.openxmlformats.org/markup-compatibility/2006" xmlns:o="urn:schemas-microsoft-com:office:office" xmlns:r="http://schemas.openxmlformats.org/officeDocument/2006/relationships" xmlns:m="http://schemas.openxmlformats.org/officeDocument/2006/math" xmlns:v="urn:schemas-microsoft-com:vml" xmlns:wp14="http://schemas.microsoft.com/office/word/2010/wordprocessingDrawing" xmlns:wp="http://schemas.openxmlformats.org/drawingml/2006/wordprocessingDrawing" xmlns:w10="urn:schemas-microsoft-com:office:word" xmlns:w="http://schemas.openxmlformats.org/wordprocessingml/2006/main" xmlns:w14="http://schemas.microsoft.com/office/word/2010/wordml" xmlns:w15="http://schemas.microsoft.com/office/word/2012/wordml" xmlns:wpg="http://schemas.microsoft.com/office/word/2010/wordprocessingGroup" xmlns:wpi="http://schemas.microsoft.com/office/word/2010/wordprocessingInk" xmlns:wne="http://schemas.microsoft.com/office/word/2006/wordml" xmlns:wps="http://schemas.microsoft.com/office/word/2010/wordprocessingShape" mc:Ignorable="w14 w15 wp14">
-  <w15:commentEx w15:paraId="57FC8080" w15:done="0"/>
-  <w15:commentEx w15:paraId="0CDA81F9" w15:done="0"/>
-  <w15:commentEx w15:paraId="35B8EE45" w15:done="0"/>
-</w15:commentsEx>
 </file>
 
 <file path=word/numbering.xml><?xml version="1.0" encoding="utf-8"?>
@@ -3095,14 +2940,6 @@
     <w:abstractNumId w:val="2"/>
   </w:num>
 </w:numbering>
-</file>
-
-<file path=word/people.xml><?xml version="1.0" encoding="utf-8"?>
-<w15:people xmlns:wpc="http://schemas.microsoft.com/office/word/2010/wordprocessingCanvas" xmlns:mc="http://schemas.openxmlformats.org/markup-compatibility/2006" xmlns:o="urn:schemas-microsoft-com:office:office" xmlns:r="http://schemas.openxmlformats.org/officeDocument/2006/relationships" xmlns:m="http://schemas.openxmlformats.org/officeDocument/2006/math" xmlns:v="urn:schemas-microsoft-com:vml" xmlns:wp14="http://schemas.microsoft.com/office/word/2010/wordprocessingDrawing" xmlns:wp="http://schemas.openxmlformats.org/drawingml/2006/wordprocessingDrawing" xmlns:w10="urn:schemas-microsoft-com:office:word" xmlns:w="http://schemas.openxmlformats.org/wordprocessingml/2006/main" xmlns:w14="http://schemas.microsoft.com/office/word/2010/wordml" xmlns:w15="http://schemas.microsoft.com/office/word/2012/wordml" xmlns:wpg="http://schemas.microsoft.com/office/word/2010/wordprocessingGroup" xmlns:wpi="http://schemas.microsoft.com/office/word/2010/wordprocessingInk" xmlns:wne="http://schemas.microsoft.com/office/word/2006/wordml" xmlns:wps="http://schemas.microsoft.com/office/word/2010/wordprocessingShape" mc:Ignorable="w14 w15 wp14">
-  <w15:person w15:author="lizzie patricia zambrano llamas">
-    <w15:presenceInfo w15:providerId="Windows Live" w15:userId="02dfb86449c2ec71"/>
-  </w15:person>
-</w15:people>
 </file>
 
 <file path=word/styles.xml><?xml version="1.0" encoding="utf-8"?>
